--- a/lectures/sess-10L/sess-10L.docx
+++ b/lectures/sess-10L/sess-10L.docx
@@ -12,6 +12,8 @@
         </w:rPr>
       </w:pPr>
       <w:bookmarkStart w:id="0" w:name="_Hlk528097548"/>
+      <w:bookmarkStart w:id="1" w:name="_GoBack"/>
+      <w:bookmarkEnd w:id="1"/>
       <w:r>
         <w:rPr>
           <w:rFonts w:ascii="Times New Roman" w:hAnsi="Times New Roman" w:cs="Times New Roman"/>
@@ -55,15 +57,7 @@
         <w:rPr>
           <w:rFonts w:ascii="Times New Roman" w:hAnsi="Times New Roman" w:cs="Times New Roman"/>
         </w:rPr>
-        <w:t>Study different approaches for a convolutional</w:t>
-      </w:r>
-      <w:bookmarkStart w:id="1" w:name="_GoBack"/>
-      <w:bookmarkEnd w:id="1"/>
-      <w:r>
-        <w:rPr>
-          <w:rFonts w:ascii="Times New Roman" w:hAnsi="Times New Roman" w:cs="Times New Roman"/>
-        </w:rPr>
-        <w:t xml:space="preserve"> filter on an image and its performance impact.</w:t>
+        <w:t>Study different approaches for a convolutional filter on an image and its performance impact.</w:t>
       </w:r>
     </w:p>
     <w:p>
@@ -292,11 +286,19 @@
           <w:rFonts w:ascii="Courier New" w:hAnsi="Courier New" w:cs="Courier New"/>
         </w:rPr>
       </w:pPr>
+      <w:proofErr w:type="spellStart"/>
       <w:r>
         <w:rPr>
           <w:rFonts w:ascii="Courier New" w:hAnsi="Courier New" w:cs="Courier New"/>
         </w:rPr>
-        <w:t>cp -r /scratch/</w:t>
+        <w:t>cp</w:t>
+      </w:r>
+      <w:proofErr w:type="spellEnd"/>
+      <w:r>
+        <w:rPr>
+          <w:rFonts w:ascii="Courier New" w:hAnsi="Courier New" w:cs="Courier New"/>
+        </w:rPr>
+        <w:t xml:space="preserve"> -r /scratch/</w:t>
       </w:r>
       <w:proofErr w:type="spellStart"/>
       <w:r>
@@ -390,21 +392,7 @@
         <w:rPr>
           <w:rFonts w:ascii="Times New Roman" w:hAnsi="Times New Roman" w:cs="Times New Roman"/>
         </w:rPr>
-        <w:t xml:space="preserve">In this lab, we will be modifying images. To visualize the images, we need a program that can view them. Given our connection to the server is through </w:t>
-      </w:r>
-      <w:proofErr w:type="gramStart"/>
-      <w:r>
-        <w:rPr>
-          <w:rFonts w:ascii="Times New Roman" w:hAnsi="Times New Roman" w:cs="Times New Roman"/>
-        </w:rPr>
-        <w:t>an</w:t>
-      </w:r>
-      <w:proofErr w:type="gramEnd"/>
-      <w:r>
-        <w:rPr>
-          <w:rFonts w:ascii="Times New Roman" w:hAnsi="Times New Roman" w:cs="Times New Roman"/>
-        </w:rPr>
-        <w:t xml:space="preserve"> </w:t>
+        <w:t xml:space="preserve">In this lab, we will be modifying images. To visualize the images, we need a program that can view them. Given our connection to the server is through an </w:t>
       </w:r>
       <w:proofErr w:type="spellStart"/>
       <w:r>
@@ -418,19 +406,7 @@
         <w:rPr>
           <w:rFonts w:ascii="Times New Roman" w:hAnsi="Times New Roman" w:cs="Times New Roman"/>
         </w:rPr>
-        <w:t xml:space="preserve"> terminal which doesn’t support </w:t>
-      </w:r>
-      <w:r>
-        <w:rPr>
-          <w:rFonts w:ascii="Times New Roman" w:hAnsi="Times New Roman" w:cs="Times New Roman"/>
-        </w:rPr>
-        <w:t xml:space="preserve">image </w:t>
-      </w:r>
-      <w:r>
-        <w:rPr>
-          <w:rFonts w:ascii="Times New Roman" w:hAnsi="Times New Roman" w:cs="Times New Roman"/>
-        </w:rPr>
-        <w:t xml:space="preserve">displaying, we need to copy the images back to our computer to be able to visualize them (using FileZilla for example). We are using ppm and </w:t>
+        <w:t xml:space="preserve"> terminal which doesn’t support image displaying, we need to copy the images back to our computer to be able to visualize them (using FileZilla for example). We are using ppm and </w:t>
       </w:r>
       <w:proofErr w:type="spellStart"/>
       <w:r>
@@ -1023,13 +999,7 @@
         <w:rPr>
           <w:rFonts w:ascii="Times New Roman" w:hAnsi="Times New Roman" w:cs="Times New Roman"/>
         </w:rPr>
-        <w:t>To run the code</w:t>
-      </w:r>
-      <w:r>
-        <w:rPr>
-          <w:rFonts w:ascii="Times New Roman" w:hAnsi="Times New Roman" w:cs="Times New Roman"/>
-        </w:rPr>
-        <w:t xml:space="preserve">, submit the </w:t>
+        <w:t xml:space="preserve">To run the code, submit the </w:t>
       </w:r>
       <w:proofErr w:type="spellStart"/>
       <w:r>
@@ -1043,13 +1013,7 @@
         <w:rPr>
           <w:rFonts w:ascii="Times New Roman" w:hAnsi="Times New Roman" w:cs="Times New Roman"/>
         </w:rPr>
-        <w:t xml:space="preserve"> script</w:t>
-      </w:r>
-      <w:r>
-        <w:rPr>
-          <w:rFonts w:ascii="Times New Roman" w:hAnsi="Times New Roman" w:cs="Times New Roman"/>
-        </w:rPr>
-        <w:t>:</w:t>
+        <w:t xml:space="preserve"> script:</w:t>
       </w:r>
     </w:p>
     <w:p>
@@ -1151,13 +1115,7 @@
         <w:rPr>
           <w:rFonts w:ascii="Times New Roman" w:hAnsi="Times New Roman" w:cs="Times New Roman"/>
         </w:rPr>
-        <w:t xml:space="preserve">You can change the brightness level by using --brightness &lt;value&gt; in the </w:t>
-      </w:r>
-      <w:r>
-        <w:rPr>
-          <w:rFonts w:ascii="Times New Roman" w:hAnsi="Times New Roman" w:cs="Times New Roman"/>
-        </w:rPr>
-        <w:t xml:space="preserve">line of the </w:t>
+        <w:t xml:space="preserve">You can change the brightness level by using --brightness &lt;value&gt; in the line of the </w:t>
       </w:r>
       <w:proofErr w:type="spellStart"/>
       <w:r>
@@ -1171,13 +1129,7 @@
         <w:rPr>
           <w:rFonts w:ascii="Times New Roman" w:hAnsi="Times New Roman" w:cs="Times New Roman"/>
         </w:rPr>
-        <w:t xml:space="preserve"> script which executes the program</w:t>
-      </w:r>
-      <w:r>
-        <w:rPr>
-          <w:rFonts w:ascii="Times New Roman" w:hAnsi="Times New Roman" w:cs="Times New Roman"/>
-        </w:rPr>
-        <w:t>. Try writing a negative value. Remember pixel values go from 0 to 255.</w:t>
+        <w:t xml:space="preserve"> script which executes the program. Try writing a negative value. Remember pixel values go from 0 to 255.</w:t>
       </w:r>
       <w:r>
         <w:rPr>
@@ -7745,7 +7697,7 @@
 </file>
 
 <file path=customXml/itemProps1.xml><?xml version="1.0" encoding="utf-8"?>
-<ds:datastoreItem xmlns:ds="http://schemas.openxmlformats.org/officeDocument/2006/customXml" ds:itemID="{3EA30913-192B-4E06-A20A-BE26A8300B8F}">
+<ds:datastoreItem xmlns:ds="http://schemas.openxmlformats.org/officeDocument/2006/customXml" ds:itemID="{D689CD1C-DE47-438D-8900-45816F9686C5}">
   <ds:schemaRefs>
     <ds:schemaRef ds:uri="http://schemas.openxmlformats.org/officeDocument/2006/bibliography"/>
   </ds:schemaRefs>

--- a/lectures/sess-10L/sess-10L.docx
+++ b/lectures/sess-10L/sess-10L.docx
@@ -12,8 +12,6 @@
         </w:rPr>
       </w:pPr>
       <w:bookmarkStart w:id="0" w:name="_Hlk528097548"/>
-      <w:bookmarkStart w:id="1" w:name="_GoBack"/>
-      <w:bookmarkEnd w:id="1"/>
       <w:r>
         <w:rPr>
           <w:rFonts w:ascii="Times New Roman" w:hAnsi="Times New Roman" w:cs="Times New Roman"/>
@@ -179,8 +177,9 @@
           <w:sz w:val="20"/>
           <w:szCs w:val="20"/>
         </w:rPr>
-        <w:t xml:space="preserve">--reservation=gpu-class </w:t>
-      </w:r>
+        <w:t>--reservation=</w:t>
+      </w:r>
+      <w:proofErr w:type="spellStart"/>
       <w:r>
         <w:rPr>
           <w:rFonts w:ascii="Courier New" w:eastAsia="Times New Roman" w:hAnsi="Courier New" w:cs="Courier New"/>
@@ -188,8 +187,9 @@
           <w:sz w:val="20"/>
           <w:szCs w:val="20"/>
         </w:rPr>
-        <w:t>--partition=gpu --tasks-per-node 1 --nodes 1 --mem=2Gb --time=02:00:00 /bin/bash</w:t>
-      </w:r>
+        <w:t>gpu</w:t>
+      </w:r>
+      <w:proofErr w:type="spellEnd"/>
       <w:r>
         <w:rPr>
           <w:rFonts w:ascii="Courier New" w:eastAsia="Times New Roman" w:hAnsi="Courier New" w:cs="Courier New"/>
@@ -197,6 +197,24 @@
           <w:sz w:val="20"/>
           <w:szCs w:val="20"/>
         </w:rPr>
+        <w:t xml:space="preserve">-class </w:t>
+      </w:r>
+      <w:r>
+        <w:rPr>
+          <w:rFonts w:ascii="Courier New" w:eastAsia="Times New Roman" w:hAnsi="Courier New" w:cs="Courier New"/>
+          <w:color w:val="000000"/>
+          <w:sz w:val="20"/>
+          <w:szCs w:val="20"/>
+        </w:rPr>
+        <w:t>--partition=gpu --tasks-per-node 1 --nodes 1 --mem=2Gb --time=02:00:00 /bin/bash</w:t>
+      </w:r>
+      <w:r>
+        <w:rPr>
+          <w:rFonts w:ascii="Courier New" w:eastAsia="Times New Roman" w:hAnsi="Courier New" w:cs="Courier New"/>
+          <w:color w:val="000000"/>
+          <w:sz w:val="20"/>
+          <w:szCs w:val="20"/>
+        </w:rPr>
         <w:t xml:space="preserve"> </w:t>
       </w:r>
       <w:r>
@@ -286,19 +304,11 @@
           <w:rFonts w:ascii="Courier New" w:hAnsi="Courier New" w:cs="Courier New"/>
         </w:rPr>
       </w:pPr>
-      <w:proofErr w:type="spellStart"/>
-      <w:r>
-        <w:rPr>
-          <w:rFonts w:ascii="Courier New" w:hAnsi="Courier New" w:cs="Courier New"/>
-        </w:rPr>
-        <w:t>cp</w:t>
-      </w:r>
-      <w:proofErr w:type="spellEnd"/>
-      <w:r>
-        <w:rPr>
-          <w:rFonts w:ascii="Courier New" w:hAnsi="Courier New" w:cs="Courier New"/>
-        </w:rPr>
-        <w:t xml:space="preserve"> -r /scratch/</w:t>
+      <w:r>
+        <w:rPr>
+          <w:rFonts w:ascii="Courier New" w:hAnsi="Courier New" w:cs="Courier New"/>
+        </w:rPr>
+        <w:t>cp -r /scratch/</w:t>
       </w:r>
       <w:proofErr w:type="spellStart"/>
       <w:r>
@@ -605,57 +615,6 @@
           <w:rFonts w:ascii="Times New Roman" w:hAnsi="Times New Roman" w:cs="Times New Roman"/>
         </w:rPr>
       </w:pPr>
-      <w:r>
-        <w:rPr>
-          <w:rFonts w:ascii="Times New Roman" w:hAnsi="Times New Roman" w:cs="Times New Roman"/>
-          <w:noProof/>
-        </w:rPr>
-        <w:drawing>
-          <wp:inline distT="0" distB="0" distL="0" distR="0" wp14:anchorId="51CDB742" wp14:editId="5BFC3CA3">
-            <wp:extent cx="4029710" cy="5206365"/>
-            <wp:effectExtent l="0" t="0" r="8890" b="0"/>
-            <wp:docPr id="3" name="Picture 3"/>
-            <wp:cNvGraphicFramePr>
-              <a:graphicFrameLocks xmlns:a="http://schemas.openxmlformats.org/drawingml/2006/main" noChangeAspect="1"/>
-            </wp:cNvGraphicFramePr>
-            <a:graphic xmlns:a="http://schemas.openxmlformats.org/drawingml/2006/main">
-              <a:graphicData uri="http://schemas.openxmlformats.org/drawingml/2006/picture">
-                <pic:pic xmlns:pic="http://schemas.openxmlformats.org/drawingml/2006/picture">
-                  <pic:nvPicPr>
-                    <pic:cNvPr id="0" name="Picture 2"/>
-                    <pic:cNvPicPr>
-                      <a:picLocks noChangeAspect="1" noChangeArrowheads="1"/>
-                    </pic:cNvPicPr>
-                  </pic:nvPicPr>
-                  <pic:blipFill>
-                    <a:blip r:embed="rId10">
-                      <a:extLst>
-                        <a:ext uri="{28A0092B-C50C-407E-A947-70E740481C1C}">
-                          <a14:useLocalDpi xmlns:a14="http://schemas.microsoft.com/office/drawing/2010/main" val="0"/>
-                        </a:ext>
-                      </a:extLst>
-                    </a:blip>
-                    <a:srcRect/>
-                    <a:stretch>
-                      <a:fillRect/>
-                    </a:stretch>
-                  </pic:blipFill>
-                  <pic:spPr bwMode="auto">
-                    <a:xfrm>
-                      <a:off x="0" y="0"/>
-                      <a:ext cx="4029710" cy="5206365"/>
-                    </a:xfrm>
-                    <a:prstGeom prst="rect">
-                      <a:avLst/>
-                    </a:prstGeom>
-                    <a:noFill/>
-                  </pic:spPr>
-                </pic:pic>
-              </a:graphicData>
-            </a:graphic>
-          </wp:inline>
-        </w:drawing>
-      </w:r>
     </w:p>
     <w:p>
       <w:pPr>
@@ -809,7 +768,6 @@
         <w:rPr>
           <w:rFonts w:ascii="Times New Roman" w:hAnsi="Times New Roman" w:cs="Times New Roman"/>
         </w:rPr>
-        <w:lastRenderedPageBreak/>
         <w:t>Main.cpp</w:t>
       </w:r>
     </w:p>
@@ -1199,6 +1157,7 @@
         <w:rPr>
           <w:rFonts w:ascii="Times New Roman" w:hAnsi="Times New Roman" w:cs="Times New Roman"/>
         </w:rPr>
+        <w:lastRenderedPageBreak/>
         <w:t xml:space="preserve">Your job is to find which block size performs best by modifying it on the </w:t>
       </w:r>
       <w:r>
@@ -1971,91 +1930,36 @@
     </w:p>
     <w:p>
       <w:pPr>
-        <w:pStyle w:val="Heading1"/>
-        <w:jc w:val="both"/>
-        <w:rPr>
-          <w:rFonts w:ascii="Times New Roman" w:hAnsi="Times New Roman" w:cs="Times New Roman"/>
-          <w:color w:val="auto"/>
-        </w:rPr>
-      </w:pPr>
-      <w:r>
-        <w:rPr>
-          <w:rFonts w:ascii="Times New Roman" w:hAnsi="Times New Roman" w:cs="Times New Roman"/>
-          <w:color w:val="auto"/>
-        </w:rPr>
-        <w:t>Part 2: Sobel Algorithm</w:t>
-      </w:r>
-    </w:p>
-    <w:p>
-      <w:pPr>
-        <w:jc w:val="both"/>
-        <w:rPr>
-          <w:rFonts w:ascii="Times New Roman" w:hAnsi="Times New Roman" w:cs="Times New Roman"/>
-        </w:rPr>
-      </w:pPr>
-      <w:r>
-        <w:rPr>
-          <w:rFonts w:ascii="Times New Roman" w:hAnsi="Times New Roman" w:cs="Times New Roman"/>
-        </w:rPr>
-        <w:t xml:space="preserve">As shown in class, </w:t>
-      </w:r>
-      <w:r>
-        <w:rPr>
-          <w:rFonts w:ascii="Times New Roman" w:hAnsi="Times New Roman" w:cs="Times New Roman"/>
-        </w:rPr>
-        <w:t>S</w:t>
-      </w:r>
-      <w:r>
-        <w:rPr>
-          <w:rFonts w:ascii="Times New Roman" w:hAnsi="Times New Roman" w:cs="Times New Roman"/>
-        </w:rPr>
-        <w:t>obel algorithm is an edge detection algorithm. It applies a convolution filter on the image and outputs another image highlighting the pixels that are located on borders based on a certain threshold.</w:t>
-      </w:r>
-    </w:p>
-    <w:p>
-      <w:pPr>
-        <w:jc w:val="both"/>
-        <w:rPr>
-          <w:rFonts w:ascii="Times New Roman" w:hAnsi="Times New Roman" w:cs="Times New Roman"/>
-        </w:rPr>
-      </w:pPr>
-      <w:r>
-        <w:rPr>
-          <w:rFonts w:ascii="Times New Roman" w:hAnsi="Times New Roman" w:cs="Times New Roman"/>
-        </w:rPr>
-        <w:t xml:space="preserve">In this part, we are going to analyze different implementations of the same algorithm and compare their performance. The structure of the folders is identical to the brightness algorithm we saw on the previous part. </w:t>
-      </w:r>
-      <w:r>
-        <w:rPr>
-          <w:rFonts w:ascii="Times New Roman" w:hAnsi="Times New Roman" w:cs="Times New Roman"/>
-        </w:rPr>
-        <w:t xml:space="preserve">Compilation and execution </w:t>
-      </w:r>
-      <w:r>
-        <w:rPr>
-          <w:rFonts w:ascii="Times New Roman" w:hAnsi="Times New Roman" w:cs="Times New Roman"/>
-        </w:rPr>
-        <w:t>are</w:t>
-      </w:r>
-      <w:r>
-        <w:rPr>
-          <w:rFonts w:ascii="Times New Roman" w:hAnsi="Times New Roman" w:cs="Times New Roman"/>
-        </w:rPr>
-        <w:t xml:space="preserve"> the same as well.</w:t>
-      </w:r>
-    </w:p>
-    <w:p>
-      <w:pPr>
-        <w:jc w:val="both"/>
-        <w:rPr>
-          <w:rFonts w:ascii="Times New Roman" w:hAnsi="Times New Roman" w:cs="Times New Roman"/>
-        </w:rPr>
-      </w:pPr>
-      <w:r>
-        <w:rPr>
-          <w:rFonts w:ascii="Times New Roman" w:hAnsi="Times New Roman" w:cs="Times New Roman"/>
-        </w:rPr>
-        <w:t>To compile the codes run the following command inside their respective folders:</w:t>
+        <w:jc w:val="both"/>
+        <w:rPr>
+          <w:rFonts w:ascii="Times New Roman" w:hAnsi="Times New Roman" w:cs="Times New Roman"/>
+        </w:rPr>
+      </w:pPr>
+      <w:r>
+        <w:rPr>
+          <w:rFonts w:ascii="Times New Roman" w:hAnsi="Times New Roman" w:cs="Times New Roman"/>
+        </w:rPr>
+        <w:t>In the n</w:t>
+      </w:r>
+      <w:r>
+        <w:rPr>
+          <w:rFonts w:ascii="Times New Roman" w:hAnsi="Times New Roman" w:cs="Times New Roman"/>
+        </w:rPr>
+        <w:t xml:space="preserve">ew folder you will find a </w:t>
+      </w:r>
+      <w:proofErr w:type="spellStart"/>
+      <w:r>
+        <w:rPr>
+          <w:rFonts w:ascii="Times New Roman" w:hAnsi="Times New Roman" w:cs="Times New Roman"/>
+        </w:rPr>
+        <w:t>Makefile</w:t>
+      </w:r>
+      <w:proofErr w:type="spellEnd"/>
+      <w:r>
+        <w:rPr>
+          <w:rFonts w:ascii="Times New Roman" w:hAnsi="Times New Roman" w:cs="Times New Roman"/>
+        </w:rPr>
+        <w:t xml:space="preserve"> which will be used to compile the code by running:</w:t>
       </w:r>
     </w:p>
     <w:p>
@@ -2083,27 +1987,191 @@
         <w:rPr>
           <w:rFonts w:ascii="Times New Roman" w:hAnsi="Times New Roman" w:cs="Times New Roman"/>
         </w:rPr>
-        <w:t xml:space="preserve">To run the </w:t>
-      </w:r>
-      <w:r>
-        <w:rPr>
-          <w:rFonts w:ascii="Times New Roman" w:hAnsi="Times New Roman" w:cs="Times New Roman"/>
-        </w:rPr>
-        <w:t xml:space="preserve">code, use the </w:t>
+        <w:t xml:space="preserve">To clean files that are generated, we </w:t>
+      </w:r>
+      <w:proofErr w:type="gramStart"/>
+      <w:r>
+        <w:rPr>
+          <w:rFonts w:ascii="Times New Roman" w:hAnsi="Times New Roman" w:cs="Times New Roman"/>
+        </w:rPr>
+        <w:t>have to</w:t>
+      </w:r>
+      <w:proofErr w:type="gramEnd"/>
+      <w:r>
+        <w:rPr>
+          <w:rFonts w:ascii="Times New Roman" w:hAnsi="Times New Roman" w:cs="Times New Roman"/>
+        </w:rPr>
+        <w:t xml:space="preserve"> use the command:</w:t>
+      </w:r>
+    </w:p>
+    <w:p>
+      <w:pPr>
+        <w:jc w:val="both"/>
+        <w:rPr>
+          <w:rFonts w:ascii="Courier New" w:hAnsi="Courier New" w:cs="Courier New"/>
+        </w:rPr>
+      </w:pPr>
+      <w:r>
+        <w:rPr>
+          <w:rFonts w:ascii="Courier New" w:hAnsi="Courier New" w:cs="Courier New"/>
+        </w:rPr>
+        <w:t>make clean</w:t>
+      </w:r>
+    </w:p>
+    <w:p>
+      <w:pPr>
+        <w:jc w:val="both"/>
+        <w:rPr>
+          <w:rFonts w:ascii="Times New Roman" w:hAnsi="Times New Roman" w:cs="Times New Roman"/>
+        </w:rPr>
+      </w:pPr>
+      <w:r>
+        <w:rPr>
+          <w:rFonts w:ascii="Times New Roman" w:hAnsi="Times New Roman" w:cs="Times New Roman"/>
+        </w:rPr>
+        <w:t xml:space="preserve">Go over all the code to understand how every part works. Please observe what the kernel of the GPU is doing in this </w:t>
+      </w:r>
+      <w:r>
+        <w:rPr>
+          <w:rFonts w:ascii="Times New Roman" w:hAnsi="Times New Roman" w:cs="Times New Roman"/>
+        </w:rPr>
+        <w:t>baseline code</w:t>
+      </w:r>
+      <w:r>
+        <w:rPr>
+          <w:rFonts w:ascii="Times New Roman" w:hAnsi="Times New Roman" w:cs="Times New Roman"/>
+        </w:rPr>
+        <w:t>. It’s your job to make it work correctly.</w:t>
+      </w:r>
+    </w:p>
+    <w:p>
+      <w:pPr>
+        <w:jc w:val="both"/>
+        <w:rPr>
+          <w:rFonts w:ascii="Times New Roman" w:hAnsi="Times New Roman" w:cs="Times New Roman"/>
+        </w:rPr>
+      </w:pPr>
+      <w:r>
+        <w:rPr>
+          <w:rFonts w:ascii="Times New Roman" w:hAnsi="Times New Roman" w:cs="Times New Roman"/>
+        </w:rPr>
+        <w:t xml:space="preserve">To be able to execute you need to load the module to support OpenCV by running this command or adding it to </w:t>
+      </w:r>
+      <w:proofErr w:type="gramStart"/>
+      <w:r>
+        <w:rPr>
+          <w:rFonts w:ascii="Times New Roman" w:hAnsi="Times New Roman" w:cs="Times New Roman"/>
+        </w:rPr>
+        <w:t>your .</w:t>
       </w:r>
       <w:proofErr w:type="spellStart"/>
       <w:r>
         <w:rPr>
           <w:rFonts w:ascii="Times New Roman" w:hAnsi="Times New Roman" w:cs="Times New Roman"/>
         </w:rPr>
-        <w:t>exec.bash</w:t>
+        <w:t>bashrc</w:t>
       </w:r>
       <w:proofErr w:type="spellEnd"/>
-      <w:r>
-        <w:rPr>
-          <w:rFonts w:ascii="Times New Roman" w:hAnsi="Times New Roman" w:cs="Times New Roman"/>
-        </w:rPr>
-        <w:t xml:space="preserve"> scripts</w:t>
+      <w:proofErr w:type="gramEnd"/>
+      <w:r>
+        <w:rPr>
+          <w:rFonts w:ascii="Times New Roman" w:hAnsi="Times New Roman" w:cs="Times New Roman"/>
+        </w:rPr>
+        <w:t xml:space="preserve"> file</w:t>
+      </w:r>
+      <w:r>
+        <w:rPr>
+          <w:rFonts w:ascii="Times New Roman" w:hAnsi="Times New Roman" w:cs="Times New Roman"/>
+        </w:rPr>
+        <w:t>. These commands have been added to the bash script so there is no need for you to load them</w:t>
+      </w:r>
+      <w:r>
+        <w:rPr>
+          <w:rFonts w:ascii="Times New Roman" w:hAnsi="Times New Roman" w:cs="Times New Roman"/>
+        </w:rPr>
+        <w:t>:</w:t>
+      </w:r>
+    </w:p>
+    <w:p>
+      <w:pPr>
+        <w:jc w:val="both"/>
+        <w:rPr>
+          <w:rFonts w:ascii="Courier New" w:hAnsi="Courier New" w:cs="Courier New"/>
+        </w:rPr>
+      </w:pPr>
+      <w:r>
+        <w:rPr>
+          <w:rFonts w:ascii="Courier New" w:hAnsi="Courier New" w:cs="Courier New"/>
+        </w:rPr>
+        <w:t xml:space="preserve">module load </w:t>
+      </w:r>
+      <w:r>
+        <w:rPr>
+          <w:rFonts w:ascii="Courier New" w:hAnsi="Courier New" w:cs="Courier New"/>
+        </w:rPr>
+        <w:t>legacy #To be able to load the old modules</w:t>
+      </w:r>
+    </w:p>
+    <w:p>
+      <w:pPr>
+        <w:jc w:val="both"/>
+        <w:rPr>
+          <w:rFonts w:ascii="Courier New" w:hAnsi="Courier New" w:cs="Courier New"/>
+        </w:rPr>
+      </w:pPr>
+      <w:r>
+        <w:rPr>
+          <w:rFonts w:ascii="Courier New" w:hAnsi="Courier New" w:cs="Courier New"/>
+        </w:rPr>
+        <w:t xml:space="preserve">module load </w:t>
+      </w:r>
+      <w:proofErr w:type="spellStart"/>
+      <w:r>
+        <w:rPr>
+          <w:rFonts w:ascii="Courier New" w:hAnsi="Courier New" w:cs="Courier New"/>
+        </w:rPr>
+        <w:t>opencv</w:t>
+      </w:r>
+      <w:proofErr w:type="spellEnd"/>
+    </w:p>
+    <w:p>
+      <w:pPr>
+        <w:jc w:val="both"/>
+        <w:rPr>
+          <w:rFonts w:ascii="Times New Roman" w:hAnsi="Times New Roman" w:cs="Times New Roman"/>
+        </w:rPr>
+      </w:pPr>
+      <w:r>
+        <w:rPr>
+          <w:rFonts w:ascii="Times New Roman" w:hAnsi="Times New Roman" w:cs="Times New Roman"/>
+        </w:rPr>
+        <w:t>You can e</w:t>
+      </w:r>
+      <w:r>
+        <w:rPr>
+          <w:rFonts w:ascii="Times New Roman" w:hAnsi="Times New Roman" w:cs="Times New Roman"/>
+        </w:rPr>
+        <w:t>xecute the command using the following notation</w:t>
+      </w:r>
+      <w:r>
+        <w:rPr>
+          <w:rFonts w:ascii="Times New Roman" w:hAnsi="Times New Roman" w:cs="Times New Roman"/>
+        </w:rPr>
+        <w:t xml:space="preserve"> (though remember we are using </w:t>
+      </w:r>
+      <w:proofErr w:type="spellStart"/>
+      <w:r>
+        <w:rPr>
+          <w:rFonts w:ascii="Times New Roman" w:hAnsi="Times New Roman" w:cs="Times New Roman"/>
+        </w:rPr>
+        <w:t>sbatch</w:t>
+      </w:r>
+      <w:proofErr w:type="spellEnd"/>
+      <w:r>
+        <w:rPr>
+          <w:rFonts w:ascii="Times New Roman" w:hAnsi="Times New Roman" w:cs="Times New Roman"/>
+        </w:rPr>
+        <w:t>)</w:t>
       </w:r>
       <w:r>
         <w:rPr>
@@ -2132,6 +2200,760 @@
         <w:rPr>
           <w:rFonts w:ascii="Courier New" w:hAnsi="Courier New" w:cs="Courier New"/>
         </w:rPr>
+        <w:t>heq</w:t>
+      </w:r>
+      <w:proofErr w:type="spellEnd"/>
+      <w:r>
+        <w:rPr>
+          <w:rFonts w:ascii="Courier New" w:hAnsi="Courier New" w:cs="Courier New"/>
+        </w:rPr>
+        <w:t xml:space="preserve"> &lt;input image&gt;</w:t>
+      </w:r>
+    </w:p>
+    <w:p>
+      <w:pPr>
+        <w:jc w:val="both"/>
+        <w:rPr>
+          <w:rFonts w:ascii="Times New Roman" w:hAnsi="Times New Roman" w:cs="Times New Roman"/>
+        </w:rPr>
+      </w:pPr>
+      <w:r>
+        <w:rPr>
+          <w:rFonts w:ascii="Times New Roman" w:hAnsi="Times New Roman" w:cs="Times New Roman"/>
+        </w:rPr>
+        <w:lastRenderedPageBreak/>
+        <w:t xml:space="preserve">If you are using the Discovery Cluster (and you should as we will be comparing results in the DC), you need to use the </w:t>
+      </w:r>
+      <w:proofErr w:type="spellStart"/>
+      <w:r>
+        <w:rPr>
+          <w:rFonts w:ascii="Times New Roman" w:hAnsi="Times New Roman" w:cs="Times New Roman"/>
+        </w:rPr>
+        <w:t>sbatch</w:t>
+      </w:r>
+      <w:proofErr w:type="spellEnd"/>
+      <w:r>
+        <w:rPr>
+          <w:rFonts w:ascii="Times New Roman" w:hAnsi="Times New Roman" w:cs="Times New Roman"/>
+        </w:rPr>
+        <w:t xml:space="preserve"> script. Notice this script does use the reservation. This is because we have been granted a reservation for 3 weeks for one node. If many of you are using this node at the same time, it will take a long time, so if that’s the case, feel free to use the </w:t>
+      </w:r>
+      <w:proofErr w:type="spellStart"/>
+      <w:r>
+        <w:rPr>
+          <w:rFonts w:ascii="Times New Roman" w:hAnsi="Times New Roman" w:cs="Times New Roman"/>
+        </w:rPr>
+        <w:t>gpu</w:t>
+      </w:r>
+      <w:proofErr w:type="spellEnd"/>
+      <w:r>
+        <w:rPr>
+          <w:rFonts w:ascii="Times New Roman" w:hAnsi="Times New Roman" w:cs="Times New Roman"/>
+        </w:rPr>
+        <w:t xml:space="preserve"> partition without specifying the reservation.</w:t>
+      </w:r>
+    </w:p>
+    <w:p>
+      <w:pPr>
+        <w:jc w:val="both"/>
+        <w:rPr>
+          <w:rFonts w:ascii="Times New Roman" w:hAnsi="Times New Roman" w:cs="Times New Roman"/>
+        </w:rPr>
+      </w:pPr>
+      <w:r>
+        <w:rPr>
+          <w:rFonts w:ascii="Times New Roman" w:hAnsi="Times New Roman" w:cs="Times New Roman"/>
+        </w:rPr>
+        <w:t>For example:</w:t>
+      </w:r>
+    </w:p>
+    <w:p>
+      <w:pPr>
+        <w:jc w:val="both"/>
+        <w:rPr>
+          <w:rFonts w:ascii="Courier New" w:hAnsi="Courier New" w:cs="Courier New"/>
+        </w:rPr>
+      </w:pPr>
+      <w:proofErr w:type="spellStart"/>
+      <w:r>
+        <w:rPr>
+          <w:rFonts w:ascii="Courier New" w:hAnsi="Courier New" w:cs="Courier New"/>
+        </w:rPr>
+        <w:t>sbatch</w:t>
+      </w:r>
+      <w:proofErr w:type="spellEnd"/>
+      <w:r>
+        <w:rPr>
+          <w:rFonts w:ascii="Courier New" w:hAnsi="Courier New" w:cs="Courier New"/>
+        </w:rPr>
+        <w:t xml:space="preserve"> </w:t>
+      </w:r>
+      <w:proofErr w:type="spellStart"/>
+      <w:r>
+        <w:rPr>
+          <w:rFonts w:ascii="Courier New" w:hAnsi="Courier New" w:cs="Courier New"/>
+        </w:rPr>
+        <w:t>exec.bash</w:t>
+      </w:r>
+      <w:proofErr w:type="spellEnd"/>
+    </w:p>
+    <w:p>
+      <w:pPr>
+        <w:jc w:val="both"/>
+        <w:rPr>
+          <w:rFonts w:ascii="Times New Roman" w:hAnsi="Times New Roman" w:cs="Times New Roman"/>
+        </w:rPr>
+      </w:pPr>
+      <w:r>
+        <w:rPr>
+          <w:rFonts w:ascii="Times New Roman" w:hAnsi="Times New Roman" w:cs="Times New Roman"/>
+        </w:rPr>
+        <w:t>Which will run the following command:</w:t>
+      </w:r>
+    </w:p>
+    <w:p>
+      <w:pPr>
+        <w:jc w:val="both"/>
+        <w:rPr>
+          <w:rFonts w:ascii="Courier New" w:hAnsi="Courier New" w:cs="Courier New"/>
+        </w:rPr>
+      </w:pPr>
+      <w:proofErr w:type="gramStart"/>
+      <w:r>
+        <w:rPr>
+          <w:rFonts w:ascii="Courier New" w:hAnsi="Courier New" w:cs="Courier New"/>
+        </w:rPr>
+        <w:t>./</w:t>
+      </w:r>
+      <w:proofErr w:type="spellStart"/>
+      <w:proofErr w:type="gramEnd"/>
+      <w:r>
+        <w:rPr>
+          <w:rFonts w:ascii="Courier New" w:hAnsi="Courier New" w:cs="Courier New"/>
+        </w:rPr>
+        <w:t>heq</w:t>
+      </w:r>
+      <w:proofErr w:type="spellEnd"/>
+      <w:r>
+        <w:rPr>
+          <w:rFonts w:ascii="Courier New" w:hAnsi="Courier New" w:cs="Courier New"/>
+        </w:rPr>
+        <w:t xml:space="preserve"> input/bridge.png</w:t>
+      </w:r>
+    </w:p>
+    <w:p>
+      <w:pPr>
+        <w:jc w:val="both"/>
+        <w:rPr>
+          <w:rFonts w:ascii="Times New Roman" w:hAnsi="Times New Roman" w:cs="Times New Roman"/>
+        </w:rPr>
+      </w:pPr>
+      <w:r>
+        <w:rPr>
+          <w:rFonts w:ascii="Times New Roman" w:hAnsi="Times New Roman" w:cs="Times New Roman"/>
+        </w:rPr>
+        <w:t xml:space="preserve">This command will output the following to the </w:t>
+      </w:r>
+      <w:proofErr w:type="spellStart"/>
+      <w:r>
+        <w:rPr>
+          <w:rFonts w:ascii="Times New Roman" w:hAnsi="Times New Roman" w:cs="Times New Roman"/>
+        </w:rPr>
+        <w:t>sbatch</w:t>
+      </w:r>
+      <w:proofErr w:type="spellEnd"/>
+      <w:r>
+        <w:rPr>
+          <w:rFonts w:ascii="Times New Roman" w:hAnsi="Times New Roman" w:cs="Times New Roman"/>
+        </w:rPr>
+        <w:t xml:space="preserve"> file output:</w:t>
+      </w:r>
+    </w:p>
+    <w:p>
+      <w:pPr>
+        <w:spacing w:after="0"/>
+        <w:jc w:val="both"/>
+        <w:rPr>
+          <w:rFonts w:ascii="Courier New" w:hAnsi="Courier New" w:cs="Courier New"/>
+        </w:rPr>
+      </w:pPr>
+      <w:r>
+        <w:rPr>
+          <w:rFonts w:ascii="Courier New" w:hAnsi="Courier New" w:cs="Courier New"/>
+        </w:rPr>
+        <w:t xml:space="preserve">Kernel Execution Time: 0.178080 </w:t>
+      </w:r>
+      <w:proofErr w:type="spellStart"/>
+      <w:r>
+        <w:rPr>
+          <w:rFonts w:ascii="Courier New" w:hAnsi="Courier New" w:cs="Courier New"/>
+        </w:rPr>
+        <w:t>ms</w:t>
+      </w:r>
+      <w:proofErr w:type="spellEnd"/>
+    </w:p>
+    <w:p>
+      <w:pPr>
+        <w:spacing w:after="0"/>
+        <w:jc w:val="both"/>
+        <w:rPr>
+          <w:rFonts w:ascii="Courier New" w:hAnsi="Courier New" w:cs="Courier New"/>
+        </w:rPr>
+      </w:pPr>
+      <w:r>
+        <w:rPr>
+          <w:rFonts w:ascii="Courier New" w:hAnsi="Courier New" w:cs="Courier New"/>
+        </w:rPr>
+        <w:t xml:space="preserve">CPU execution time: 17.4714 </w:t>
+      </w:r>
+      <w:proofErr w:type="spellStart"/>
+      <w:r>
+        <w:rPr>
+          <w:rFonts w:ascii="Courier New" w:hAnsi="Courier New" w:cs="Courier New"/>
+        </w:rPr>
+        <w:t>ms</w:t>
+      </w:r>
+      <w:proofErr w:type="spellEnd"/>
+    </w:p>
+    <w:p>
+      <w:pPr>
+        <w:spacing w:after="0"/>
+        <w:jc w:val="both"/>
+        <w:rPr>
+          <w:rFonts w:ascii="Courier New" w:hAnsi="Courier New" w:cs="Courier New"/>
+        </w:rPr>
+      </w:pPr>
+      <w:r>
+        <w:rPr>
+          <w:rFonts w:ascii="Courier New" w:hAnsi="Courier New" w:cs="Courier New"/>
+        </w:rPr>
+        <w:t xml:space="preserve">GPU execution time: 10.5595 </w:t>
+      </w:r>
+      <w:proofErr w:type="spellStart"/>
+      <w:r>
+        <w:rPr>
+          <w:rFonts w:ascii="Courier New" w:hAnsi="Courier New" w:cs="Courier New"/>
+        </w:rPr>
+        <w:t>ms</w:t>
+      </w:r>
+      <w:proofErr w:type="spellEnd"/>
+    </w:p>
+    <w:p>
+      <w:pPr>
+        <w:spacing w:after="0"/>
+        <w:jc w:val="both"/>
+        <w:rPr>
+          <w:rFonts w:ascii="Courier New" w:hAnsi="Courier New" w:cs="Courier New"/>
+        </w:rPr>
+      </w:pPr>
+      <w:r>
+        <w:rPr>
+          <w:rFonts w:ascii="Courier New" w:hAnsi="Courier New" w:cs="Courier New"/>
+        </w:rPr>
+        <w:t>Percentage difference: 81.1443%</w:t>
+      </w:r>
+    </w:p>
+    <w:p>
+      <w:pPr>
+        <w:spacing w:after="0"/>
+        <w:jc w:val="both"/>
+        <w:rPr>
+          <w:rFonts w:ascii="Courier New" w:hAnsi="Courier New" w:cs="Courier New"/>
+        </w:rPr>
+      </w:pPr>
+    </w:p>
+    <w:p>
+      <w:pPr>
+        <w:jc w:val="both"/>
+        <w:rPr>
+          <w:rFonts w:ascii="Times New Roman" w:hAnsi="Times New Roman" w:cs="Times New Roman"/>
+        </w:rPr>
+      </w:pPr>
+      <w:r>
+        <w:rPr>
+          <w:rFonts w:ascii="Times New Roman" w:hAnsi="Times New Roman" w:cs="Times New Roman"/>
+        </w:rPr>
+        <w:t>This command will also output the following images:</w:t>
+      </w:r>
+    </w:p>
+    <w:p>
+      <w:pPr>
+        <w:jc w:val="center"/>
+        <w:rPr>
+          <w:rFonts w:ascii="Times New Roman" w:hAnsi="Times New Roman" w:cs="Times New Roman"/>
+        </w:rPr>
+      </w:pPr>
+      <w:r>
+        <w:rPr>
+          <w:rFonts w:ascii="Times New Roman" w:hAnsi="Times New Roman" w:cs="Times New Roman"/>
+        </w:rPr>
+        <w:t>Input_baw.jpg (Input Black and White version)</w:t>
+      </w:r>
+    </w:p>
+    <w:p>
+      <w:pPr>
+        <w:jc w:val="center"/>
+        <w:rPr>
+          <w:rFonts w:ascii="Times New Roman" w:hAnsi="Times New Roman" w:cs="Times New Roman"/>
+        </w:rPr>
+      </w:pPr>
+      <w:r>
+        <w:rPr>
+          <w:rFonts w:ascii="Times New Roman" w:hAnsi="Times New Roman" w:cs="Times New Roman"/>
+          <w:noProof/>
+        </w:rPr>
+        <w:drawing>
+          <wp:inline distT="0" distB="0" distL="0" distR="0" wp14:anchorId="052B8725" wp14:editId="71EC40A0">
+            <wp:extent cx="2286000" cy="1524000"/>
+            <wp:effectExtent l="0" t="0" r="0" b="0"/>
+            <wp:docPr id="9" name="Picture 9" descr="C:\Users\julia\AppData\Local\Microsoft\Windows\INetCache\Content.Word\input_baw.jpg"/>
+            <wp:cNvGraphicFramePr>
+              <a:graphicFrameLocks xmlns:a="http://schemas.openxmlformats.org/drawingml/2006/main" noChangeAspect="1"/>
+            </wp:cNvGraphicFramePr>
+            <a:graphic xmlns:a="http://schemas.openxmlformats.org/drawingml/2006/main">
+              <a:graphicData uri="http://schemas.openxmlformats.org/drawingml/2006/picture">
+                <pic:pic xmlns:pic="http://schemas.openxmlformats.org/drawingml/2006/picture">
+                  <pic:nvPicPr>
+                    <pic:cNvPr id="0" name="Picture 4" descr="C:\Users\julia\AppData\Local\Microsoft\Windows\INetCache\Content.Word\input_baw.jpg"/>
+                    <pic:cNvPicPr>
+                      <a:picLocks noChangeAspect="1" noChangeArrowheads="1"/>
+                    </pic:cNvPicPr>
+                  </pic:nvPicPr>
+                  <pic:blipFill>
+                    <a:blip r:embed="rId10" cstate="print">
+                      <a:extLst>
+                        <a:ext uri="{28A0092B-C50C-407E-A947-70E740481C1C}">
+                          <a14:useLocalDpi xmlns:a14="http://schemas.microsoft.com/office/drawing/2010/main" val="0"/>
+                        </a:ext>
+                      </a:extLst>
+                    </a:blip>
+                    <a:srcRect/>
+                    <a:stretch>
+                      <a:fillRect/>
+                    </a:stretch>
+                  </pic:blipFill>
+                  <pic:spPr bwMode="auto">
+                    <a:xfrm>
+                      <a:off x="0" y="0"/>
+                      <a:ext cx="2286000" cy="1524000"/>
+                    </a:xfrm>
+                    <a:prstGeom prst="rect">
+                      <a:avLst/>
+                    </a:prstGeom>
+                    <a:noFill/>
+                    <a:ln>
+                      <a:noFill/>
+                    </a:ln>
+                  </pic:spPr>
+                </pic:pic>
+              </a:graphicData>
+            </a:graphic>
+          </wp:inline>
+        </w:drawing>
+      </w:r>
+    </w:p>
+    <w:p>
+      <w:pPr>
+        <w:jc w:val="center"/>
+        <w:rPr>
+          <w:rFonts w:ascii="Times New Roman" w:hAnsi="Times New Roman" w:cs="Times New Roman"/>
+        </w:rPr>
+      </w:pPr>
+      <w:bookmarkStart w:id="1" w:name="OLE_LINK1"/>
+      <w:r>
+        <w:rPr>
+          <w:rFonts w:ascii="Times New Roman" w:hAnsi="Times New Roman" w:cs="Times New Roman"/>
+        </w:rPr>
+        <w:t>Output_cpu.jpg (Output from the OpenCV function)</w:t>
+      </w:r>
+    </w:p>
+    <w:p>
+      <w:pPr>
+        <w:jc w:val="center"/>
+        <w:rPr>
+          <w:rFonts w:ascii="Times New Roman" w:hAnsi="Times New Roman" w:cs="Times New Roman"/>
+        </w:rPr>
+      </w:pPr>
+      <w:r>
+        <w:rPr>
+          <w:rFonts w:ascii="Times New Roman" w:hAnsi="Times New Roman" w:cs="Times New Roman"/>
+          <w:noProof/>
+        </w:rPr>
+        <w:drawing>
+          <wp:inline distT="0" distB="0" distL="0" distR="0" wp14:anchorId="0F781E15" wp14:editId="0E26CB19">
+            <wp:extent cx="2286000" cy="1524000"/>
+            <wp:effectExtent l="0" t="0" r="0" b="0"/>
+            <wp:docPr id="12" name="Picture 12" descr="C:\Users\julia\AppData\Local\Microsoft\Windows\INetCache\Content.Word\output_cpu.jpg"/>
+            <wp:cNvGraphicFramePr>
+              <a:graphicFrameLocks xmlns:a="http://schemas.openxmlformats.org/drawingml/2006/main" noChangeAspect="1"/>
+            </wp:cNvGraphicFramePr>
+            <a:graphic xmlns:a="http://schemas.openxmlformats.org/drawingml/2006/main">
+              <a:graphicData uri="http://schemas.openxmlformats.org/drawingml/2006/picture">
+                <pic:pic xmlns:pic="http://schemas.openxmlformats.org/drawingml/2006/picture">
+                  <pic:nvPicPr>
+                    <pic:cNvPr id="0" name="Picture 7" descr="C:\Users\julia\AppData\Local\Microsoft\Windows\INetCache\Content.Word\output_cpu.jpg"/>
+                    <pic:cNvPicPr>
+                      <a:picLocks noChangeAspect="1" noChangeArrowheads="1"/>
+                    </pic:cNvPicPr>
+                  </pic:nvPicPr>
+                  <pic:blipFill>
+                    <a:blip r:embed="rId11" cstate="print">
+                      <a:extLst>
+                        <a:ext uri="{28A0092B-C50C-407E-A947-70E740481C1C}">
+                          <a14:useLocalDpi xmlns:a14="http://schemas.microsoft.com/office/drawing/2010/main" val="0"/>
+                        </a:ext>
+                      </a:extLst>
+                    </a:blip>
+                    <a:srcRect/>
+                    <a:stretch>
+                      <a:fillRect/>
+                    </a:stretch>
+                  </pic:blipFill>
+                  <pic:spPr bwMode="auto">
+                    <a:xfrm>
+                      <a:off x="0" y="0"/>
+                      <a:ext cx="2286000" cy="1524000"/>
+                    </a:xfrm>
+                    <a:prstGeom prst="rect">
+                      <a:avLst/>
+                    </a:prstGeom>
+                    <a:noFill/>
+                    <a:ln>
+                      <a:noFill/>
+                    </a:ln>
+                  </pic:spPr>
+                </pic:pic>
+              </a:graphicData>
+            </a:graphic>
+          </wp:inline>
+        </w:drawing>
+      </w:r>
+    </w:p>
+    <w:bookmarkEnd w:id="1"/>
+    <w:p>
+      <w:pPr>
+        <w:jc w:val="center"/>
+        <w:rPr>
+          <w:rFonts w:ascii="Times New Roman" w:hAnsi="Times New Roman" w:cs="Times New Roman"/>
+        </w:rPr>
+      </w:pPr>
+      <w:r>
+        <w:rPr>
+          <w:rFonts w:ascii="Times New Roman" w:hAnsi="Times New Roman" w:cs="Times New Roman"/>
+        </w:rPr>
+        <w:t>Output_gpu.jpg (Output from the GPU function)</w:t>
+      </w:r>
+    </w:p>
+    <w:p>
+      <w:pPr>
+        <w:jc w:val="center"/>
+        <w:rPr>
+          <w:rFonts w:ascii="Times New Roman" w:hAnsi="Times New Roman" w:cs="Times New Roman"/>
+        </w:rPr>
+      </w:pPr>
+      <w:r>
+        <w:rPr>
+          <w:rFonts w:ascii="Times New Roman" w:hAnsi="Times New Roman" w:cs="Times New Roman"/>
+          <w:noProof/>
+        </w:rPr>
+        <w:lastRenderedPageBreak/>
+        <w:drawing>
+          <wp:inline distT="0" distB="0" distL="0" distR="0" wp14:anchorId="014A2BCB" wp14:editId="157EB695">
+            <wp:extent cx="2286000" cy="1524000"/>
+            <wp:effectExtent l="0" t="0" r="0" b="0"/>
+            <wp:docPr id="13" name="Picture 13" descr="C:\Users\julia\AppData\Local\Microsoft\Windows\INetCache\Content.Word\output_gpu.jpg"/>
+            <wp:cNvGraphicFramePr>
+              <a:graphicFrameLocks xmlns:a="http://schemas.openxmlformats.org/drawingml/2006/main" noChangeAspect="1"/>
+            </wp:cNvGraphicFramePr>
+            <a:graphic xmlns:a="http://schemas.openxmlformats.org/drawingml/2006/main">
+              <a:graphicData uri="http://schemas.openxmlformats.org/drawingml/2006/picture">
+                <pic:pic xmlns:pic="http://schemas.openxmlformats.org/drawingml/2006/picture">
+                  <pic:nvPicPr>
+                    <pic:cNvPr id="0" name="Picture 8" descr="C:\Users\julia\AppData\Local\Microsoft\Windows\INetCache\Content.Word\output_gpu.jpg"/>
+                    <pic:cNvPicPr>
+                      <a:picLocks noChangeAspect="1" noChangeArrowheads="1"/>
+                    </pic:cNvPicPr>
+                  </pic:nvPicPr>
+                  <pic:blipFill>
+                    <a:blip r:embed="rId12" cstate="print">
+                      <a:extLst>
+                        <a:ext uri="{28A0092B-C50C-407E-A947-70E740481C1C}">
+                          <a14:useLocalDpi xmlns:a14="http://schemas.microsoft.com/office/drawing/2010/main" val="0"/>
+                        </a:ext>
+                      </a:extLst>
+                    </a:blip>
+                    <a:srcRect/>
+                    <a:stretch>
+                      <a:fillRect/>
+                    </a:stretch>
+                  </pic:blipFill>
+                  <pic:spPr bwMode="auto">
+                    <a:xfrm>
+                      <a:off x="0" y="0"/>
+                      <a:ext cx="2286000" cy="1524000"/>
+                    </a:xfrm>
+                    <a:prstGeom prst="rect">
+                      <a:avLst/>
+                    </a:prstGeom>
+                    <a:noFill/>
+                    <a:ln>
+                      <a:noFill/>
+                    </a:ln>
+                  </pic:spPr>
+                </pic:pic>
+              </a:graphicData>
+            </a:graphic>
+          </wp:inline>
+        </w:drawing>
+      </w:r>
+    </w:p>
+    <w:p>
+      <w:pPr>
+        <w:jc w:val="both"/>
+        <w:rPr>
+          <w:rFonts w:ascii="Times New Roman" w:hAnsi="Times New Roman" w:cs="Times New Roman"/>
+        </w:rPr>
+      </w:pPr>
+      <w:r>
+        <w:rPr>
+          <w:rFonts w:ascii="Times New Roman" w:hAnsi="Times New Roman" w:cs="Times New Roman"/>
+        </w:rPr>
+        <w:t xml:space="preserve">Given the </w:t>
+      </w:r>
+      <w:r>
+        <w:rPr>
+          <w:rFonts w:ascii="Times New Roman" w:hAnsi="Times New Roman" w:cs="Times New Roman"/>
+        </w:rPr>
+        <w:t>application</w:t>
+      </w:r>
+      <w:r>
+        <w:rPr>
+          <w:rFonts w:ascii="Times New Roman" w:hAnsi="Times New Roman" w:cs="Times New Roman"/>
+        </w:rPr>
+        <w:t xml:space="preserve"> will output multiple files, the easiest way to visualize them is by using FileZilla</w:t>
+      </w:r>
+      <w:r>
+        <w:rPr>
+          <w:rFonts w:ascii="Times New Roman" w:hAnsi="Times New Roman" w:cs="Times New Roman"/>
+        </w:rPr>
+        <w:t xml:space="preserve"> to copy them to your computer (particularly when looking at images)</w:t>
+      </w:r>
+      <w:r>
+        <w:rPr>
+          <w:rFonts w:ascii="Times New Roman" w:hAnsi="Times New Roman" w:cs="Times New Roman"/>
+        </w:rPr>
+        <w:t xml:space="preserve">. </w:t>
+      </w:r>
+      <w:r>
+        <w:rPr>
+          <w:rFonts w:ascii="Times New Roman" w:hAnsi="Times New Roman" w:cs="Times New Roman"/>
+        </w:rPr>
+        <w:t xml:space="preserve">Use the same configuration we saw in the first lab for the application. </w:t>
+      </w:r>
+    </w:p>
+    <w:p>
+      <w:pPr>
+        <w:jc w:val="both"/>
+        <w:rPr>
+          <w:rFonts w:ascii="Times New Roman" w:hAnsi="Times New Roman" w:cs="Times New Roman"/>
+        </w:rPr>
+      </w:pPr>
+    </w:p>
+    <w:p>
+      <w:pPr>
+        <w:jc w:val="both"/>
+        <w:rPr>
+          <w:rFonts w:ascii="Times New Roman" w:hAnsi="Times New Roman" w:cs="Times New Roman"/>
+        </w:rPr>
+      </w:pPr>
+    </w:p>
+    <w:p>
+      <w:pPr>
+        <w:jc w:val="both"/>
+        <w:rPr>
+          <w:rFonts w:ascii="Times New Roman" w:hAnsi="Times New Roman" w:cs="Times New Roman"/>
+        </w:rPr>
+      </w:pPr>
+    </w:p>
+    <w:p>
+      <w:pPr>
+        <w:jc w:val="both"/>
+        <w:rPr>
+          <w:rFonts w:ascii="Times New Roman" w:hAnsi="Times New Roman" w:cs="Times New Roman"/>
+        </w:rPr>
+      </w:pPr>
+    </w:p>
+    <w:p>
+      <w:pPr>
+        <w:jc w:val="both"/>
+        <w:rPr>
+          <w:rFonts w:ascii="Times New Roman" w:hAnsi="Times New Roman" w:cs="Times New Roman"/>
+        </w:rPr>
+      </w:pPr>
+    </w:p>
+    <w:p>
+      <w:pPr>
+        <w:pStyle w:val="Heading1"/>
+        <w:jc w:val="both"/>
+        <w:rPr>
+          <w:rFonts w:ascii="Times New Roman" w:hAnsi="Times New Roman" w:cs="Times New Roman"/>
+          <w:color w:val="auto"/>
+        </w:rPr>
+      </w:pPr>
+      <w:r>
+        <w:rPr>
+          <w:rFonts w:ascii="Times New Roman" w:hAnsi="Times New Roman" w:cs="Times New Roman"/>
+          <w:color w:val="auto"/>
+        </w:rPr>
+        <w:t>Part 2: Sobel Algorithm</w:t>
+      </w:r>
+    </w:p>
+    <w:p>
+      <w:pPr>
+        <w:jc w:val="both"/>
+        <w:rPr>
+          <w:rFonts w:ascii="Times New Roman" w:hAnsi="Times New Roman" w:cs="Times New Roman"/>
+        </w:rPr>
+      </w:pPr>
+      <w:r>
+        <w:rPr>
+          <w:rFonts w:ascii="Times New Roman" w:hAnsi="Times New Roman" w:cs="Times New Roman"/>
+        </w:rPr>
+        <w:t xml:space="preserve">As shown in class, </w:t>
+      </w:r>
+      <w:r>
+        <w:rPr>
+          <w:rFonts w:ascii="Times New Roman" w:hAnsi="Times New Roman" w:cs="Times New Roman"/>
+        </w:rPr>
+        <w:t>S</w:t>
+      </w:r>
+      <w:r>
+        <w:rPr>
+          <w:rFonts w:ascii="Times New Roman" w:hAnsi="Times New Roman" w:cs="Times New Roman"/>
+        </w:rPr>
+        <w:t>obel algorithm is an edge detection algorithm. It applies a convolution filter on the image and outputs another image highlighting the pixels that are located on borders based on a certain threshold.</w:t>
+      </w:r>
+    </w:p>
+    <w:p>
+      <w:pPr>
+        <w:jc w:val="both"/>
+        <w:rPr>
+          <w:rFonts w:ascii="Times New Roman" w:hAnsi="Times New Roman" w:cs="Times New Roman"/>
+        </w:rPr>
+      </w:pPr>
+      <w:r>
+        <w:rPr>
+          <w:rFonts w:ascii="Times New Roman" w:hAnsi="Times New Roman" w:cs="Times New Roman"/>
+        </w:rPr>
+        <w:t xml:space="preserve">In this part, we are going to analyze different implementations of the same algorithm and compare their performance. The structure of the folders is identical to the brightness algorithm we saw on the previous part. </w:t>
+      </w:r>
+      <w:r>
+        <w:rPr>
+          <w:rFonts w:ascii="Times New Roman" w:hAnsi="Times New Roman" w:cs="Times New Roman"/>
+        </w:rPr>
+        <w:t xml:space="preserve">Compilation and execution </w:t>
+      </w:r>
+      <w:r>
+        <w:rPr>
+          <w:rFonts w:ascii="Times New Roman" w:hAnsi="Times New Roman" w:cs="Times New Roman"/>
+        </w:rPr>
+        <w:t>are</w:t>
+      </w:r>
+      <w:r>
+        <w:rPr>
+          <w:rFonts w:ascii="Times New Roman" w:hAnsi="Times New Roman" w:cs="Times New Roman"/>
+        </w:rPr>
+        <w:t xml:space="preserve"> the same as well.</w:t>
+      </w:r>
+    </w:p>
+    <w:p>
+      <w:pPr>
+        <w:jc w:val="both"/>
+        <w:rPr>
+          <w:rFonts w:ascii="Times New Roman" w:hAnsi="Times New Roman" w:cs="Times New Roman"/>
+        </w:rPr>
+      </w:pPr>
+      <w:r>
+        <w:rPr>
+          <w:rFonts w:ascii="Times New Roman" w:hAnsi="Times New Roman" w:cs="Times New Roman"/>
+        </w:rPr>
+        <w:t>To compile the codes run the following command inside their respective folders:</w:t>
+      </w:r>
+    </w:p>
+    <w:p>
+      <w:pPr>
+        <w:jc w:val="both"/>
+        <w:rPr>
+          <w:rFonts w:ascii="Courier New" w:hAnsi="Courier New" w:cs="Courier New"/>
+        </w:rPr>
+      </w:pPr>
+      <w:r>
+        <w:rPr>
+          <w:rFonts w:ascii="Courier New" w:hAnsi="Courier New" w:cs="Courier New"/>
+        </w:rPr>
+        <w:t>make all</w:t>
+      </w:r>
+    </w:p>
+    <w:p>
+      <w:pPr>
+        <w:jc w:val="both"/>
+        <w:rPr>
+          <w:rFonts w:ascii="Times New Roman" w:hAnsi="Times New Roman" w:cs="Times New Roman"/>
+        </w:rPr>
+      </w:pPr>
+      <w:r>
+        <w:rPr>
+          <w:rFonts w:ascii="Times New Roman" w:hAnsi="Times New Roman" w:cs="Times New Roman"/>
+        </w:rPr>
+        <w:t xml:space="preserve">To run the </w:t>
+      </w:r>
+      <w:r>
+        <w:rPr>
+          <w:rFonts w:ascii="Times New Roman" w:hAnsi="Times New Roman" w:cs="Times New Roman"/>
+        </w:rPr>
+        <w:t xml:space="preserve">code, use the </w:t>
+      </w:r>
+      <w:proofErr w:type="spellStart"/>
+      <w:r>
+        <w:rPr>
+          <w:rFonts w:ascii="Times New Roman" w:hAnsi="Times New Roman" w:cs="Times New Roman"/>
+        </w:rPr>
+        <w:t>exec.bash</w:t>
+      </w:r>
+      <w:proofErr w:type="spellEnd"/>
+      <w:r>
+        <w:rPr>
+          <w:rFonts w:ascii="Times New Roman" w:hAnsi="Times New Roman" w:cs="Times New Roman"/>
+        </w:rPr>
+        <w:t xml:space="preserve"> scripts</w:t>
+      </w:r>
+      <w:r>
+        <w:rPr>
+          <w:rFonts w:ascii="Times New Roman" w:hAnsi="Times New Roman" w:cs="Times New Roman"/>
+        </w:rPr>
+        <w:t>:</w:t>
+      </w:r>
+    </w:p>
+    <w:p>
+      <w:pPr>
+        <w:jc w:val="both"/>
+        <w:rPr>
+          <w:rFonts w:ascii="Courier New" w:hAnsi="Courier New" w:cs="Courier New"/>
+        </w:rPr>
+      </w:pPr>
+      <w:proofErr w:type="gramStart"/>
+      <w:r>
+        <w:rPr>
+          <w:rFonts w:ascii="Courier New" w:hAnsi="Courier New" w:cs="Courier New"/>
+        </w:rPr>
+        <w:t>./</w:t>
+      </w:r>
+      <w:proofErr w:type="spellStart"/>
+      <w:proofErr w:type="gramEnd"/>
+      <w:r>
+        <w:rPr>
+          <w:rFonts w:ascii="Courier New" w:hAnsi="Courier New" w:cs="Courier New"/>
+        </w:rPr>
         <w:t>sobel</w:t>
       </w:r>
       <w:proofErr w:type="spellEnd"/>
@@ -2221,7 +3043,6 @@
         <w:rPr>
           <w:rFonts w:ascii="Times New Roman" w:hAnsi="Times New Roman" w:cs="Times New Roman"/>
         </w:rPr>
-        <w:lastRenderedPageBreak/>
         <w:t>We have 5 different versions of the code:</w:t>
       </w:r>
     </w:p>
@@ -2298,6 +3119,7 @@
         <w:rPr>
           <w:rFonts w:ascii="Times New Roman" w:hAnsi="Times New Roman" w:cs="Times New Roman"/>
         </w:rPr>
+        <w:lastRenderedPageBreak/>
         <w:t>Opt3</w:t>
       </w:r>
     </w:p>
@@ -2319,6 +3141,62 @@
         </w:rPr>
         <w:t>Opt4</w:t>
       </w:r>
+    </w:p>
+    <w:p>
+      <w:pPr>
+        <w:jc w:val="both"/>
+        <w:rPr>
+          <w:rFonts w:ascii="Times New Roman" w:hAnsi="Times New Roman" w:cs="Times New Roman"/>
+        </w:rPr>
+      </w:pPr>
+    </w:p>
+    <w:p>
+      <w:pPr>
+        <w:jc w:val="both"/>
+        <w:rPr>
+          <w:rFonts w:ascii="Times New Roman" w:hAnsi="Times New Roman" w:cs="Times New Roman"/>
+        </w:rPr>
+      </w:pPr>
+    </w:p>
+    <w:p>
+      <w:pPr>
+        <w:jc w:val="both"/>
+        <w:rPr>
+          <w:rFonts w:ascii="Times New Roman" w:hAnsi="Times New Roman" w:cs="Times New Roman"/>
+        </w:rPr>
+      </w:pPr>
+      <w:r>
+        <w:rPr>
+          <w:rFonts w:ascii="Times New Roman" w:hAnsi="Times New Roman" w:cs="Times New Roman"/>
+        </w:rPr>
+        <w:t>OPT4 NOT WORKING WITH WORLD!!!!!</w:t>
+      </w:r>
+      <w:bookmarkStart w:id="2" w:name="_GoBack"/>
+      <w:bookmarkEnd w:id="2"/>
+    </w:p>
+    <w:p>
+      <w:pPr>
+        <w:jc w:val="both"/>
+        <w:rPr>
+          <w:rFonts w:ascii="Times New Roman" w:hAnsi="Times New Roman" w:cs="Times New Roman"/>
+        </w:rPr>
+      </w:pPr>
+    </w:p>
+    <w:p>
+      <w:pPr>
+        <w:jc w:val="both"/>
+        <w:rPr>
+          <w:rFonts w:ascii="Times New Roman" w:hAnsi="Times New Roman" w:cs="Times New Roman"/>
+        </w:rPr>
+      </w:pPr>
+    </w:p>
+    <w:p>
+      <w:pPr>
+        <w:jc w:val="both"/>
+        <w:rPr>
+          <w:rFonts w:ascii="Times New Roman" w:hAnsi="Times New Roman" w:cs="Times New Roman"/>
+        </w:rPr>
+      </w:pPr>
     </w:p>
     <w:p>
       <w:pPr>
@@ -3114,8 +3992,8 @@
       <w:bookmarkEnd w:id="0"/>
     </w:p>
     <w:sectPr>
-      <w:headerReference w:type="default" r:id="rId11"/>
-      <w:footerReference w:type="default" r:id="rId12"/>
+      <w:headerReference w:type="default" r:id="rId13"/>
+      <w:footerReference w:type="default" r:id="rId14"/>
       <w:pgSz w:w="12240" w:h="15840"/>
       <w:pgMar w:top="1440" w:right="1440" w:bottom="1440" w:left="1440" w:header="720" w:footer="720" w:gutter="0"/>
       <w:cols w:space="720"/>
@@ -3455,13 +4333,13 @@
         <w:rFonts w:ascii="Times New Roman" w:hAnsi="Times New Roman" w:cs="Times New Roman"/>
       </w:rPr>
       <w:tab/>
-      <w:t>Hands-on Lab #</w:t>
+      <w:t xml:space="preserve">Hands-on Lab </w:t>
     </w:r>
     <w:r>
       <w:rPr>
         <w:rFonts w:ascii="Times New Roman" w:hAnsi="Times New Roman" w:cs="Times New Roman"/>
       </w:rPr>
-      <w:t>5</w:t>
+      <w:t>– Image Processing</w:t>
     </w:r>
     <w:r>
       <w:rPr>
@@ -7697,7 +8575,7 @@
 </file>
 
 <file path=customXml/itemProps1.xml><?xml version="1.0" encoding="utf-8"?>
-<ds:datastoreItem xmlns:ds="http://schemas.openxmlformats.org/officeDocument/2006/customXml" ds:itemID="{D689CD1C-DE47-438D-8900-45816F9686C5}">
+<ds:datastoreItem xmlns:ds="http://schemas.openxmlformats.org/officeDocument/2006/customXml" ds:itemID="{5DBDE20E-5044-4BFF-9BD5-34A2D44A1B0B}">
   <ds:schemaRefs>
     <ds:schemaRef ds:uri="http://schemas.openxmlformats.org/officeDocument/2006/bibliography"/>
   </ds:schemaRefs>

--- a/lectures/sess-10L/sess-10L.docx
+++ b/lectures/sess-10L/sess-10L.docx
@@ -11,7 +11,10 @@
           <w:color w:val="auto"/>
         </w:rPr>
       </w:pPr>
-      <w:bookmarkStart w:id="0" w:name="_Hlk528097548"/>
+      <w:bookmarkStart w:id="0" w:name="OLE_LINK12"/>
+      <w:bookmarkStart w:id="1" w:name="OLE_LINK13"/>
+      <w:bookmarkStart w:id="2" w:name="OLE_LINK14"/>
+      <w:bookmarkStart w:id="3" w:name="_Hlk528097548"/>
       <w:r>
         <w:rPr>
           <w:rFonts w:ascii="Times New Roman" w:hAnsi="Times New Roman" w:cs="Times New Roman"/>
@@ -20,6 +23,9 @@
         <w:t>Objective</w:t>
       </w:r>
     </w:p>
+    <w:bookmarkEnd w:id="0"/>
+    <w:bookmarkEnd w:id="1"/>
+    <w:bookmarkEnd w:id="2"/>
     <w:p>
       <w:pPr>
         <w:pStyle w:val="ListParagraph"/>
@@ -56,6 +62,104 @@
           <w:rFonts w:ascii="Times New Roman" w:hAnsi="Times New Roman" w:cs="Times New Roman"/>
         </w:rPr>
         <w:t>Study different approaches for a convolutional filter on an image and its performance impact.</w:t>
+      </w:r>
+      <w:r>
+        <w:rPr>
+          <w:rFonts w:ascii="Times New Roman" w:hAnsi="Times New Roman" w:cs="Times New Roman"/>
+        </w:rPr>
+        <w:t xml:space="preserve"> </w:t>
+      </w:r>
+      <w:bookmarkStart w:id="4" w:name="OLE_LINK17"/>
+      <w:bookmarkStart w:id="5" w:name="OLE_LINK18"/>
+    </w:p>
+    <w:p>
+      <w:pPr>
+        <w:pStyle w:val="Heading1"/>
+        <w:jc w:val="both"/>
+        <w:rPr>
+          <w:rFonts w:ascii="Times New Roman" w:hAnsi="Times New Roman" w:cs="Times New Roman"/>
+          <w:color w:val="auto"/>
+        </w:rPr>
+      </w:pPr>
+      <w:bookmarkStart w:id="6" w:name="OLE_LINK15"/>
+      <w:bookmarkStart w:id="7" w:name="OLE_LINK16"/>
+      <w:bookmarkStart w:id="8" w:name="OLE_LINK2"/>
+      <w:r>
+        <w:rPr>
+          <w:rFonts w:ascii="Times New Roman" w:hAnsi="Times New Roman" w:cs="Times New Roman"/>
+          <w:color w:val="auto"/>
+        </w:rPr>
+        <w:t>Signup Link</w:t>
+      </w:r>
+    </w:p>
+    <w:bookmarkEnd w:id="4"/>
+    <w:bookmarkEnd w:id="5"/>
+    <w:bookmarkEnd w:id="6"/>
+    <w:bookmarkEnd w:id="7"/>
+    <w:bookmarkEnd w:id="8"/>
+    <w:p>
+      <w:pPr>
+        <w:jc w:val="both"/>
+        <w:rPr>
+          <w:rFonts w:ascii="Times New Roman" w:hAnsi="Times New Roman" w:cs="Times New Roman"/>
+        </w:rPr>
+      </w:pPr>
+      <w:r>
+        <w:rPr>
+          <w:rFonts w:ascii="Times New Roman" w:hAnsi="Times New Roman" w:cs="Times New Roman"/>
+          <w:sz w:val="48"/>
+        </w:rPr>
+        <w:fldChar w:fldCharType="begin"/>
+      </w:r>
+      <w:r>
+        <w:rPr>
+          <w:rFonts w:ascii="Times New Roman" w:hAnsi="Times New Roman" w:cs="Times New Roman"/>
+          <w:sz w:val="48"/>
+        </w:rPr>
+        <w:instrText xml:space="preserve"> HYPERLINK "</w:instrText>
+      </w:r>
+      <w:r>
+        <w:rPr>
+          <w:rFonts w:ascii="Times New Roman" w:hAnsi="Times New Roman" w:cs="Times New Roman"/>
+          <w:sz w:val="48"/>
+        </w:rPr>
+        <w:instrText>https://goo.gl/forms/tR49zODKTWC1Tef32</w:instrText>
+      </w:r>
+      <w:r>
+        <w:rPr>
+          <w:rFonts w:ascii="Times New Roman" w:hAnsi="Times New Roman" w:cs="Times New Roman"/>
+          <w:sz w:val="48"/>
+        </w:rPr>
+        <w:instrText xml:space="preserve">" </w:instrText>
+      </w:r>
+      <w:r>
+        <w:rPr>
+          <w:rFonts w:ascii="Times New Roman" w:hAnsi="Times New Roman" w:cs="Times New Roman"/>
+          <w:sz w:val="48"/>
+        </w:rPr>
+        <w:fldChar w:fldCharType="separate"/>
+      </w:r>
+      <w:r>
+        <w:rPr>
+          <w:rStyle w:val="Hyperlink"/>
+          <w:rFonts w:ascii="Times New Roman" w:hAnsi="Times New Roman" w:cs="Times New Roman"/>
+          <w:sz w:val="48"/>
+        </w:rPr>
+        <w:t>https://goo.gl/forms/tR49zODKTWC1Tef32</w:t>
+      </w:r>
+      <w:r>
+        <w:rPr>
+          <w:rFonts w:ascii="Times New Roman" w:hAnsi="Times New Roman" w:cs="Times New Roman"/>
+          <w:sz w:val="48"/>
+        </w:rPr>
+        <w:fldChar w:fldCharType="end"/>
+      </w:r>
+      <w:r>
+        <w:rPr>
+          <w:rFonts w:ascii="Times New Roman" w:hAnsi="Times New Roman" w:cs="Times New Roman"/>
+          <w:sz w:val="48"/>
+        </w:rPr>
+        <w:t xml:space="preserve"> </w:t>
       </w:r>
     </w:p>
     <w:p>
@@ -168,7 +272,7 @@
           <w:sz w:val="20"/>
           <w:szCs w:val="20"/>
         </w:rPr>
-        <w:t xml:space="preserve"> --export=ALL </w:t>
+        <w:t xml:space="preserve"> --export=ALL --tasks-per-node 1 --nodes 1 --mem=</w:t>
       </w:r>
       <w:r>
         <w:rPr>
@@ -177,9 +281,8 @@
           <w:sz w:val="20"/>
           <w:szCs w:val="20"/>
         </w:rPr>
-        <w:t>--reservation=</w:t>
-      </w:r>
-      <w:proofErr w:type="spellStart"/>
+        <w:t>4</w:t>
+      </w:r>
       <w:r>
         <w:rPr>
           <w:rFonts w:ascii="Courier New" w:eastAsia="Times New Roman" w:hAnsi="Courier New" w:cs="Courier New"/>
@@ -187,9 +290,8 @@
           <w:sz w:val="20"/>
           <w:szCs w:val="20"/>
         </w:rPr>
-        <w:t>gpu</w:t>
-      </w:r>
-      <w:proofErr w:type="spellEnd"/>
+        <w:t>Gb --time=02:</w:t>
+      </w:r>
       <w:r>
         <w:rPr>
           <w:rFonts w:ascii="Courier New" w:eastAsia="Times New Roman" w:hAnsi="Courier New" w:cs="Courier New"/>
@@ -197,7 +299,7 @@
           <w:sz w:val="20"/>
           <w:szCs w:val="20"/>
         </w:rPr>
-        <w:t xml:space="preserve">-class </w:t>
+        <w:t>3</w:t>
       </w:r>
       <w:r>
         <w:rPr>
@@ -206,7 +308,7 @@
           <w:sz w:val="20"/>
           <w:szCs w:val="20"/>
         </w:rPr>
-        <w:t>--partition=gpu --tasks-per-node 1 --nodes 1 --mem=2Gb --time=02:00:00 /bin/bash</w:t>
+        <w:t>0:00 /bin/bash</w:t>
       </w:r>
       <w:r>
         <w:rPr>
@@ -278,21 +380,37 @@
         <w:rPr>
           <w:rFonts w:ascii="Courier New" w:hAnsi="Courier New" w:cs="Courier New"/>
         </w:rPr>
-        <w:t>cd /scratch/`</w:t>
-      </w:r>
-      <w:proofErr w:type="spellStart"/>
+        <w:t>cd /scratch/</w:t>
+      </w:r>
       <w:r>
         <w:rPr>
           <w:rFonts w:ascii="Courier New" w:hAnsi="Courier New" w:cs="Courier New"/>
         </w:rPr>
-        <w:t>whoami</w:t>
-      </w:r>
-      <w:proofErr w:type="spellEnd"/>
+        <w:t>$USER</w:t>
+      </w:r>
       <w:r>
         <w:rPr>
           <w:rFonts w:ascii="Courier New" w:hAnsi="Courier New" w:cs="Courier New"/>
         </w:rPr>
-        <w:t>`/GPUClass18</w:t>
+        <w:t>/GPUClass</w:t>
+      </w:r>
+      <w:r>
+        <w:rPr>
+          <w:rFonts w:ascii="Courier New" w:hAnsi="Courier New" w:cs="Courier New"/>
+        </w:rPr>
+        <w:t>S</w:t>
+      </w:r>
+      <w:r>
+        <w:rPr>
+          <w:rFonts w:ascii="Courier New" w:hAnsi="Courier New" w:cs="Courier New"/>
+        </w:rPr>
+        <w:t>1</w:t>
+      </w:r>
+      <w:r>
+        <w:rPr>
+          <w:rFonts w:ascii="Courier New" w:hAnsi="Courier New" w:cs="Courier New"/>
+        </w:rPr>
+        <w:t>9</w:t>
       </w:r>
     </w:p>
     <w:p>
@@ -322,22 +440,44 @@
         <w:rPr>
           <w:rFonts w:ascii="Courier New" w:hAnsi="Courier New" w:cs="Courier New"/>
         </w:rPr>
-        <w:t>/GPUClass18/HOL</w:t>
+        <w:t>/GPUClass</w:t>
       </w:r>
       <w:r>
         <w:rPr>
           <w:rFonts w:ascii="Courier New" w:hAnsi="Courier New" w:cs="Courier New"/>
         </w:rPr>
+        <w:t>S</w:t>
+      </w:r>
+      <w:r>
+        <w:rPr>
+          <w:rFonts w:ascii="Courier New" w:hAnsi="Courier New" w:cs="Courier New"/>
+        </w:rPr>
+        <w:t>1</w:t>
+      </w:r>
+      <w:r>
+        <w:rPr>
+          <w:rFonts w:ascii="Courier New" w:hAnsi="Courier New" w:cs="Courier New"/>
+        </w:rPr>
+        <w:t>9</w:t>
+      </w:r>
+      <w:r>
+        <w:rPr>
+          <w:rFonts w:ascii="Courier New" w:hAnsi="Courier New" w:cs="Courier New"/>
+        </w:rPr>
+        <w:t>/HOL</w:t>
+      </w:r>
+      <w:r>
+        <w:rPr>
+          <w:rFonts w:ascii="Courier New" w:hAnsi="Courier New" w:cs="Courier New"/>
+        </w:rPr>
         <w:t>5</w:t>
       </w:r>
-      <w:proofErr w:type="gramStart"/>
       <w:r>
         <w:rPr>
           <w:rFonts w:ascii="Courier New" w:hAnsi="Courier New" w:cs="Courier New"/>
         </w:rPr>
         <w:t>/ .</w:t>
       </w:r>
-      <w:proofErr w:type="gramEnd"/>
     </w:p>
     <w:p>
       <w:pPr>
@@ -402,13 +542,33 @@
         <w:rPr>
           <w:rFonts w:ascii="Times New Roman" w:hAnsi="Times New Roman" w:cs="Times New Roman"/>
         </w:rPr>
-        <w:t xml:space="preserve">In this lab, we will be modifying images. To visualize the images, we need a program that can view them. Given our connection to the server is through an </w:t>
+        <w:t xml:space="preserve">In this lab, we will be modifying images. To visualize the images, we need a program that can view them. </w:t>
+      </w:r>
+      <w:r>
+        <w:rPr>
+          <w:rFonts w:ascii="Times New Roman" w:hAnsi="Times New Roman" w:cs="Times New Roman"/>
+        </w:rPr>
+        <w:t xml:space="preserve">I assume all of you either use </w:t>
       </w:r>
       <w:proofErr w:type="spellStart"/>
       <w:r>
         <w:rPr>
           <w:rFonts w:ascii="Times New Roman" w:hAnsi="Times New Roman" w:cs="Times New Roman"/>
         </w:rPr>
+        <w:t>MobaXterm</w:t>
+      </w:r>
+      <w:proofErr w:type="spellEnd"/>
+      <w:r>
+        <w:rPr>
+          <w:rFonts w:ascii="Times New Roman" w:hAnsi="Times New Roman" w:cs="Times New Roman"/>
+        </w:rPr>
+        <w:t xml:space="preserve"> to connect to the server or have a terminal directly on your computer with </w:t>
+      </w:r>
+      <w:proofErr w:type="spellStart"/>
+      <w:r>
+        <w:rPr>
+          <w:rFonts w:ascii="Times New Roman" w:hAnsi="Times New Roman" w:cs="Times New Roman"/>
+        </w:rPr>
         <w:t>ssh</w:t>
       </w:r>
       <w:proofErr w:type="spellEnd"/>
@@ -416,135 +576,172 @@
         <w:rPr>
           <w:rFonts w:ascii="Times New Roman" w:hAnsi="Times New Roman" w:cs="Times New Roman"/>
         </w:rPr>
-        <w:t xml:space="preserve"> terminal which doesn’t support image displaying, we need to copy the images back to our computer to be able to visualize them (using FileZilla for example). We are using ppm and </w:t>
+        <w:t xml:space="preserve"> -X capabilities (</w:t>
       </w:r>
       <w:proofErr w:type="spellStart"/>
       <w:r>
         <w:rPr>
           <w:rFonts w:ascii="Times New Roman" w:hAnsi="Times New Roman" w:cs="Times New Roman"/>
         </w:rPr>
-        <w:t>pgm</w:t>
+        <w:t>MobaXterm</w:t>
       </w:r>
       <w:proofErr w:type="spellEnd"/>
       <w:r>
         <w:rPr>
           <w:rFonts w:ascii="Times New Roman" w:hAnsi="Times New Roman" w:cs="Times New Roman"/>
         </w:rPr>
-        <w:t xml:space="preserve"> formatting which means, conventional image tools on Windows don’t support this file format. To view them, we will download an open source image viewer called </w:t>
+        <w:t xml:space="preserve"> supports X forwarding by default).</w:t>
+      </w:r>
+    </w:p>
+    <w:p>
+      <w:pPr>
+        <w:jc w:val="both"/>
+        <w:rPr>
+          <w:rFonts w:ascii="Times New Roman" w:hAnsi="Times New Roman" w:cs="Times New Roman"/>
+        </w:rPr>
+      </w:pPr>
+      <w:r>
+        <w:rPr>
+          <w:rFonts w:ascii="Times New Roman" w:hAnsi="Times New Roman" w:cs="Times New Roman"/>
+        </w:rPr>
+        <w:t xml:space="preserve">We can visualize the results in two different ways. The most complicated one is by running the code, and once the code has generated the outputs, we can use FileZilla or </w:t>
       </w:r>
       <w:proofErr w:type="spellStart"/>
       <w:r>
         <w:rPr>
           <w:rFonts w:ascii="Times New Roman" w:hAnsi="Times New Roman" w:cs="Times New Roman"/>
         </w:rPr>
-        <w:t>OpenSeeIt</w:t>
+        <w:t>MobaXterm</w:t>
       </w:r>
       <w:proofErr w:type="spellEnd"/>
       <w:r>
         <w:rPr>
           <w:rFonts w:ascii="Times New Roman" w:hAnsi="Times New Roman" w:cs="Times New Roman"/>
         </w:rPr>
-        <w:t>.</w:t>
-      </w:r>
-    </w:p>
-    <w:p>
-      <w:pPr>
-        <w:jc w:val="both"/>
-        <w:rPr>
-          <w:rFonts w:ascii="Times New Roman" w:hAnsi="Times New Roman" w:cs="Times New Roman"/>
-        </w:rPr>
-      </w:pPr>
-      <w:hyperlink r:id="rId8" w:history="1">
-        <w:r>
-          <w:rPr>
-            <w:rStyle w:val="Hyperlink"/>
-            <w:rFonts w:ascii="Times New Roman" w:hAnsi="Times New Roman" w:cs="Times New Roman"/>
-          </w:rPr>
-          <w:t>https://sourceforge.net/projects/openseeit/</w:t>
-        </w:r>
-      </w:hyperlink>
+        <w:t xml:space="preserve"> to copy those files back to our personal computer so that we can open them there. </w:t>
+      </w:r>
+    </w:p>
+    <w:p>
+      <w:pPr>
+        <w:jc w:val="both"/>
+        <w:rPr>
+          <w:rFonts w:ascii="Times New Roman" w:hAnsi="Times New Roman" w:cs="Times New Roman"/>
+        </w:rPr>
+      </w:pPr>
+      <w:r>
+        <w:rPr>
+          <w:rFonts w:ascii="Times New Roman" w:hAnsi="Times New Roman" w:cs="Times New Roman"/>
+        </w:rPr>
+        <w:t xml:space="preserve">The second way to do this is </w:t>
+      </w:r>
+      <w:r>
+        <w:rPr>
+          <w:rFonts w:ascii="Times New Roman" w:hAnsi="Times New Roman" w:cs="Times New Roman"/>
+        </w:rPr>
+        <w:t>with the</w:t>
+      </w:r>
       <w:r>
         <w:rPr>
           <w:rFonts w:ascii="Times New Roman" w:hAnsi="Times New Roman" w:cs="Times New Roman"/>
         </w:rPr>
         <w:t xml:space="preserve"> </w:t>
       </w:r>
-    </w:p>
-    <w:p>
-      <w:pPr>
-        <w:jc w:val="both"/>
-        <w:rPr>
-          <w:rFonts w:ascii="Times New Roman" w:hAnsi="Times New Roman" w:cs="Times New Roman"/>
-        </w:rPr>
-      </w:pPr>
-      <w:r>
-        <w:rPr>
-          <w:rFonts w:ascii="Times New Roman" w:hAnsi="Times New Roman" w:cs="Times New Roman"/>
-        </w:rPr>
-        <w:t>Using it is straight forward, but here is an image to demonstrate the usage:</w:t>
-      </w:r>
-    </w:p>
-    <w:p>
-      <w:pPr>
-        <w:jc w:val="center"/>
-        <w:rPr>
-          <w:rFonts w:ascii="Times New Roman" w:hAnsi="Times New Roman" w:cs="Times New Roman"/>
-        </w:rPr>
-      </w:pPr>
-      <w:r>
-        <w:rPr>
-          <w:rFonts w:ascii="Times New Roman" w:hAnsi="Times New Roman" w:cs="Times New Roman"/>
-          <w:noProof/>
-        </w:rPr>
-        <w:drawing>
-          <wp:inline distT="0" distB="0" distL="0" distR="0" wp14:anchorId="67E73576" wp14:editId="54D2D722">
-            <wp:extent cx="4098718" cy="2838450"/>
-            <wp:effectExtent l="0" t="0" r="0" b="0"/>
-            <wp:docPr id="20" name="Picture 20"/>
-            <wp:cNvGraphicFramePr>
-              <a:graphicFrameLocks xmlns:a="http://schemas.openxmlformats.org/drawingml/2006/main" noChangeAspect="1"/>
-            </wp:cNvGraphicFramePr>
-            <a:graphic xmlns:a="http://schemas.openxmlformats.org/drawingml/2006/main">
-              <a:graphicData uri="http://schemas.openxmlformats.org/drawingml/2006/picture">
-                <pic:pic xmlns:pic="http://schemas.openxmlformats.org/drawingml/2006/picture">
-                  <pic:nvPicPr>
-                    <pic:cNvPr id="1" name=""/>
-                    <pic:cNvPicPr/>
-                  </pic:nvPicPr>
-                  <pic:blipFill>
-                    <a:blip r:embed="rId9"/>
-                    <a:stretch>
-                      <a:fillRect/>
-                    </a:stretch>
-                  </pic:blipFill>
-                  <pic:spPr>
-                    <a:xfrm>
-                      <a:off x="0" y="0"/>
-                      <a:ext cx="4154270" cy="2876921"/>
-                    </a:xfrm>
-                    <a:prstGeom prst="rect">
-                      <a:avLst/>
-                    </a:prstGeom>
-                  </pic:spPr>
-                </pic:pic>
-              </a:graphicData>
-            </a:graphic>
-          </wp:inline>
-        </w:drawing>
-      </w:r>
-    </w:p>
-    <w:p>
-      <w:pPr>
-        <w:jc w:val="both"/>
-        <w:rPr>
-          <w:rFonts w:ascii="Times New Roman" w:hAnsi="Times New Roman" w:cs="Times New Roman"/>
-        </w:rPr>
-      </w:pPr>
-      <w:r>
-        <w:rPr>
-          <w:rFonts w:ascii="Times New Roman" w:hAnsi="Times New Roman" w:cs="Times New Roman"/>
-        </w:rPr>
-        <w:lastRenderedPageBreak/>
+      <w:proofErr w:type="spellStart"/>
+      <w:r>
+        <w:rPr>
+          <w:rFonts w:ascii="Times New Roman" w:hAnsi="Times New Roman" w:cs="Times New Roman"/>
+        </w:rPr>
+        <w:t>MobaXterm</w:t>
+      </w:r>
+      <w:proofErr w:type="spellEnd"/>
+      <w:r>
+        <w:rPr>
+          <w:rFonts w:ascii="Times New Roman" w:hAnsi="Times New Roman" w:cs="Times New Roman"/>
+        </w:rPr>
+        <w:t xml:space="preserve"> terminal connection X forwarding </w:t>
+      </w:r>
+      <w:r>
+        <w:rPr>
+          <w:rFonts w:ascii="Times New Roman" w:hAnsi="Times New Roman" w:cs="Times New Roman"/>
+        </w:rPr>
+        <w:t xml:space="preserve">support, </w:t>
+      </w:r>
+      <w:r>
+        <w:rPr>
+          <w:rFonts w:ascii="Times New Roman" w:hAnsi="Times New Roman" w:cs="Times New Roman"/>
+        </w:rPr>
+        <w:t>so we can open the images directly in the terminal using different programs. Sadly, I haven’t been able to get the X forwarding to work from the compute nodes which means you will need</w:t>
+      </w:r>
+      <w:r>
+        <w:rPr>
+          <w:rFonts w:ascii="Times New Roman" w:hAnsi="Times New Roman" w:cs="Times New Roman"/>
+        </w:rPr>
+        <w:t xml:space="preserve"> to open 2 tabs</w:t>
+      </w:r>
+      <w:r>
+        <w:rPr>
+          <w:rFonts w:ascii="Times New Roman" w:hAnsi="Times New Roman" w:cs="Times New Roman"/>
+        </w:rPr>
+        <w:t>, one where you are using the compute node to compile and launch the experiments, and another one that is connected to the login nodes where you can use it to open the images.</w:t>
+      </w:r>
+    </w:p>
+    <w:p>
+      <w:pPr>
+        <w:jc w:val="both"/>
+        <w:rPr>
+          <w:rFonts w:ascii="Times New Roman" w:hAnsi="Times New Roman" w:cs="Times New Roman"/>
+        </w:rPr>
+      </w:pPr>
+      <w:r>
+        <w:rPr>
+          <w:rFonts w:ascii="Times New Roman" w:hAnsi="Times New Roman" w:cs="Times New Roman"/>
+        </w:rPr>
+        <w:t xml:space="preserve">You can test if you can do this by running the following command </w:t>
+      </w:r>
+      <w:r>
+        <w:rPr>
+          <w:rFonts w:ascii="Times New Roman" w:hAnsi="Times New Roman" w:cs="Times New Roman"/>
+        </w:rPr>
+        <w:t xml:space="preserve">from the main directory of the lab and using the login node directly </w:t>
+      </w:r>
+      <w:r>
+        <w:rPr>
+          <w:rFonts w:ascii="Times New Roman" w:hAnsi="Times New Roman" w:cs="Times New Roman"/>
+        </w:rPr>
+        <w:t>(it might take a while to open the image depending on your connection):</w:t>
+      </w:r>
+    </w:p>
+    <w:p>
+      <w:pPr>
+        <w:jc w:val="both"/>
+        <w:rPr>
+          <w:rFonts w:ascii="Courier New" w:hAnsi="Courier New" w:cs="Courier New"/>
+        </w:rPr>
+      </w:pPr>
+      <w:r>
+        <w:rPr>
+          <w:rFonts w:ascii="Courier New" w:hAnsi="Courier New" w:cs="Courier New"/>
+        </w:rPr>
+        <w:t xml:space="preserve">display </w:t>
+      </w:r>
+      <w:r>
+        <w:rPr>
+          <w:rFonts w:ascii="Courier New" w:hAnsi="Courier New" w:cs="Courier New"/>
+        </w:rPr>
+        <w:t>input/SaPnoise.png</w:t>
+      </w:r>
+    </w:p>
+    <w:p>
+      <w:pPr>
+        <w:jc w:val="both"/>
+        <w:rPr>
+          <w:rFonts w:ascii="Times New Roman" w:hAnsi="Times New Roman" w:cs="Times New Roman"/>
+        </w:rPr>
+      </w:pPr>
+      <w:r>
+        <w:rPr>
+          <w:rFonts w:ascii="Times New Roman" w:hAnsi="Times New Roman" w:cs="Times New Roman"/>
+        </w:rPr>
         <w:t>All the files need</w:t>
       </w:r>
       <w:r>
@@ -557,7 +754,19 @@
         <w:rPr>
           <w:rFonts w:ascii="Times New Roman" w:hAnsi="Times New Roman" w:cs="Times New Roman"/>
         </w:rPr>
-        <w:t xml:space="preserve"> can be found in the following folder on the server:</w:t>
+        <w:t xml:space="preserve"> </w:t>
+      </w:r>
+      <w:r>
+        <w:rPr>
+          <w:rFonts w:ascii="Times New Roman" w:hAnsi="Times New Roman" w:cs="Times New Roman"/>
+        </w:rPr>
+        <w:t xml:space="preserve">for this part </w:t>
+      </w:r>
+      <w:r>
+        <w:rPr>
+          <w:rFonts w:ascii="Times New Roman" w:hAnsi="Times New Roman" w:cs="Times New Roman"/>
+        </w:rPr>
+        <w:t>can be found in the following folder on the server:</w:t>
       </w:r>
     </w:p>
     <w:p>
@@ -567,14 +776,13 @@
           <w:rFonts w:ascii="Courier New" w:hAnsi="Courier New" w:cs="Courier New"/>
         </w:rPr>
       </w:pPr>
-      <w:proofErr w:type="gramStart"/>
+      <w:bookmarkStart w:id="9" w:name="OLE_LINK5"/>
       <w:r>
         <w:rPr>
           <w:rFonts w:ascii="Courier New" w:hAnsi="Courier New" w:cs="Courier New"/>
         </w:rPr>
         <w:t>cd .</w:t>
       </w:r>
-      <w:proofErr w:type="gramEnd"/>
       <w:r>
         <w:rPr>
           <w:rFonts w:ascii="Courier New" w:hAnsi="Courier New" w:cs="Courier New"/>
@@ -594,28 +802,7 @@
         <w:t>/</w:t>
       </w:r>
     </w:p>
-    <w:p>
-      <w:pPr>
-        <w:jc w:val="both"/>
-        <w:rPr>
-          <w:rFonts w:ascii="Times New Roman" w:hAnsi="Times New Roman" w:cs="Times New Roman"/>
-        </w:rPr>
-      </w:pPr>
-      <w:r>
-        <w:rPr>
-          <w:rFonts w:ascii="Times New Roman" w:hAnsi="Times New Roman" w:cs="Times New Roman"/>
-        </w:rPr>
-        <w:t>File structure:</w:t>
-      </w:r>
-    </w:p>
-    <w:p>
-      <w:pPr>
-        <w:jc w:val="center"/>
-        <w:rPr>
-          <w:rFonts w:ascii="Times New Roman" w:hAnsi="Times New Roman" w:cs="Times New Roman"/>
-        </w:rPr>
-      </w:pPr>
-    </w:p>
+    <w:bookmarkEnd w:id="9"/>
     <w:p>
       <w:pPr>
         <w:jc w:val="both"/>
@@ -646,6 +833,7 @@
         <w:rPr>
           <w:rFonts w:ascii="Times New Roman" w:hAnsi="Times New Roman" w:cs="Times New Roman"/>
         </w:rPr>
+        <w:lastRenderedPageBreak/>
         <w:t>Makefile</w:t>
       </w:r>
       <w:r>
@@ -710,7 +898,27 @@
         <w:rPr>
           <w:rFonts w:ascii="Times New Roman" w:hAnsi="Times New Roman" w:cs="Times New Roman"/>
         </w:rPr>
-        <w:t>Config.h</w:t>
+        <w:t>src</w:t>
+      </w:r>
+      <w:proofErr w:type="spellEnd"/>
+      <w:r>
+        <w:rPr>
+          <w:rFonts w:ascii="Times New Roman" w:hAnsi="Times New Roman" w:cs="Times New Roman"/>
+        </w:rPr>
+        <w:t>/</w:t>
+      </w:r>
+      <w:proofErr w:type="spellStart"/>
+      <w:r>
+        <w:rPr>
+          <w:rFonts w:ascii="Times New Roman" w:hAnsi="Times New Roman" w:cs="Times New Roman"/>
+        </w:rPr>
+        <w:t>c</w:t>
+      </w:r>
+      <w:r>
+        <w:rPr>
+          <w:rFonts w:ascii="Times New Roman" w:hAnsi="Times New Roman" w:cs="Times New Roman"/>
+        </w:rPr>
+        <w:t>onfig.h</w:t>
       </w:r>
       <w:proofErr w:type="spellEnd"/>
     </w:p>
@@ -764,11 +972,35 @@
           <w:rFonts w:ascii="Times New Roman" w:hAnsi="Times New Roman" w:cs="Times New Roman"/>
         </w:rPr>
       </w:pPr>
-      <w:r>
-        <w:rPr>
-          <w:rFonts w:ascii="Times New Roman" w:hAnsi="Times New Roman" w:cs="Times New Roman"/>
-        </w:rPr>
-        <w:t>Main.cpp</w:t>
+      <w:bookmarkStart w:id="10" w:name="OLE_LINK3"/>
+      <w:bookmarkStart w:id="11" w:name="OLE_LINK4"/>
+      <w:proofErr w:type="spellStart"/>
+      <w:r>
+        <w:rPr>
+          <w:rFonts w:ascii="Times New Roman" w:hAnsi="Times New Roman" w:cs="Times New Roman"/>
+        </w:rPr>
+        <w:t>src</w:t>
+      </w:r>
+      <w:proofErr w:type="spellEnd"/>
+      <w:r>
+        <w:rPr>
+          <w:rFonts w:ascii="Times New Roman" w:hAnsi="Times New Roman" w:cs="Times New Roman"/>
+        </w:rPr>
+        <w:t>/</w:t>
+      </w:r>
+      <w:bookmarkEnd w:id="10"/>
+      <w:bookmarkEnd w:id="11"/>
+      <w:r>
+        <w:rPr>
+          <w:rFonts w:ascii="Times New Roman" w:hAnsi="Times New Roman" w:cs="Times New Roman"/>
+        </w:rPr>
+        <w:t>m</w:t>
+      </w:r>
+      <w:r>
+        <w:rPr>
+          <w:rFonts w:ascii="Times New Roman" w:hAnsi="Times New Roman" w:cs="Times New Roman"/>
+        </w:rPr>
+        <w:t>ain.cpp</w:t>
       </w:r>
     </w:p>
     <w:p>
@@ -825,21 +1057,7 @@
         <w:rPr>
           <w:rFonts w:ascii="Times New Roman" w:hAnsi="Times New Roman" w:cs="Times New Roman"/>
         </w:rPr>
-        <w:t xml:space="preserve">Extra: How do we read the input image and write the output image? Tip: Look at the files under the </w:t>
-      </w:r>
-      <w:proofErr w:type="spellStart"/>
-      <w:r>
-        <w:rPr>
-          <w:rFonts w:ascii="Times New Roman" w:hAnsi="Times New Roman" w:cs="Times New Roman"/>
-        </w:rPr>
-        <w:t>img</w:t>
-      </w:r>
-      <w:proofErr w:type="spellEnd"/>
-      <w:r>
-        <w:rPr>
-          <w:rFonts w:ascii="Times New Roman" w:hAnsi="Times New Roman" w:cs="Times New Roman"/>
-        </w:rPr>
-        <w:t xml:space="preserve"> folder.</w:t>
+        <w:t>Extra: How do we read the input image and write the output image?</w:t>
       </w:r>
     </w:p>
     <w:p>
@@ -858,7 +1076,13 @@
         <w:rPr>
           <w:rFonts w:ascii="Times New Roman" w:hAnsi="Times New Roman" w:cs="Times New Roman"/>
         </w:rPr>
-        <w:t>Brightness.cu</w:t>
+        <w:t>src/b</w:t>
+      </w:r>
+      <w:r>
+        <w:rPr>
+          <w:rFonts w:ascii="Times New Roman" w:hAnsi="Times New Roman" w:cs="Times New Roman"/>
+        </w:rPr>
+        <w:t>rightness.cu</w:t>
       </w:r>
     </w:p>
     <w:p>
@@ -929,7 +1153,69 @@
         <w:rPr>
           <w:rFonts w:ascii="Times New Roman" w:hAnsi="Times New Roman" w:cs="Times New Roman"/>
         </w:rPr>
-        <w:t>First, let’s run the code to see what it does. To compile the code run the following command:</w:t>
+        <w:t xml:space="preserve">To be able to execute </w:t>
+      </w:r>
+      <w:r>
+        <w:rPr>
+          <w:rFonts w:ascii="Times New Roman" w:hAnsi="Times New Roman" w:cs="Times New Roman"/>
+        </w:rPr>
+        <w:t>this code, as you might have noticed, we are using the OpenCV library. This means we</w:t>
+      </w:r>
+      <w:r>
+        <w:rPr>
+          <w:rFonts w:ascii="Times New Roman" w:hAnsi="Times New Roman" w:cs="Times New Roman"/>
+        </w:rPr>
+        <w:t xml:space="preserve"> need to load the module to support OpenCV by running th</w:t>
+      </w:r>
+      <w:r>
+        <w:rPr>
+          <w:rFonts w:ascii="Times New Roman" w:hAnsi="Times New Roman" w:cs="Times New Roman"/>
+        </w:rPr>
+        <w:t>e following</w:t>
+      </w:r>
+      <w:r>
+        <w:rPr>
+          <w:rFonts w:ascii="Times New Roman" w:hAnsi="Times New Roman" w:cs="Times New Roman"/>
+        </w:rPr>
+        <w:t xml:space="preserve"> command</w:t>
+      </w:r>
+      <w:r>
+        <w:rPr>
+          <w:rFonts w:ascii="Times New Roman" w:hAnsi="Times New Roman" w:cs="Times New Roman"/>
+        </w:rPr>
+        <w:t>s</w:t>
+      </w:r>
+      <w:r>
+        <w:rPr>
+          <w:rFonts w:ascii="Times New Roman" w:hAnsi="Times New Roman" w:cs="Times New Roman"/>
+        </w:rPr>
+        <w:t xml:space="preserve"> or adding it to your .</w:t>
+      </w:r>
+      <w:proofErr w:type="spellStart"/>
+      <w:r>
+        <w:rPr>
+          <w:rFonts w:ascii="Times New Roman" w:hAnsi="Times New Roman" w:cs="Times New Roman"/>
+        </w:rPr>
+        <w:t>bashrc</w:t>
+      </w:r>
+      <w:proofErr w:type="spellEnd"/>
+      <w:r>
+        <w:rPr>
+          <w:rFonts w:ascii="Times New Roman" w:hAnsi="Times New Roman" w:cs="Times New Roman"/>
+        </w:rPr>
+        <w:t xml:space="preserve"> file</w:t>
+      </w:r>
+      <w:r>
+        <w:rPr>
+          <w:rFonts w:ascii="Times New Roman" w:hAnsi="Times New Roman" w:cs="Times New Roman"/>
+        </w:rPr>
+        <w:t xml:space="preserve"> (please do this to make sure your code executes correctly on the compute node)</w:t>
+      </w:r>
+      <w:r>
+        <w:rPr>
+          <w:rFonts w:ascii="Times New Roman" w:hAnsi="Times New Roman" w:cs="Times New Roman"/>
+        </w:rPr>
+        <w:t>:</w:t>
       </w:r>
     </w:p>
     <w:p>
@@ -943,6 +1229,56 @@
         <w:rPr>
           <w:rFonts w:ascii="Courier New" w:hAnsi="Courier New" w:cs="Courier New"/>
         </w:rPr>
+        <w:t>module load legacy #To be able to load the old modules</w:t>
+      </w:r>
+    </w:p>
+    <w:p>
+      <w:pPr>
+        <w:jc w:val="both"/>
+        <w:rPr>
+          <w:rFonts w:ascii="Courier New" w:hAnsi="Courier New" w:cs="Courier New"/>
+        </w:rPr>
+      </w:pPr>
+      <w:r>
+        <w:rPr>
+          <w:rFonts w:ascii="Courier New" w:hAnsi="Courier New" w:cs="Courier New"/>
+        </w:rPr>
+        <w:t xml:space="preserve">module load </w:t>
+      </w:r>
+      <w:proofErr w:type="spellStart"/>
+      <w:r>
+        <w:rPr>
+          <w:rFonts w:ascii="Courier New" w:hAnsi="Courier New" w:cs="Courier New"/>
+        </w:rPr>
+        <w:t>opencv</w:t>
+      </w:r>
+      <w:proofErr w:type="spellEnd"/>
+    </w:p>
+    <w:p>
+      <w:pPr>
+        <w:jc w:val="both"/>
+        <w:rPr>
+          <w:rFonts w:ascii="Times New Roman" w:hAnsi="Times New Roman" w:cs="Times New Roman"/>
+        </w:rPr>
+      </w:pPr>
+      <w:r>
+        <w:rPr>
+          <w:rFonts w:ascii="Times New Roman" w:hAnsi="Times New Roman" w:cs="Times New Roman"/>
+        </w:rPr>
+        <w:t>To compile the code run the following command:</w:t>
+      </w:r>
+    </w:p>
+    <w:p>
+      <w:pPr>
+        <w:jc w:val="both"/>
+        <w:rPr>
+          <w:rFonts w:ascii="Courier New" w:hAnsi="Courier New" w:cs="Courier New"/>
+        </w:rPr>
+      </w:pPr>
+      <w:r>
+        <w:rPr>
+          <w:rFonts w:ascii="Courier New" w:hAnsi="Courier New" w:cs="Courier New"/>
+        </w:rPr>
         <w:t>make all</w:t>
       </w:r>
     </w:p>
@@ -1015,7 +1351,31 @@
         <w:rPr>
           <w:rFonts w:ascii="Times New Roman" w:hAnsi="Times New Roman" w:cs="Times New Roman"/>
         </w:rPr>
-        <w:t>It will produce an output image called:</w:t>
+        <w:t xml:space="preserve">It will produce </w:t>
+      </w:r>
+      <w:r>
+        <w:rPr>
+          <w:rFonts w:ascii="Times New Roman" w:hAnsi="Times New Roman" w:cs="Times New Roman"/>
+        </w:rPr>
+        <w:t>3</w:t>
+      </w:r>
+      <w:r>
+        <w:rPr>
+          <w:rFonts w:ascii="Times New Roman" w:hAnsi="Times New Roman" w:cs="Times New Roman"/>
+        </w:rPr>
+        <w:t xml:space="preserve"> output image</w:t>
+      </w:r>
+      <w:r>
+        <w:rPr>
+          <w:rFonts w:ascii="Times New Roman" w:hAnsi="Times New Roman" w:cs="Times New Roman"/>
+        </w:rPr>
+        <w:t>s</w:t>
+      </w:r>
+      <w:r>
+        <w:rPr>
+          <w:rFonts w:ascii="Times New Roman" w:hAnsi="Times New Roman" w:cs="Times New Roman"/>
+        </w:rPr>
+        <w:t xml:space="preserve"> called:</w:t>
       </w:r>
     </w:p>
     <w:p>
@@ -1025,146 +1385,312 @@
           <w:rFonts w:ascii="Courier New" w:hAnsi="Courier New" w:cs="Courier New"/>
         </w:rPr>
       </w:pPr>
+      <w:r>
+        <w:rPr>
+          <w:rFonts w:ascii="Courier New" w:hAnsi="Courier New" w:cs="Courier New"/>
+        </w:rPr>
+        <w:t>input.jpg</w:t>
+      </w:r>
+    </w:p>
+    <w:p>
+      <w:pPr>
+        <w:jc w:val="both"/>
+        <w:rPr>
+          <w:rFonts w:ascii="Courier New" w:hAnsi="Courier New" w:cs="Courier New"/>
+        </w:rPr>
+      </w:pPr>
+      <w:r>
+        <w:rPr>
+          <w:rFonts w:ascii="Courier New" w:hAnsi="Courier New" w:cs="Courier New"/>
+        </w:rPr>
+        <w:t>output_cpu.jpg</w:t>
+      </w:r>
+    </w:p>
+    <w:p>
+      <w:pPr>
+        <w:jc w:val="both"/>
+        <w:rPr>
+          <w:rFonts w:ascii="Courier New" w:hAnsi="Courier New" w:cs="Courier New"/>
+        </w:rPr>
+      </w:pPr>
+      <w:r>
+        <w:rPr>
+          <w:rFonts w:ascii="Courier New" w:hAnsi="Courier New" w:cs="Courier New"/>
+        </w:rPr>
+        <w:t>output_gpu.jpg</w:t>
+      </w:r>
+    </w:p>
+    <w:p>
+      <w:pPr>
+        <w:jc w:val="both"/>
+        <w:rPr>
+          <w:rFonts w:ascii="Times New Roman" w:hAnsi="Times New Roman" w:cs="Times New Roman"/>
+        </w:rPr>
+      </w:pPr>
+      <w:r>
+        <w:rPr>
+          <w:rFonts w:ascii="Times New Roman" w:hAnsi="Times New Roman" w:cs="Times New Roman"/>
+        </w:rPr>
+        <w:t>You can visualize them using your terminal connected to the login node by using the display command or you can c</w:t>
+      </w:r>
+      <w:r>
+        <w:rPr>
+          <w:rFonts w:ascii="Times New Roman" w:hAnsi="Times New Roman" w:cs="Times New Roman"/>
+        </w:rPr>
+        <w:t>opy th</w:t>
+      </w:r>
+      <w:r>
+        <w:rPr>
+          <w:rFonts w:ascii="Times New Roman" w:hAnsi="Times New Roman" w:cs="Times New Roman"/>
+        </w:rPr>
+        <w:t>e</w:t>
+      </w:r>
+      <w:r>
+        <w:rPr>
+          <w:rFonts w:ascii="Times New Roman" w:hAnsi="Times New Roman" w:cs="Times New Roman"/>
+        </w:rPr>
+        <w:t>s</w:t>
+      </w:r>
+      <w:r>
+        <w:rPr>
+          <w:rFonts w:ascii="Times New Roman" w:hAnsi="Times New Roman" w:cs="Times New Roman"/>
+        </w:rPr>
+        <w:t>e</w:t>
+      </w:r>
+      <w:r>
+        <w:rPr>
+          <w:rFonts w:ascii="Times New Roman" w:hAnsi="Times New Roman" w:cs="Times New Roman"/>
+        </w:rPr>
+        <w:t xml:space="preserve"> file</w:t>
+      </w:r>
+      <w:r>
+        <w:rPr>
+          <w:rFonts w:ascii="Times New Roman" w:hAnsi="Times New Roman" w:cs="Times New Roman"/>
+        </w:rPr>
+        <w:t>s</w:t>
+      </w:r>
+      <w:r>
+        <w:rPr>
+          <w:rFonts w:ascii="Times New Roman" w:hAnsi="Times New Roman" w:cs="Times New Roman"/>
+        </w:rPr>
+        <w:t xml:space="preserve"> with FileZilla to your computer.</w:t>
+      </w:r>
+      <w:r>
+        <w:rPr>
+          <w:rFonts w:ascii="Times New Roman" w:hAnsi="Times New Roman" w:cs="Times New Roman"/>
+        </w:rPr>
+        <w:t xml:space="preserve"> For example:</w:t>
+      </w:r>
+      <w:r>
+        <w:rPr>
+          <w:rFonts w:ascii="Times New Roman" w:hAnsi="Times New Roman" w:cs="Times New Roman"/>
+        </w:rPr>
+        <w:t xml:space="preserve"> </w:t>
+      </w:r>
+    </w:p>
+    <w:p>
+      <w:pPr>
+        <w:jc w:val="both"/>
+        <w:rPr>
+          <w:rFonts w:ascii="Courier New" w:hAnsi="Courier New" w:cs="Courier New"/>
+        </w:rPr>
+      </w:pPr>
+      <w:r>
+        <w:rPr>
+          <w:rFonts w:ascii="Courier New" w:hAnsi="Courier New" w:cs="Courier New"/>
+        </w:rPr>
+        <w:t xml:space="preserve">display </w:t>
+      </w:r>
+      <w:r>
+        <w:rPr>
+          <w:rFonts w:ascii="Courier New" w:hAnsi="Courier New" w:cs="Courier New"/>
+        </w:rPr>
+        <w:t>input</w:t>
+      </w:r>
+      <w:r>
+        <w:rPr>
+          <w:rFonts w:ascii="Courier New" w:hAnsi="Courier New" w:cs="Courier New"/>
+        </w:rPr>
+        <w:t>.jp</w:t>
+      </w:r>
+      <w:r>
+        <w:rPr>
+          <w:rFonts w:ascii="Courier New" w:hAnsi="Courier New" w:cs="Courier New"/>
+        </w:rPr>
+        <w:t>g</w:t>
+      </w:r>
+      <w:r>
+        <w:rPr>
+          <w:rFonts w:ascii="Courier New" w:hAnsi="Courier New" w:cs="Courier New"/>
+        </w:rPr>
+        <w:t xml:space="preserve"> &amp;</w:t>
+      </w:r>
+    </w:p>
+    <w:p>
+      <w:pPr>
+        <w:jc w:val="both"/>
+        <w:rPr>
+          <w:rFonts w:ascii="Times New Roman" w:hAnsi="Times New Roman" w:cs="Times New Roman"/>
+        </w:rPr>
+      </w:pPr>
+      <w:r>
+        <w:rPr>
+          <w:rFonts w:ascii="Times New Roman" w:hAnsi="Times New Roman" w:cs="Times New Roman"/>
+        </w:rPr>
+        <w:t>To compare the input and output, open both. Do you see any differences?</w:t>
+      </w:r>
+    </w:p>
+    <w:p>
+      <w:pPr>
+        <w:jc w:val="both"/>
+        <w:rPr>
+          <w:rFonts w:ascii="Times New Roman" w:hAnsi="Times New Roman" w:cs="Times New Roman"/>
+        </w:rPr>
+      </w:pPr>
+      <w:r>
+        <w:rPr>
+          <w:rFonts w:ascii="Times New Roman" w:hAnsi="Times New Roman" w:cs="Times New Roman"/>
+        </w:rPr>
+        <w:t xml:space="preserve">You can change the brightness level by </w:t>
+      </w:r>
+      <w:r>
+        <w:rPr>
+          <w:rFonts w:ascii="Times New Roman" w:hAnsi="Times New Roman" w:cs="Times New Roman"/>
+        </w:rPr>
+        <w:t>specifying a different</w:t>
+      </w:r>
+      <w:r>
+        <w:rPr>
+          <w:rFonts w:ascii="Times New Roman" w:hAnsi="Times New Roman" w:cs="Times New Roman"/>
+        </w:rPr>
+        <w:t xml:space="preserve"> &lt;value&gt; </w:t>
+      </w:r>
+      <w:r>
+        <w:rPr>
+          <w:rFonts w:ascii="Times New Roman" w:hAnsi="Times New Roman" w:cs="Times New Roman"/>
+        </w:rPr>
+        <w:t xml:space="preserve">in the second argument </w:t>
+      </w:r>
+      <w:r>
+        <w:rPr>
+          <w:rFonts w:ascii="Times New Roman" w:hAnsi="Times New Roman" w:cs="Times New Roman"/>
+        </w:rPr>
+        <w:t xml:space="preserve">in the line of the </w:t>
+      </w:r>
       <w:proofErr w:type="spellStart"/>
       <w:r>
         <w:rPr>
+          <w:rFonts w:ascii="Times New Roman" w:hAnsi="Times New Roman" w:cs="Times New Roman"/>
+        </w:rPr>
+        <w:t>exec.bash</w:t>
+      </w:r>
+      <w:proofErr w:type="spellEnd"/>
+      <w:r>
+        <w:rPr>
+          <w:rFonts w:ascii="Times New Roman" w:hAnsi="Times New Roman" w:cs="Times New Roman"/>
+        </w:rPr>
+        <w:t xml:space="preserve"> script which executes the program. Try writing a negative value. Remember pixel values </w:t>
+      </w:r>
+      <w:r>
+        <w:rPr>
+          <w:rFonts w:ascii="Times New Roman" w:hAnsi="Times New Roman" w:cs="Times New Roman"/>
+        </w:rPr>
+        <w:lastRenderedPageBreak/>
+        <w:t>go from 0 to 255.</w:t>
+      </w:r>
+      <w:r>
+        <w:rPr>
+          <w:rFonts w:ascii="Times New Roman" w:hAnsi="Times New Roman" w:cs="Times New Roman"/>
+        </w:rPr>
+        <w:t xml:space="preserve"> This is an example of the input arguments to the program (Don’t run it directly on the terminal).</w:t>
+      </w:r>
+    </w:p>
+    <w:p>
+      <w:pPr>
+        <w:jc w:val="both"/>
+        <w:rPr>
           <w:rFonts w:ascii="Courier New" w:hAnsi="Courier New" w:cs="Courier New"/>
         </w:rPr>
-        <w:t>result.ppm</w:t>
+      </w:pPr>
+      <w:r>
+        <w:rPr>
+          <w:rFonts w:ascii="Courier New" w:hAnsi="Courier New" w:cs="Courier New"/>
+        </w:rPr>
+        <w:t>./brightness</w:t>
+      </w:r>
+      <w:r>
+        <w:rPr>
+          <w:rFonts w:ascii="Courier New" w:hAnsi="Courier New" w:cs="Courier New"/>
+        </w:rPr>
+        <w:t xml:space="preserve"> </w:t>
+      </w:r>
+      <w:r>
+        <w:rPr>
+          <w:rFonts w:ascii="Courier New" w:hAnsi="Courier New" w:cs="Courier New"/>
+        </w:rPr>
+        <w:t>../input/</w:t>
+      </w:r>
+      <w:proofErr w:type="spellStart"/>
+      <w:r>
+        <w:rPr>
+          <w:rFonts w:ascii="Courier New" w:hAnsi="Courier New" w:cs="Courier New"/>
+        </w:rPr>
+        <w:t>fractal.pgm</w:t>
       </w:r>
       <w:proofErr w:type="spellEnd"/>
-    </w:p>
-    <w:p>
-      <w:pPr>
-        <w:jc w:val="both"/>
-        <w:rPr>
-          <w:rFonts w:ascii="Times New Roman" w:hAnsi="Times New Roman" w:cs="Times New Roman"/>
-        </w:rPr>
-      </w:pPr>
-      <w:r>
-        <w:rPr>
-          <w:rFonts w:ascii="Times New Roman" w:hAnsi="Times New Roman" w:cs="Times New Roman"/>
-        </w:rPr>
-        <w:t>Copy this file with FileZilla to your computer. Use the previous program to open the image.</w:t>
-      </w:r>
-    </w:p>
-    <w:p>
-      <w:pPr>
-        <w:jc w:val="both"/>
-        <w:rPr>
-          <w:rFonts w:ascii="Times New Roman" w:hAnsi="Times New Roman" w:cs="Times New Roman"/>
-        </w:rPr>
-      </w:pPr>
-      <w:r>
-        <w:rPr>
-          <w:rFonts w:ascii="Times New Roman" w:hAnsi="Times New Roman" w:cs="Times New Roman"/>
-        </w:rPr>
-        <w:t>To compare the input and output, open both inputs. Do you see any differences?</w:t>
-      </w:r>
-    </w:p>
-    <w:p>
-      <w:pPr>
-        <w:jc w:val="both"/>
-        <w:rPr>
-          <w:rFonts w:ascii="Times New Roman" w:hAnsi="Times New Roman" w:cs="Times New Roman"/>
-        </w:rPr>
-      </w:pPr>
-      <w:r>
-        <w:rPr>
-          <w:rFonts w:ascii="Times New Roman" w:hAnsi="Times New Roman" w:cs="Times New Roman"/>
-        </w:rPr>
-        <w:t xml:space="preserve">You can change the brightness level by using --brightness &lt;value&gt; in the line of the </w:t>
+      <w:r>
+        <w:rPr>
+          <w:rFonts w:ascii="Courier New" w:hAnsi="Courier New" w:cs="Courier New"/>
+        </w:rPr>
+        <w:t xml:space="preserve"> -100</w:t>
+      </w:r>
+    </w:p>
+    <w:p>
+      <w:pPr>
+        <w:jc w:val="both"/>
+        <w:rPr>
+          <w:rFonts w:ascii="Times New Roman" w:hAnsi="Times New Roman" w:cs="Times New Roman"/>
+        </w:rPr>
+      </w:pPr>
+      <w:r>
+        <w:rPr>
+          <w:rFonts w:ascii="Times New Roman" w:hAnsi="Times New Roman" w:cs="Times New Roman"/>
+        </w:rPr>
+        <w:t>Resubmit the script.</w:t>
+      </w:r>
+    </w:p>
+    <w:p>
+      <w:pPr>
+        <w:jc w:val="both"/>
+        <w:rPr>
+          <w:rFonts w:ascii="Times New Roman" w:hAnsi="Times New Roman" w:cs="Times New Roman"/>
+        </w:rPr>
+      </w:pPr>
+      <w:r>
+        <w:rPr>
+          <w:rFonts w:ascii="Times New Roman" w:hAnsi="Times New Roman" w:cs="Times New Roman"/>
+        </w:rPr>
+        <w:t>For this part of the lab, y</w:t>
+      </w:r>
+      <w:r>
+        <w:rPr>
+          <w:rFonts w:ascii="Times New Roman" w:hAnsi="Times New Roman" w:cs="Times New Roman"/>
+        </w:rPr>
+        <w:t xml:space="preserve">our job is to find which block size performs best by modifying it on the </w:t>
       </w:r>
       <w:proofErr w:type="spellStart"/>
       <w:r>
         <w:rPr>
-          <w:rFonts w:ascii="Times New Roman" w:hAnsi="Times New Roman" w:cs="Times New Roman"/>
-        </w:rPr>
-        <w:t>exec.bash</w:t>
+          <w:rFonts w:ascii="Courier New" w:hAnsi="Courier New" w:cs="Courier New"/>
+        </w:rPr>
+        <w:t>src</w:t>
       </w:r>
       <w:proofErr w:type="spellEnd"/>
       <w:r>
         <w:rPr>
-          <w:rFonts w:ascii="Times New Roman" w:hAnsi="Times New Roman" w:cs="Times New Roman"/>
-        </w:rPr>
-        <w:t xml:space="preserve"> script which executes the program. Try writing a negative value. Remember pixel values go from 0 to 255.</w:t>
-      </w:r>
-      <w:r>
-        <w:rPr>
-          <w:rFonts w:ascii="Times New Roman" w:hAnsi="Times New Roman" w:cs="Times New Roman"/>
-        </w:rPr>
-        <w:t xml:space="preserve"> This is an example of the input arguments to the program (Don’t run it directly on the terminal).</w:t>
-      </w:r>
-    </w:p>
-    <w:p>
-      <w:pPr>
-        <w:jc w:val="both"/>
-        <w:rPr>
           <w:rFonts w:ascii="Courier New" w:hAnsi="Courier New" w:cs="Courier New"/>
         </w:rPr>
-      </w:pPr>
-      <w:proofErr w:type="gramStart"/>
-      <w:r>
-        <w:rPr>
-          <w:rFonts w:ascii="Courier New" w:hAnsi="Courier New" w:cs="Courier New"/>
-        </w:rPr>
-        <w:t>./</w:t>
-      </w:r>
-      <w:proofErr w:type="gramEnd"/>
-      <w:r>
-        <w:rPr>
-          <w:rFonts w:ascii="Courier New" w:hAnsi="Courier New" w:cs="Courier New"/>
-        </w:rPr>
-        <w:t>brightness --image ../input/</w:t>
-      </w:r>
-      <w:proofErr w:type="spellStart"/>
-      <w:r>
-        <w:rPr>
-          <w:rFonts w:ascii="Courier New" w:hAnsi="Courier New" w:cs="Courier New"/>
-        </w:rPr>
-        <w:t>fractal.pgm</w:t>
-      </w:r>
-      <w:proofErr w:type="spellEnd"/>
-      <w:r>
-        <w:rPr>
-          <w:rFonts w:ascii="Courier New" w:hAnsi="Courier New" w:cs="Courier New"/>
-        </w:rPr>
-        <w:t xml:space="preserve"> --brightness -100</w:t>
-      </w:r>
-    </w:p>
-    <w:p>
-      <w:pPr>
-        <w:jc w:val="both"/>
-        <w:rPr>
-          <w:rFonts w:ascii="Times New Roman" w:hAnsi="Times New Roman" w:cs="Times New Roman"/>
-        </w:rPr>
-      </w:pPr>
-      <w:r>
-        <w:rPr>
-          <w:rFonts w:ascii="Times New Roman" w:hAnsi="Times New Roman" w:cs="Times New Roman"/>
-        </w:rPr>
-        <w:t>Resubmit the script.</w:t>
-      </w:r>
-    </w:p>
-    <w:p>
-      <w:pPr>
-        <w:jc w:val="both"/>
-        <w:rPr>
-          <w:rFonts w:ascii="Times New Roman" w:hAnsi="Times New Roman" w:cs="Times New Roman"/>
-        </w:rPr>
-      </w:pPr>
-      <w:r>
-        <w:rPr>
-          <w:rFonts w:ascii="Times New Roman" w:hAnsi="Times New Roman" w:cs="Times New Roman"/>
-        </w:rPr>
-        <w:lastRenderedPageBreak/>
-        <w:t xml:space="preserve">Your job is to find which block size performs best by modifying it on the </w:t>
-      </w:r>
-      <w:r>
-        <w:rPr>
-          <w:rFonts w:ascii="Courier New" w:hAnsi="Courier New" w:cs="Courier New"/>
-        </w:rPr>
-        <w:t>lib/</w:t>
+        <w:t>/</w:t>
       </w:r>
       <w:proofErr w:type="spellStart"/>
       <w:r>
@@ -1351,19 +1877,6 @@
           <w:rFonts w:ascii="Times New Roman" w:hAnsi="Times New Roman" w:cs="Times New Roman"/>
         </w:rPr>
         <w:t xml:space="preserve"> form?</w:t>
-      </w:r>
-    </w:p>
-    <w:p>
-      <w:pPr>
-        <w:rPr>
-          <w:rFonts w:ascii="Times New Roman" w:hAnsi="Times New Roman" w:cs="Times New Roman"/>
-        </w:rPr>
-      </w:pPr>
-      <w:r>
-        <w:rPr>
-          <w:rFonts w:ascii="Times New Roman" w:hAnsi="Times New Roman" w:cs="Times New Roman"/>
-        </w:rPr>
-        <w:br w:type="page"/>
       </w:r>
     </w:p>
     <w:tbl>
@@ -1399,7 +1912,6 @@
                 <w:rFonts w:ascii="Times New Roman" w:hAnsi="Times New Roman" w:cs="Times New Roman"/>
                 <w:b/>
               </w:rPr>
-              <w:lastRenderedPageBreak/>
               <w:t>Block Size</w:t>
             </w:r>
           </w:p>
@@ -1917,49 +2429,182 @@
         <w:rPr>
           <w:rFonts w:ascii="Times New Roman" w:hAnsi="Times New Roman" w:cs="Times New Roman"/>
         </w:rPr>
-        <w:t>: ONLY IF YOU FINISHED THE NEXT PART AS WELL. Test one of your ideas to improve the performance. Did it work?</w:t>
-      </w:r>
-    </w:p>
-    <w:p>
-      <w:pPr>
-        <w:jc w:val="both"/>
-        <w:rPr>
-          <w:rFonts w:ascii="Times New Roman" w:hAnsi="Times New Roman" w:cs="Times New Roman"/>
-        </w:rPr>
-      </w:pPr>
-    </w:p>
-    <w:p>
-      <w:pPr>
-        <w:jc w:val="both"/>
-        <w:rPr>
-          <w:rFonts w:ascii="Times New Roman" w:hAnsi="Times New Roman" w:cs="Times New Roman"/>
-        </w:rPr>
-      </w:pPr>
-      <w:r>
-        <w:rPr>
-          <w:rFonts w:ascii="Times New Roman" w:hAnsi="Times New Roman" w:cs="Times New Roman"/>
-        </w:rPr>
-        <w:t>In the n</w:t>
-      </w:r>
-      <w:r>
-        <w:rPr>
-          <w:rFonts w:ascii="Times New Roman" w:hAnsi="Times New Roman" w:cs="Times New Roman"/>
-        </w:rPr>
-        <w:t xml:space="preserve">ew folder you will find a </w:t>
+        <w:t xml:space="preserve">: ONLY IF YOU FINISHED THE </w:t>
+      </w:r>
+      <w:r>
+        <w:rPr>
+          <w:rFonts w:ascii="Times New Roman" w:hAnsi="Times New Roman" w:cs="Times New Roman"/>
+        </w:rPr>
+        <w:t>REMAINING PARTS OF THE LAB</w:t>
+      </w:r>
+      <w:r>
+        <w:rPr>
+          <w:rFonts w:ascii="Times New Roman" w:hAnsi="Times New Roman" w:cs="Times New Roman"/>
+        </w:rPr>
+        <w:t>. Test one of your ideas to improve the performance. Did it work?</w:t>
+      </w:r>
+    </w:p>
+    <w:p>
+      <w:pPr>
+        <w:rPr>
+          <w:rFonts w:ascii="Times New Roman" w:hAnsi="Times New Roman" w:cs="Times New Roman"/>
+        </w:rPr>
+      </w:pPr>
+      <w:r>
+        <w:rPr>
+          <w:rFonts w:ascii="Times New Roman" w:hAnsi="Times New Roman" w:cs="Times New Roman"/>
+        </w:rPr>
+        <w:br w:type="page"/>
+      </w:r>
+    </w:p>
+    <w:p>
+      <w:pPr>
+        <w:pStyle w:val="Heading1"/>
+        <w:jc w:val="both"/>
+        <w:rPr>
+          <w:rFonts w:ascii="Times New Roman" w:hAnsi="Times New Roman" w:cs="Times New Roman"/>
+          <w:color w:val="auto"/>
+        </w:rPr>
+      </w:pPr>
+      <w:r>
+        <w:rPr>
+          <w:rFonts w:ascii="Times New Roman" w:hAnsi="Times New Roman" w:cs="Times New Roman"/>
+          <w:color w:val="auto"/>
+        </w:rPr>
+        <w:lastRenderedPageBreak/>
+        <w:t>Part 2: Sobel Algorithm</w:t>
+      </w:r>
+    </w:p>
+    <w:p>
+      <w:pPr>
+        <w:jc w:val="both"/>
+        <w:rPr>
+          <w:rFonts w:ascii="Times New Roman" w:hAnsi="Times New Roman" w:cs="Times New Roman"/>
+        </w:rPr>
+      </w:pPr>
+      <w:r>
+        <w:rPr>
+          <w:rFonts w:ascii="Times New Roman" w:hAnsi="Times New Roman" w:cs="Times New Roman"/>
+        </w:rPr>
+        <w:t xml:space="preserve">As shown in class, </w:t>
+      </w:r>
+      <w:r>
+        <w:rPr>
+          <w:rFonts w:ascii="Times New Roman" w:hAnsi="Times New Roman" w:cs="Times New Roman"/>
+        </w:rPr>
+        <w:t>S</w:t>
+      </w:r>
+      <w:r>
+        <w:rPr>
+          <w:rFonts w:ascii="Times New Roman" w:hAnsi="Times New Roman" w:cs="Times New Roman"/>
+        </w:rPr>
+        <w:t>obel algorithm is an edge detection algorithm. It applies a convolution filter on the image and outputs another image highlighting the pixels that are located on borders based on a certain threshold.</w:t>
+      </w:r>
+    </w:p>
+    <w:p>
+      <w:pPr>
+        <w:jc w:val="both"/>
+        <w:rPr>
+          <w:rFonts w:ascii="Times New Roman" w:hAnsi="Times New Roman" w:cs="Times New Roman"/>
+        </w:rPr>
+      </w:pPr>
+      <w:r>
+        <w:rPr>
+          <w:rFonts w:ascii="Times New Roman" w:hAnsi="Times New Roman" w:cs="Times New Roman"/>
+        </w:rPr>
+        <w:t xml:space="preserve">In this part, we are going to analyze different implementations of the same algorithm and compare their performance. The structure of the folders is identical to the brightness algorithm we saw on the previous part. </w:t>
+      </w:r>
+      <w:r>
+        <w:rPr>
+          <w:rFonts w:ascii="Times New Roman" w:hAnsi="Times New Roman" w:cs="Times New Roman"/>
+        </w:rPr>
+        <w:t xml:space="preserve">Compilation and execution </w:t>
+      </w:r>
+      <w:r>
+        <w:rPr>
+          <w:rFonts w:ascii="Times New Roman" w:hAnsi="Times New Roman" w:cs="Times New Roman"/>
+        </w:rPr>
+        <w:t>are</w:t>
+      </w:r>
+      <w:r>
+        <w:rPr>
+          <w:rFonts w:ascii="Times New Roman" w:hAnsi="Times New Roman" w:cs="Times New Roman"/>
+        </w:rPr>
+        <w:t xml:space="preserve"> the same as well.</w:t>
+      </w:r>
+    </w:p>
+    <w:p>
+      <w:pPr>
+        <w:jc w:val="both"/>
+        <w:rPr>
+          <w:rFonts w:ascii="Times New Roman" w:hAnsi="Times New Roman" w:cs="Times New Roman"/>
+        </w:rPr>
+      </w:pPr>
+      <w:r>
+        <w:rPr>
+          <w:rFonts w:ascii="Times New Roman" w:hAnsi="Times New Roman" w:cs="Times New Roman"/>
+        </w:rPr>
+        <w:t>To compile the codes run the following command inside their respective folders:</w:t>
+      </w:r>
+    </w:p>
+    <w:p>
+      <w:pPr>
+        <w:jc w:val="both"/>
+        <w:rPr>
+          <w:rFonts w:ascii="Courier New" w:hAnsi="Courier New" w:cs="Courier New"/>
+        </w:rPr>
+      </w:pPr>
+      <w:r>
+        <w:rPr>
+          <w:rFonts w:ascii="Courier New" w:hAnsi="Courier New" w:cs="Courier New"/>
+        </w:rPr>
+        <w:t>make all</w:t>
+      </w:r>
+    </w:p>
+    <w:p>
+      <w:pPr>
+        <w:jc w:val="both"/>
+        <w:rPr>
+          <w:rFonts w:ascii="Times New Roman" w:hAnsi="Times New Roman" w:cs="Times New Roman"/>
+        </w:rPr>
+      </w:pPr>
+      <w:r>
+        <w:rPr>
+          <w:rFonts w:ascii="Times New Roman" w:hAnsi="Times New Roman" w:cs="Times New Roman"/>
+        </w:rPr>
+        <w:t xml:space="preserve">To run the </w:t>
+      </w:r>
+      <w:r>
+        <w:rPr>
+          <w:rFonts w:ascii="Times New Roman" w:hAnsi="Times New Roman" w:cs="Times New Roman"/>
+        </w:rPr>
+        <w:t xml:space="preserve">code, use the </w:t>
       </w:r>
       <w:proofErr w:type="spellStart"/>
       <w:r>
         <w:rPr>
           <w:rFonts w:ascii="Times New Roman" w:hAnsi="Times New Roman" w:cs="Times New Roman"/>
         </w:rPr>
-        <w:t>Makefile</w:t>
+        <w:t>exec.bash</w:t>
       </w:r>
       <w:proofErr w:type="spellEnd"/>
       <w:r>
         <w:rPr>
           <w:rFonts w:ascii="Times New Roman" w:hAnsi="Times New Roman" w:cs="Times New Roman"/>
         </w:rPr>
-        <w:t xml:space="preserve"> which will be used to compile the code by running:</w:t>
+        <w:t xml:space="preserve"> scripts</w:t>
+      </w:r>
+      <w:r>
+        <w:rPr>
+          <w:rFonts w:ascii="Times New Roman" w:hAnsi="Times New Roman" w:cs="Times New Roman"/>
+        </w:rPr>
+        <w:t xml:space="preserve"> which execute the following command</w:t>
+      </w:r>
+      <w:r>
+        <w:rPr>
+          <w:rFonts w:ascii="Times New Roman" w:hAnsi="Times New Roman" w:cs="Times New Roman"/>
+        </w:rPr>
+        <w:t>:</w:t>
       </w:r>
     </w:p>
     <w:p>
@@ -1973,1064 +2618,74 @@
         <w:rPr>
           <w:rFonts w:ascii="Courier New" w:hAnsi="Courier New" w:cs="Courier New"/>
         </w:rPr>
-        <w:t>make all</w:t>
-      </w:r>
-    </w:p>
-    <w:p>
-      <w:pPr>
-        <w:jc w:val="both"/>
-        <w:rPr>
-          <w:rFonts w:ascii="Times New Roman" w:hAnsi="Times New Roman" w:cs="Times New Roman"/>
-        </w:rPr>
-      </w:pPr>
-      <w:r>
-        <w:rPr>
-          <w:rFonts w:ascii="Times New Roman" w:hAnsi="Times New Roman" w:cs="Times New Roman"/>
-        </w:rPr>
-        <w:t xml:space="preserve">To clean files that are generated, we </w:t>
-      </w:r>
-      <w:proofErr w:type="gramStart"/>
-      <w:r>
-        <w:rPr>
-          <w:rFonts w:ascii="Times New Roman" w:hAnsi="Times New Roman" w:cs="Times New Roman"/>
-        </w:rPr>
-        <w:t>have to</w:t>
-      </w:r>
-      <w:proofErr w:type="gramEnd"/>
-      <w:r>
-        <w:rPr>
-          <w:rFonts w:ascii="Times New Roman" w:hAnsi="Times New Roman" w:cs="Times New Roman"/>
-        </w:rPr>
-        <w:t xml:space="preserve"> use the command:</w:t>
-      </w:r>
-    </w:p>
-    <w:p>
-      <w:pPr>
-        <w:jc w:val="both"/>
+        <w:t>./</w:t>
+      </w:r>
+      <w:proofErr w:type="spellStart"/>
+      <w:r>
         <w:rPr>
           <w:rFonts w:ascii="Courier New" w:hAnsi="Courier New" w:cs="Courier New"/>
         </w:rPr>
-      </w:pPr>
+        <w:t>sobel</w:t>
+      </w:r>
+      <w:proofErr w:type="spellEnd"/>
       <w:r>
         <w:rPr>
           <w:rFonts w:ascii="Courier New" w:hAnsi="Courier New" w:cs="Courier New"/>
         </w:rPr>
-        <w:t>make clean</w:t>
-      </w:r>
-    </w:p>
-    <w:p>
-      <w:pPr>
-        <w:jc w:val="both"/>
-        <w:rPr>
-          <w:rFonts w:ascii="Times New Roman" w:hAnsi="Times New Roman" w:cs="Times New Roman"/>
-        </w:rPr>
-      </w:pPr>
-      <w:r>
-        <w:rPr>
-          <w:rFonts w:ascii="Times New Roman" w:hAnsi="Times New Roman" w:cs="Times New Roman"/>
-        </w:rPr>
-        <w:t xml:space="preserve">Go over all the code to understand how every part works. Please observe what the kernel of the GPU is doing in this </w:t>
-      </w:r>
-      <w:r>
-        <w:rPr>
-          <w:rFonts w:ascii="Times New Roman" w:hAnsi="Times New Roman" w:cs="Times New Roman"/>
-        </w:rPr>
-        <w:t>baseline code</w:t>
-      </w:r>
-      <w:r>
-        <w:rPr>
-          <w:rFonts w:ascii="Times New Roman" w:hAnsi="Times New Roman" w:cs="Times New Roman"/>
-        </w:rPr>
-        <w:t>. It’s your job to make it work correctly.</w:t>
-      </w:r>
-    </w:p>
-    <w:p>
-      <w:pPr>
-        <w:jc w:val="both"/>
-        <w:rPr>
-          <w:rFonts w:ascii="Times New Roman" w:hAnsi="Times New Roman" w:cs="Times New Roman"/>
-        </w:rPr>
-      </w:pPr>
-      <w:r>
-        <w:rPr>
-          <w:rFonts w:ascii="Times New Roman" w:hAnsi="Times New Roman" w:cs="Times New Roman"/>
-        </w:rPr>
-        <w:t xml:space="preserve">To be able to execute you need to load the module to support OpenCV by running this command or adding it to </w:t>
-      </w:r>
-      <w:proofErr w:type="gramStart"/>
-      <w:r>
-        <w:rPr>
-          <w:rFonts w:ascii="Times New Roman" w:hAnsi="Times New Roman" w:cs="Times New Roman"/>
-        </w:rPr>
-        <w:t>your .</w:t>
+        <w:t xml:space="preserve"> ../</w:t>
+      </w:r>
+      <w:r>
+        <w:rPr>
+          <w:rFonts w:ascii="Courier New" w:hAnsi="Courier New" w:cs="Courier New"/>
+        </w:rPr>
+        <w:t>.</w:t>
+      </w:r>
+      <w:r>
+        <w:rPr>
+          <w:rFonts w:ascii="Courier New" w:hAnsi="Courier New" w:cs="Courier New"/>
+        </w:rPr>
+        <w:t>.</w:t>
+      </w:r>
+      <w:r>
+        <w:rPr>
+          <w:rFonts w:ascii="Courier New" w:hAnsi="Courier New" w:cs="Courier New"/>
+        </w:rPr>
+        <w:t>/input/</w:t>
       </w:r>
       <w:proofErr w:type="spellStart"/>
       <w:r>
         <w:rPr>
-          <w:rFonts w:ascii="Times New Roman" w:hAnsi="Times New Roman" w:cs="Times New Roman"/>
-        </w:rPr>
-        <w:t>bashrc</w:t>
+          <w:rFonts w:ascii="Courier New" w:hAnsi="Courier New" w:cs="Courier New"/>
+        </w:rPr>
+        <w:t>fractal.pgm</w:t>
       </w:r>
       <w:proofErr w:type="spellEnd"/>
-      <w:proofErr w:type="gramEnd"/>
-      <w:r>
-        <w:rPr>
-          <w:rFonts w:ascii="Times New Roman" w:hAnsi="Times New Roman" w:cs="Times New Roman"/>
-        </w:rPr>
-        <w:t xml:space="preserve"> file</w:t>
-      </w:r>
-      <w:r>
-        <w:rPr>
-          <w:rFonts w:ascii="Times New Roman" w:hAnsi="Times New Roman" w:cs="Times New Roman"/>
-        </w:rPr>
-        <w:t>. These commands have been added to the bash script so there is no need for you to load them</w:t>
-      </w:r>
-      <w:r>
-        <w:rPr>
-          <w:rFonts w:ascii="Times New Roman" w:hAnsi="Times New Roman" w:cs="Times New Roman"/>
-        </w:rPr>
-        <w:t>:</w:t>
-      </w:r>
-    </w:p>
-    <w:p>
-      <w:pPr>
-        <w:jc w:val="both"/>
+      <w:r>
         <w:rPr>
           <w:rFonts w:ascii="Courier New" w:hAnsi="Courier New" w:cs="Courier New"/>
         </w:rPr>
-      </w:pPr>
-      <w:r>
+        <w:t xml:space="preserve"> 100</w:t>
+      </w:r>
+    </w:p>
+    <w:p>
+      <w:pPr>
+        <w:jc w:val="both"/>
         <w:rPr>
           <w:rFonts w:ascii="Courier New" w:hAnsi="Courier New" w:cs="Courier New"/>
         </w:rPr>
-        <w:t xml:space="preserve">module load </w:t>
-      </w:r>
-      <w:r>
-        <w:rPr>
-          <w:rFonts w:ascii="Courier New" w:hAnsi="Courier New" w:cs="Courier New"/>
-        </w:rPr>
-        <w:t>legacy #To be able to load the old modules</w:t>
-      </w:r>
-    </w:p>
-    <w:p>
-      <w:pPr>
-        <w:jc w:val="both"/>
-        <w:rPr>
-          <w:rFonts w:ascii="Courier New" w:hAnsi="Courier New" w:cs="Courier New"/>
-        </w:rPr>
-      </w:pPr>
-      <w:r>
-        <w:rPr>
-          <w:rFonts w:ascii="Courier New" w:hAnsi="Courier New" w:cs="Courier New"/>
-        </w:rPr>
-        <w:t xml:space="preserve">module load </w:t>
-      </w:r>
-      <w:proofErr w:type="spellStart"/>
-      <w:r>
-        <w:rPr>
-          <w:rFonts w:ascii="Courier New" w:hAnsi="Courier New" w:cs="Courier New"/>
-        </w:rPr>
-        <w:t>opencv</w:t>
-      </w:r>
-      <w:proofErr w:type="spellEnd"/>
-    </w:p>
-    <w:p>
-      <w:pPr>
-        <w:jc w:val="both"/>
-        <w:rPr>
-          <w:rFonts w:ascii="Times New Roman" w:hAnsi="Times New Roman" w:cs="Times New Roman"/>
-        </w:rPr>
-      </w:pPr>
-      <w:r>
-        <w:rPr>
-          <w:rFonts w:ascii="Times New Roman" w:hAnsi="Times New Roman" w:cs="Times New Roman"/>
-        </w:rPr>
-        <w:t>You can e</w:t>
-      </w:r>
-      <w:r>
-        <w:rPr>
-          <w:rFonts w:ascii="Times New Roman" w:hAnsi="Times New Roman" w:cs="Times New Roman"/>
-        </w:rPr>
-        <w:t>xecute the command using the following notation</w:t>
-      </w:r>
-      <w:r>
-        <w:rPr>
-          <w:rFonts w:ascii="Times New Roman" w:hAnsi="Times New Roman" w:cs="Times New Roman"/>
-        </w:rPr>
-        <w:t xml:space="preserve"> (though remember we are using </w:t>
-      </w:r>
-      <w:proofErr w:type="spellStart"/>
-      <w:r>
-        <w:rPr>
-          <w:rFonts w:ascii="Times New Roman" w:hAnsi="Times New Roman" w:cs="Times New Roman"/>
-        </w:rPr>
-        <w:t>sbatch</w:t>
-      </w:r>
-      <w:proofErr w:type="spellEnd"/>
-      <w:r>
-        <w:rPr>
-          <w:rFonts w:ascii="Times New Roman" w:hAnsi="Times New Roman" w:cs="Times New Roman"/>
-        </w:rPr>
-        <w:t>)</w:t>
-      </w:r>
-      <w:r>
-        <w:rPr>
-          <w:rFonts w:ascii="Times New Roman" w:hAnsi="Times New Roman" w:cs="Times New Roman"/>
-        </w:rPr>
-        <w:t>:</w:t>
-      </w:r>
-    </w:p>
-    <w:p>
-      <w:pPr>
-        <w:jc w:val="both"/>
-        <w:rPr>
-          <w:rFonts w:ascii="Courier New" w:hAnsi="Courier New" w:cs="Courier New"/>
-        </w:rPr>
-      </w:pPr>
-      <w:proofErr w:type="gramStart"/>
-      <w:r>
-        <w:rPr>
-          <w:rFonts w:ascii="Courier New" w:hAnsi="Courier New" w:cs="Courier New"/>
-        </w:rPr>
-        <w:t>./</w:t>
-      </w:r>
-      <w:proofErr w:type="spellStart"/>
-      <w:proofErr w:type="gramEnd"/>
-      <w:r>
-        <w:rPr>
-          <w:rFonts w:ascii="Courier New" w:hAnsi="Courier New" w:cs="Courier New"/>
-        </w:rPr>
-        <w:t>heq</w:t>
-      </w:r>
-      <w:proofErr w:type="spellEnd"/>
-      <w:r>
-        <w:rPr>
-          <w:rFonts w:ascii="Courier New" w:hAnsi="Courier New" w:cs="Courier New"/>
-        </w:rPr>
-        <w:t xml:space="preserve"> &lt;input image&gt;</w:t>
-      </w:r>
-    </w:p>
-    <w:p>
-      <w:pPr>
-        <w:jc w:val="both"/>
-        <w:rPr>
-          <w:rFonts w:ascii="Times New Roman" w:hAnsi="Times New Roman" w:cs="Times New Roman"/>
-        </w:rPr>
-      </w:pPr>
-      <w:r>
-        <w:rPr>
-          <w:rFonts w:ascii="Times New Roman" w:hAnsi="Times New Roman" w:cs="Times New Roman"/>
-        </w:rPr>
-        <w:lastRenderedPageBreak/>
-        <w:t xml:space="preserve">If you are using the Discovery Cluster (and you should as we will be comparing results in the DC), you need to use the </w:t>
-      </w:r>
-      <w:proofErr w:type="spellStart"/>
-      <w:r>
-        <w:rPr>
-          <w:rFonts w:ascii="Times New Roman" w:hAnsi="Times New Roman" w:cs="Times New Roman"/>
-        </w:rPr>
-        <w:t>sbatch</w:t>
-      </w:r>
-      <w:proofErr w:type="spellEnd"/>
-      <w:r>
-        <w:rPr>
-          <w:rFonts w:ascii="Times New Roman" w:hAnsi="Times New Roman" w:cs="Times New Roman"/>
-        </w:rPr>
-        <w:t xml:space="preserve"> script. Notice this script does use the reservation. This is because we have been granted a reservation for 3 weeks for one node. If many of you are using this node at the same time, it will take a long time, so if that’s the case, feel free to use the </w:t>
-      </w:r>
-      <w:proofErr w:type="spellStart"/>
-      <w:r>
-        <w:rPr>
-          <w:rFonts w:ascii="Times New Roman" w:hAnsi="Times New Roman" w:cs="Times New Roman"/>
-        </w:rPr>
-        <w:t>gpu</w:t>
-      </w:r>
-      <w:proofErr w:type="spellEnd"/>
-      <w:r>
-        <w:rPr>
-          <w:rFonts w:ascii="Times New Roman" w:hAnsi="Times New Roman" w:cs="Times New Roman"/>
-        </w:rPr>
-        <w:t xml:space="preserve"> partition without specifying the reservation.</w:t>
-      </w:r>
-    </w:p>
-    <w:p>
-      <w:pPr>
-        <w:jc w:val="both"/>
-        <w:rPr>
-          <w:rFonts w:ascii="Times New Roman" w:hAnsi="Times New Roman" w:cs="Times New Roman"/>
-        </w:rPr>
-      </w:pPr>
-      <w:r>
-        <w:rPr>
-          <w:rFonts w:ascii="Times New Roman" w:hAnsi="Times New Roman" w:cs="Times New Roman"/>
-        </w:rPr>
-        <w:t>For example:</w:t>
-      </w:r>
-    </w:p>
-    <w:p>
-      <w:pPr>
-        <w:jc w:val="both"/>
-        <w:rPr>
-          <w:rFonts w:ascii="Courier New" w:hAnsi="Courier New" w:cs="Courier New"/>
-        </w:rPr>
-      </w:pPr>
-      <w:proofErr w:type="spellStart"/>
-      <w:r>
-        <w:rPr>
-          <w:rFonts w:ascii="Courier New" w:hAnsi="Courier New" w:cs="Courier New"/>
-        </w:rPr>
-        <w:t>sbatch</w:t>
-      </w:r>
-      <w:proofErr w:type="spellEnd"/>
-      <w:r>
-        <w:rPr>
-          <w:rFonts w:ascii="Courier New" w:hAnsi="Courier New" w:cs="Courier New"/>
-        </w:rPr>
-        <w:t xml:space="preserve"> </w:t>
-      </w:r>
-      <w:proofErr w:type="spellStart"/>
-      <w:r>
-        <w:rPr>
-          <w:rFonts w:ascii="Courier New" w:hAnsi="Courier New" w:cs="Courier New"/>
-        </w:rPr>
-        <w:t>exec.bash</w:t>
-      </w:r>
-      <w:proofErr w:type="spellEnd"/>
-    </w:p>
-    <w:p>
-      <w:pPr>
-        <w:jc w:val="both"/>
-        <w:rPr>
-          <w:rFonts w:ascii="Times New Roman" w:hAnsi="Times New Roman" w:cs="Times New Roman"/>
-        </w:rPr>
-      </w:pPr>
-      <w:r>
-        <w:rPr>
-          <w:rFonts w:ascii="Times New Roman" w:hAnsi="Times New Roman" w:cs="Times New Roman"/>
-        </w:rPr>
-        <w:t>Which will run the following command:</w:t>
-      </w:r>
-    </w:p>
-    <w:p>
-      <w:pPr>
-        <w:jc w:val="both"/>
-        <w:rPr>
-          <w:rFonts w:ascii="Courier New" w:hAnsi="Courier New" w:cs="Courier New"/>
-        </w:rPr>
-      </w:pPr>
-      <w:proofErr w:type="gramStart"/>
-      <w:r>
-        <w:rPr>
-          <w:rFonts w:ascii="Courier New" w:hAnsi="Courier New" w:cs="Courier New"/>
-        </w:rPr>
-        <w:t>./</w:t>
-      </w:r>
-      <w:proofErr w:type="spellStart"/>
-      <w:proofErr w:type="gramEnd"/>
-      <w:r>
-        <w:rPr>
-          <w:rFonts w:ascii="Courier New" w:hAnsi="Courier New" w:cs="Courier New"/>
-        </w:rPr>
-        <w:t>heq</w:t>
-      </w:r>
-      <w:proofErr w:type="spellEnd"/>
-      <w:r>
-        <w:rPr>
-          <w:rFonts w:ascii="Courier New" w:hAnsi="Courier New" w:cs="Courier New"/>
-        </w:rPr>
-        <w:t xml:space="preserve"> input/bridge.png</w:t>
-      </w:r>
-    </w:p>
-    <w:p>
-      <w:pPr>
-        <w:jc w:val="both"/>
-        <w:rPr>
-          <w:rFonts w:ascii="Times New Roman" w:hAnsi="Times New Roman" w:cs="Times New Roman"/>
-        </w:rPr>
-      </w:pPr>
-      <w:r>
-        <w:rPr>
-          <w:rFonts w:ascii="Times New Roman" w:hAnsi="Times New Roman" w:cs="Times New Roman"/>
-        </w:rPr>
-        <w:t xml:space="preserve">This command will output the following to the </w:t>
-      </w:r>
-      <w:proofErr w:type="spellStart"/>
-      <w:r>
-        <w:rPr>
-          <w:rFonts w:ascii="Times New Roman" w:hAnsi="Times New Roman" w:cs="Times New Roman"/>
-        </w:rPr>
-        <w:t>sbatch</w:t>
-      </w:r>
-      <w:proofErr w:type="spellEnd"/>
-      <w:r>
-        <w:rPr>
-          <w:rFonts w:ascii="Times New Roman" w:hAnsi="Times New Roman" w:cs="Times New Roman"/>
-        </w:rPr>
-        <w:t xml:space="preserve"> file output:</w:t>
-      </w:r>
-    </w:p>
-    <w:p>
-      <w:pPr>
-        <w:spacing w:after="0"/>
-        <w:jc w:val="both"/>
-        <w:rPr>
-          <w:rFonts w:ascii="Courier New" w:hAnsi="Courier New" w:cs="Courier New"/>
-        </w:rPr>
-      </w:pPr>
-      <w:r>
-        <w:rPr>
-          <w:rFonts w:ascii="Courier New" w:hAnsi="Courier New" w:cs="Courier New"/>
-        </w:rPr>
-        <w:t xml:space="preserve">Kernel Execution Time: 0.178080 </w:t>
-      </w:r>
-      <w:proofErr w:type="spellStart"/>
-      <w:r>
-        <w:rPr>
-          <w:rFonts w:ascii="Courier New" w:hAnsi="Courier New" w:cs="Courier New"/>
-        </w:rPr>
-        <w:t>ms</w:t>
-      </w:r>
-      <w:proofErr w:type="spellEnd"/>
-    </w:p>
-    <w:p>
-      <w:pPr>
-        <w:spacing w:after="0"/>
-        <w:jc w:val="both"/>
-        <w:rPr>
-          <w:rFonts w:ascii="Courier New" w:hAnsi="Courier New" w:cs="Courier New"/>
-        </w:rPr>
-      </w:pPr>
-      <w:r>
-        <w:rPr>
-          <w:rFonts w:ascii="Courier New" w:hAnsi="Courier New" w:cs="Courier New"/>
-        </w:rPr>
-        <w:t xml:space="preserve">CPU execution time: 17.4714 </w:t>
-      </w:r>
-      <w:proofErr w:type="spellStart"/>
-      <w:r>
-        <w:rPr>
-          <w:rFonts w:ascii="Courier New" w:hAnsi="Courier New" w:cs="Courier New"/>
-        </w:rPr>
-        <w:t>ms</w:t>
-      </w:r>
-      <w:proofErr w:type="spellEnd"/>
-    </w:p>
-    <w:p>
-      <w:pPr>
-        <w:spacing w:after="0"/>
-        <w:jc w:val="both"/>
-        <w:rPr>
-          <w:rFonts w:ascii="Courier New" w:hAnsi="Courier New" w:cs="Courier New"/>
-        </w:rPr>
-      </w:pPr>
-      <w:r>
-        <w:rPr>
-          <w:rFonts w:ascii="Courier New" w:hAnsi="Courier New" w:cs="Courier New"/>
-        </w:rPr>
-        <w:t xml:space="preserve">GPU execution time: 10.5595 </w:t>
-      </w:r>
-      <w:proofErr w:type="spellStart"/>
-      <w:r>
-        <w:rPr>
-          <w:rFonts w:ascii="Courier New" w:hAnsi="Courier New" w:cs="Courier New"/>
-        </w:rPr>
-        <w:t>ms</w:t>
-      </w:r>
-      <w:proofErr w:type="spellEnd"/>
-    </w:p>
-    <w:p>
-      <w:pPr>
-        <w:spacing w:after="0"/>
-        <w:jc w:val="both"/>
-        <w:rPr>
-          <w:rFonts w:ascii="Courier New" w:hAnsi="Courier New" w:cs="Courier New"/>
-        </w:rPr>
-      </w:pPr>
-      <w:r>
-        <w:rPr>
-          <w:rFonts w:ascii="Courier New" w:hAnsi="Courier New" w:cs="Courier New"/>
-        </w:rPr>
-        <w:t>Percentage difference: 81.1443%</w:t>
-      </w:r>
-    </w:p>
-    <w:p>
-      <w:pPr>
-        <w:spacing w:after="0"/>
-        <w:jc w:val="both"/>
-        <w:rPr>
-          <w:rFonts w:ascii="Courier New" w:hAnsi="Courier New" w:cs="Courier New"/>
-        </w:rPr>
-      </w:pPr>
-    </w:p>
-    <w:p>
-      <w:pPr>
-        <w:jc w:val="both"/>
-        <w:rPr>
-          <w:rFonts w:ascii="Times New Roman" w:hAnsi="Times New Roman" w:cs="Times New Roman"/>
-        </w:rPr>
-      </w:pPr>
-      <w:r>
-        <w:rPr>
-          <w:rFonts w:ascii="Times New Roman" w:hAnsi="Times New Roman" w:cs="Times New Roman"/>
-        </w:rPr>
-        <w:t>This command will also output the following images:</w:t>
-      </w:r>
-    </w:p>
-    <w:p>
-      <w:pPr>
-        <w:jc w:val="center"/>
-        <w:rPr>
-          <w:rFonts w:ascii="Times New Roman" w:hAnsi="Times New Roman" w:cs="Times New Roman"/>
-        </w:rPr>
-      </w:pPr>
-      <w:r>
-        <w:rPr>
-          <w:rFonts w:ascii="Times New Roman" w:hAnsi="Times New Roman" w:cs="Times New Roman"/>
-        </w:rPr>
-        <w:t>Input_baw.jpg (Input Black and White version)</w:t>
-      </w:r>
-    </w:p>
-    <w:p>
-      <w:pPr>
-        <w:jc w:val="center"/>
-        <w:rPr>
-          <w:rFonts w:ascii="Times New Roman" w:hAnsi="Times New Roman" w:cs="Times New Roman"/>
-        </w:rPr>
-      </w:pPr>
-      <w:r>
-        <w:rPr>
-          <w:rFonts w:ascii="Times New Roman" w:hAnsi="Times New Roman" w:cs="Times New Roman"/>
-          <w:noProof/>
-        </w:rPr>
-        <w:drawing>
-          <wp:inline distT="0" distB="0" distL="0" distR="0" wp14:anchorId="052B8725" wp14:editId="71EC40A0">
-            <wp:extent cx="2286000" cy="1524000"/>
-            <wp:effectExtent l="0" t="0" r="0" b="0"/>
-            <wp:docPr id="9" name="Picture 9" descr="C:\Users\julia\AppData\Local\Microsoft\Windows\INetCache\Content.Word\input_baw.jpg"/>
-            <wp:cNvGraphicFramePr>
-              <a:graphicFrameLocks xmlns:a="http://schemas.openxmlformats.org/drawingml/2006/main" noChangeAspect="1"/>
-            </wp:cNvGraphicFramePr>
-            <a:graphic xmlns:a="http://schemas.openxmlformats.org/drawingml/2006/main">
-              <a:graphicData uri="http://schemas.openxmlformats.org/drawingml/2006/picture">
-                <pic:pic xmlns:pic="http://schemas.openxmlformats.org/drawingml/2006/picture">
-                  <pic:nvPicPr>
-                    <pic:cNvPr id="0" name="Picture 4" descr="C:\Users\julia\AppData\Local\Microsoft\Windows\INetCache\Content.Word\input_baw.jpg"/>
-                    <pic:cNvPicPr>
-                      <a:picLocks noChangeAspect="1" noChangeArrowheads="1"/>
-                    </pic:cNvPicPr>
-                  </pic:nvPicPr>
-                  <pic:blipFill>
-                    <a:blip r:embed="rId10" cstate="print">
-                      <a:extLst>
-                        <a:ext uri="{28A0092B-C50C-407E-A947-70E740481C1C}">
-                          <a14:useLocalDpi xmlns:a14="http://schemas.microsoft.com/office/drawing/2010/main" val="0"/>
-                        </a:ext>
-                      </a:extLst>
-                    </a:blip>
-                    <a:srcRect/>
-                    <a:stretch>
-                      <a:fillRect/>
-                    </a:stretch>
-                  </pic:blipFill>
-                  <pic:spPr bwMode="auto">
-                    <a:xfrm>
-                      <a:off x="0" y="0"/>
-                      <a:ext cx="2286000" cy="1524000"/>
-                    </a:xfrm>
-                    <a:prstGeom prst="rect">
-                      <a:avLst/>
-                    </a:prstGeom>
-                    <a:noFill/>
-                    <a:ln>
-                      <a:noFill/>
-                    </a:ln>
-                  </pic:spPr>
-                </pic:pic>
-              </a:graphicData>
-            </a:graphic>
-          </wp:inline>
-        </w:drawing>
-      </w:r>
-    </w:p>
-    <w:p>
-      <w:pPr>
-        <w:jc w:val="center"/>
-        <w:rPr>
-          <w:rFonts w:ascii="Times New Roman" w:hAnsi="Times New Roman" w:cs="Times New Roman"/>
-        </w:rPr>
-      </w:pPr>
-      <w:bookmarkStart w:id="1" w:name="OLE_LINK1"/>
-      <w:r>
-        <w:rPr>
-          <w:rFonts w:ascii="Times New Roman" w:hAnsi="Times New Roman" w:cs="Times New Roman"/>
-        </w:rPr>
-        <w:t>Output_cpu.jpg (Output from the OpenCV function)</w:t>
-      </w:r>
-    </w:p>
-    <w:p>
-      <w:pPr>
-        <w:jc w:val="center"/>
-        <w:rPr>
-          <w:rFonts w:ascii="Times New Roman" w:hAnsi="Times New Roman" w:cs="Times New Roman"/>
-        </w:rPr>
-      </w:pPr>
-      <w:r>
-        <w:rPr>
-          <w:rFonts w:ascii="Times New Roman" w:hAnsi="Times New Roman" w:cs="Times New Roman"/>
-          <w:noProof/>
-        </w:rPr>
-        <w:drawing>
-          <wp:inline distT="0" distB="0" distL="0" distR="0" wp14:anchorId="0F781E15" wp14:editId="0E26CB19">
-            <wp:extent cx="2286000" cy="1524000"/>
-            <wp:effectExtent l="0" t="0" r="0" b="0"/>
-            <wp:docPr id="12" name="Picture 12" descr="C:\Users\julia\AppData\Local\Microsoft\Windows\INetCache\Content.Word\output_cpu.jpg"/>
-            <wp:cNvGraphicFramePr>
-              <a:graphicFrameLocks xmlns:a="http://schemas.openxmlformats.org/drawingml/2006/main" noChangeAspect="1"/>
-            </wp:cNvGraphicFramePr>
-            <a:graphic xmlns:a="http://schemas.openxmlformats.org/drawingml/2006/main">
-              <a:graphicData uri="http://schemas.openxmlformats.org/drawingml/2006/picture">
-                <pic:pic xmlns:pic="http://schemas.openxmlformats.org/drawingml/2006/picture">
-                  <pic:nvPicPr>
-                    <pic:cNvPr id="0" name="Picture 7" descr="C:\Users\julia\AppData\Local\Microsoft\Windows\INetCache\Content.Word\output_cpu.jpg"/>
-                    <pic:cNvPicPr>
-                      <a:picLocks noChangeAspect="1" noChangeArrowheads="1"/>
-                    </pic:cNvPicPr>
-                  </pic:nvPicPr>
-                  <pic:blipFill>
-                    <a:blip r:embed="rId11" cstate="print">
-                      <a:extLst>
-                        <a:ext uri="{28A0092B-C50C-407E-A947-70E740481C1C}">
-                          <a14:useLocalDpi xmlns:a14="http://schemas.microsoft.com/office/drawing/2010/main" val="0"/>
-                        </a:ext>
-                      </a:extLst>
-                    </a:blip>
-                    <a:srcRect/>
-                    <a:stretch>
-                      <a:fillRect/>
-                    </a:stretch>
-                  </pic:blipFill>
-                  <pic:spPr bwMode="auto">
-                    <a:xfrm>
-                      <a:off x="0" y="0"/>
-                      <a:ext cx="2286000" cy="1524000"/>
-                    </a:xfrm>
-                    <a:prstGeom prst="rect">
-                      <a:avLst/>
-                    </a:prstGeom>
-                    <a:noFill/>
-                    <a:ln>
-                      <a:noFill/>
-                    </a:ln>
-                  </pic:spPr>
-                </pic:pic>
-              </a:graphicData>
-            </a:graphic>
-          </wp:inline>
-        </w:drawing>
-      </w:r>
-    </w:p>
-    <w:bookmarkEnd w:id="1"/>
-    <w:p>
-      <w:pPr>
-        <w:jc w:val="center"/>
-        <w:rPr>
-          <w:rFonts w:ascii="Times New Roman" w:hAnsi="Times New Roman" w:cs="Times New Roman"/>
-        </w:rPr>
-      </w:pPr>
-      <w:r>
-        <w:rPr>
-          <w:rFonts w:ascii="Times New Roman" w:hAnsi="Times New Roman" w:cs="Times New Roman"/>
-        </w:rPr>
-        <w:t>Output_gpu.jpg (Output from the GPU function)</w:t>
-      </w:r>
-    </w:p>
-    <w:p>
-      <w:pPr>
-        <w:jc w:val="center"/>
-        <w:rPr>
-          <w:rFonts w:ascii="Times New Roman" w:hAnsi="Times New Roman" w:cs="Times New Roman"/>
-        </w:rPr>
-      </w:pPr>
-      <w:r>
-        <w:rPr>
-          <w:rFonts w:ascii="Times New Roman" w:hAnsi="Times New Roman" w:cs="Times New Roman"/>
-          <w:noProof/>
-        </w:rPr>
-        <w:lastRenderedPageBreak/>
-        <w:drawing>
-          <wp:inline distT="0" distB="0" distL="0" distR="0" wp14:anchorId="014A2BCB" wp14:editId="157EB695">
-            <wp:extent cx="2286000" cy="1524000"/>
-            <wp:effectExtent l="0" t="0" r="0" b="0"/>
-            <wp:docPr id="13" name="Picture 13" descr="C:\Users\julia\AppData\Local\Microsoft\Windows\INetCache\Content.Word\output_gpu.jpg"/>
-            <wp:cNvGraphicFramePr>
-              <a:graphicFrameLocks xmlns:a="http://schemas.openxmlformats.org/drawingml/2006/main" noChangeAspect="1"/>
-            </wp:cNvGraphicFramePr>
-            <a:graphic xmlns:a="http://schemas.openxmlformats.org/drawingml/2006/main">
-              <a:graphicData uri="http://schemas.openxmlformats.org/drawingml/2006/picture">
-                <pic:pic xmlns:pic="http://schemas.openxmlformats.org/drawingml/2006/picture">
-                  <pic:nvPicPr>
-                    <pic:cNvPr id="0" name="Picture 8" descr="C:\Users\julia\AppData\Local\Microsoft\Windows\INetCache\Content.Word\output_gpu.jpg"/>
-                    <pic:cNvPicPr>
-                      <a:picLocks noChangeAspect="1" noChangeArrowheads="1"/>
-                    </pic:cNvPicPr>
-                  </pic:nvPicPr>
-                  <pic:blipFill>
-                    <a:blip r:embed="rId12" cstate="print">
-                      <a:extLst>
-                        <a:ext uri="{28A0092B-C50C-407E-A947-70E740481C1C}">
-                          <a14:useLocalDpi xmlns:a14="http://schemas.microsoft.com/office/drawing/2010/main" val="0"/>
-                        </a:ext>
-                      </a:extLst>
-                    </a:blip>
-                    <a:srcRect/>
-                    <a:stretch>
-                      <a:fillRect/>
-                    </a:stretch>
-                  </pic:blipFill>
-                  <pic:spPr bwMode="auto">
-                    <a:xfrm>
-                      <a:off x="0" y="0"/>
-                      <a:ext cx="2286000" cy="1524000"/>
-                    </a:xfrm>
-                    <a:prstGeom prst="rect">
-                      <a:avLst/>
-                    </a:prstGeom>
-                    <a:noFill/>
-                    <a:ln>
-                      <a:noFill/>
-                    </a:ln>
-                  </pic:spPr>
-                </pic:pic>
-              </a:graphicData>
-            </a:graphic>
-          </wp:inline>
-        </w:drawing>
-      </w:r>
-    </w:p>
-    <w:p>
-      <w:pPr>
-        <w:jc w:val="both"/>
-        <w:rPr>
-          <w:rFonts w:ascii="Times New Roman" w:hAnsi="Times New Roman" w:cs="Times New Roman"/>
-        </w:rPr>
-      </w:pPr>
-      <w:r>
-        <w:rPr>
-          <w:rFonts w:ascii="Times New Roman" w:hAnsi="Times New Roman" w:cs="Times New Roman"/>
-        </w:rPr>
-        <w:t xml:space="preserve">Given the </w:t>
-      </w:r>
-      <w:r>
-        <w:rPr>
-          <w:rFonts w:ascii="Times New Roman" w:hAnsi="Times New Roman" w:cs="Times New Roman"/>
-        </w:rPr>
-        <w:t>application</w:t>
-      </w:r>
-      <w:r>
-        <w:rPr>
-          <w:rFonts w:ascii="Times New Roman" w:hAnsi="Times New Roman" w:cs="Times New Roman"/>
-        </w:rPr>
-        <w:t xml:space="preserve"> will output multiple files, the easiest way to visualize them is by using FileZilla</w:t>
-      </w:r>
-      <w:r>
-        <w:rPr>
-          <w:rFonts w:ascii="Times New Roman" w:hAnsi="Times New Roman" w:cs="Times New Roman"/>
-        </w:rPr>
-        <w:t xml:space="preserve"> to copy them to your computer (particularly when looking at images)</w:t>
-      </w:r>
-      <w:r>
-        <w:rPr>
-          <w:rFonts w:ascii="Times New Roman" w:hAnsi="Times New Roman" w:cs="Times New Roman"/>
-        </w:rPr>
-        <w:t xml:space="preserve">. </w:t>
-      </w:r>
-      <w:r>
-        <w:rPr>
-          <w:rFonts w:ascii="Times New Roman" w:hAnsi="Times New Roman" w:cs="Times New Roman"/>
-        </w:rPr>
-        <w:t xml:space="preserve">Use the same configuration we saw in the first lab for the application. </w:t>
-      </w:r>
-    </w:p>
-    <w:p>
-      <w:pPr>
-        <w:jc w:val="both"/>
-        <w:rPr>
-          <w:rFonts w:ascii="Times New Roman" w:hAnsi="Times New Roman" w:cs="Times New Roman"/>
-        </w:rPr>
-      </w:pPr>
-    </w:p>
-    <w:p>
-      <w:pPr>
-        <w:jc w:val="both"/>
-        <w:rPr>
-          <w:rFonts w:ascii="Times New Roman" w:hAnsi="Times New Roman" w:cs="Times New Roman"/>
-        </w:rPr>
-      </w:pPr>
-    </w:p>
-    <w:p>
-      <w:pPr>
-        <w:jc w:val="both"/>
-        <w:rPr>
-          <w:rFonts w:ascii="Times New Roman" w:hAnsi="Times New Roman" w:cs="Times New Roman"/>
-        </w:rPr>
-      </w:pPr>
-    </w:p>
-    <w:p>
-      <w:pPr>
-        <w:jc w:val="both"/>
-        <w:rPr>
-          <w:rFonts w:ascii="Times New Roman" w:hAnsi="Times New Roman" w:cs="Times New Roman"/>
-        </w:rPr>
-      </w:pPr>
-    </w:p>
-    <w:p>
-      <w:pPr>
-        <w:jc w:val="both"/>
-        <w:rPr>
-          <w:rFonts w:ascii="Times New Roman" w:hAnsi="Times New Roman" w:cs="Times New Roman"/>
-        </w:rPr>
-      </w:pPr>
-    </w:p>
-    <w:p>
-      <w:pPr>
-        <w:pStyle w:val="Heading1"/>
-        <w:jc w:val="both"/>
-        <w:rPr>
-          <w:rFonts w:ascii="Times New Roman" w:hAnsi="Times New Roman" w:cs="Times New Roman"/>
-          <w:color w:val="auto"/>
-        </w:rPr>
-      </w:pPr>
-      <w:r>
-        <w:rPr>
-          <w:rFonts w:ascii="Times New Roman" w:hAnsi="Times New Roman" w:cs="Times New Roman"/>
-          <w:color w:val="auto"/>
-        </w:rPr>
-        <w:t>Part 2: Sobel Algorithm</w:t>
-      </w:r>
-    </w:p>
-    <w:p>
-      <w:pPr>
-        <w:jc w:val="both"/>
-        <w:rPr>
-          <w:rFonts w:ascii="Times New Roman" w:hAnsi="Times New Roman" w:cs="Times New Roman"/>
-        </w:rPr>
-      </w:pPr>
-      <w:r>
-        <w:rPr>
-          <w:rFonts w:ascii="Times New Roman" w:hAnsi="Times New Roman" w:cs="Times New Roman"/>
-        </w:rPr>
-        <w:t xml:space="preserve">As shown in class, </w:t>
-      </w:r>
-      <w:r>
-        <w:rPr>
-          <w:rFonts w:ascii="Times New Roman" w:hAnsi="Times New Roman" w:cs="Times New Roman"/>
-        </w:rPr>
-        <w:t>S</w:t>
-      </w:r>
-      <w:r>
-        <w:rPr>
-          <w:rFonts w:ascii="Times New Roman" w:hAnsi="Times New Roman" w:cs="Times New Roman"/>
-        </w:rPr>
-        <w:t>obel algorithm is an edge detection algorithm. It applies a convolution filter on the image and outputs another image highlighting the pixels that are located on borders based on a certain threshold.</w:t>
-      </w:r>
-    </w:p>
-    <w:p>
-      <w:pPr>
-        <w:jc w:val="both"/>
-        <w:rPr>
-          <w:rFonts w:ascii="Times New Roman" w:hAnsi="Times New Roman" w:cs="Times New Roman"/>
-        </w:rPr>
-      </w:pPr>
-      <w:r>
-        <w:rPr>
-          <w:rFonts w:ascii="Times New Roman" w:hAnsi="Times New Roman" w:cs="Times New Roman"/>
-        </w:rPr>
-        <w:t xml:space="preserve">In this part, we are going to analyze different implementations of the same algorithm and compare their performance. The structure of the folders is identical to the brightness algorithm we saw on the previous part. </w:t>
-      </w:r>
-      <w:r>
-        <w:rPr>
-          <w:rFonts w:ascii="Times New Roman" w:hAnsi="Times New Roman" w:cs="Times New Roman"/>
-        </w:rPr>
-        <w:t xml:space="preserve">Compilation and execution </w:t>
-      </w:r>
-      <w:r>
-        <w:rPr>
-          <w:rFonts w:ascii="Times New Roman" w:hAnsi="Times New Roman" w:cs="Times New Roman"/>
-        </w:rPr>
-        <w:t>are</w:t>
-      </w:r>
-      <w:r>
-        <w:rPr>
-          <w:rFonts w:ascii="Times New Roman" w:hAnsi="Times New Roman" w:cs="Times New Roman"/>
-        </w:rPr>
-        <w:t xml:space="preserve"> the same as well.</w:t>
-      </w:r>
-    </w:p>
-    <w:p>
-      <w:pPr>
-        <w:jc w:val="both"/>
-        <w:rPr>
-          <w:rFonts w:ascii="Times New Roman" w:hAnsi="Times New Roman" w:cs="Times New Roman"/>
-        </w:rPr>
-      </w:pPr>
-      <w:r>
-        <w:rPr>
-          <w:rFonts w:ascii="Times New Roman" w:hAnsi="Times New Roman" w:cs="Times New Roman"/>
-        </w:rPr>
-        <w:t>To compile the codes run the following command inside their respective folders:</w:t>
-      </w:r>
-    </w:p>
-    <w:p>
-      <w:pPr>
-        <w:jc w:val="both"/>
-        <w:rPr>
-          <w:rFonts w:ascii="Courier New" w:hAnsi="Courier New" w:cs="Courier New"/>
-        </w:rPr>
-      </w:pPr>
-      <w:r>
-        <w:rPr>
-          <w:rFonts w:ascii="Courier New" w:hAnsi="Courier New" w:cs="Courier New"/>
-        </w:rPr>
-        <w:t>make all</w:t>
-      </w:r>
-    </w:p>
-    <w:p>
-      <w:pPr>
-        <w:jc w:val="both"/>
-        <w:rPr>
-          <w:rFonts w:ascii="Times New Roman" w:hAnsi="Times New Roman" w:cs="Times New Roman"/>
-        </w:rPr>
-      </w:pPr>
-      <w:r>
-        <w:rPr>
-          <w:rFonts w:ascii="Times New Roman" w:hAnsi="Times New Roman" w:cs="Times New Roman"/>
-        </w:rPr>
-        <w:t xml:space="preserve">To run the </w:t>
-      </w:r>
-      <w:r>
-        <w:rPr>
-          <w:rFonts w:ascii="Times New Roman" w:hAnsi="Times New Roman" w:cs="Times New Roman"/>
-        </w:rPr>
-        <w:t xml:space="preserve">code, use the </w:t>
-      </w:r>
-      <w:proofErr w:type="spellStart"/>
-      <w:r>
-        <w:rPr>
-          <w:rFonts w:ascii="Times New Roman" w:hAnsi="Times New Roman" w:cs="Times New Roman"/>
-        </w:rPr>
-        <w:t>exec.bash</w:t>
-      </w:r>
-      <w:proofErr w:type="spellEnd"/>
-      <w:r>
-        <w:rPr>
-          <w:rFonts w:ascii="Times New Roman" w:hAnsi="Times New Roman" w:cs="Times New Roman"/>
-        </w:rPr>
-        <w:t xml:space="preserve"> scripts</w:t>
-      </w:r>
-      <w:r>
-        <w:rPr>
-          <w:rFonts w:ascii="Times New Roman" w:hAnsi="Times New Roman" w:cs="Times New Roman"/>
-        </w:rPr>
-        <w:t>:</w:t>
-      </w:r>
-    </w:p>
-    <w:p>
-      <w:pPr>
-        <w:jc w:val="both"/>
-        <w:rPr>
-          <w:rFonts w:ascii="Courier New" w:hAnsi="Courier New" w:cs="Courier New"/>
-        </w:rPr>
-      </w:pPr>
-      <w:proofErr w:type="gramStart"/>
-      <w:r>
-        <w:rPr>
-          <w:rFonts w:ascii="Courier New" w:hAnsi="Courier New" w:cs="Courier New"/>
-        </w:rPr>
-        <w:t>./</w:t>
-      </w:r>
-      <w:proofErr w:type="spellStart"/>
-      <w:proofErr w:type="gramEnd"/>
-      <w:r>
-        <w:rPr>
-          <w:rFonts w:ascii="Courier New" w:hAnsi="Courier New" w:cs="Courier New"/>
-        </w:rPr>
-        <w:t>sobel</w:t>
-      </w:r>
-      <w:proofErr w:type="spellEnd"/>
-      <w:r>
-        <w:rPr>
-          <w:rFonts w:ascii="Courier New" w:hAnsi="Courier New" w:cs="Courier New"/>
-        </w:rPr>
-        <w:t xml:space="preserve"> </w:t>
-      </w:r>
-      <w:r>
-        <w:rPr>
-          <w:rFonts w:ascii="Courier New" w:hAnsi="Courier New" w:cs="Courier New"/>
-        </w:rPr>
-        <w:t xml:space="preserve">--image </w:t>
-      </w:r>
-      <w:r>
-        <w:rPr>
-          <w:rFonts w:ascii="Courier New" w:hAnsi="Courier New" w:cs="Courier New"/>
-        </w:rPr>
-        <w:t>../</w:t>
-      </w:r>
-      <w:r>
-        <w:rPr>
-          <w:rFonts w:ascii="Courier New" w:hAnsi="Courier New" w:cs="Courier New"/>
-        </w:rPr>
-        <w:t>.</w:t>
-      </w:r>
-      <w:r>
-        <w:rPr>
-          <w:rFonts w:ascii="Courier New" w:hAnsi="Courier New" w:cs="Courier New"/>
-        </w:rPr>
-        <w:t>.</w:t>
-      </w:r>
-      <w:r>
-        <w:rPr>
-          <w:rFonts w:ascii="Courier New" w:hAnsi="Courier New" w:cs="Courier New"/>
-        </w:rPr>
-        <w:t>/input/</w:t>
-      </w:r>
-      <w:proofErr w:type="spellStart"/>
-      <w:r>
-        <w:rPr>
-          <w:rFonts w:ascii="Courier New" w:hAnsi="Courier New" w:cs="Courier New"/>
-        </w:rPr>
-        <w:t>fractal.pgm</w:t>
-      </w:r>
-      <w:proofErr w:type="spellEnd"/>
-    </w:p>
-    <w:p>
-      <w:pPr>
-        <w:jc w:val="both"/>
-        <w:rPr>
-          <w:rFonts w:ascii="Times New Roman" w:hAnsi="Times New Roman" w:cs="Times New Roman"/>
-        </w:rPr>
-      </w:pPr>
-      <w:r>
-        <w:rPr>
-          <w:rFonts w:ascii="Times New Roman" w:hAnsi="Times New Roman" w:cs="Times New Roman"/>
-        </w:rPr>
-        <w:t>It will produce an output image called:</w:t>
-      </w:r>
-    </w:p>
-    <w:p>
-      <w:pPr>
-        <w:jc w:val="both"/>
-        <w:rPr>
-          <w:rFonts w:ascii="Courier New" w:hAnsi="Courier New" w:cs="Courier New"/>
-        </w:rPr>
-      </w:pPr>
-      <w:proofErr w:type="spellStart"/>
-      <w:r>
-        <w:rPr>
-          <w:rFonts w:ascii="Courier New" w:hAnsi="Courier New" w:cs="Courier New"/>
-        </w:rPr>
-        <w:t>result.ppm</w:t>
-      </w:r>
-      <w:proofErr w:type="spellEnd"/>
+      </w:pPr>
+      <w:r>
+        <w:rPr>
+          <w:rFonts w:ascii="Times New Roman" w:hAnsi="Times New Roman" w:cs="Times New Roman"/>
+        </w:rPr>
+        <w:t xml:space="preserve">It will produce </w:t>
+      </w:r>
+      <w:r>
+        <w:rPr>
+          <w:rFonts w:ascii="Times New Roman" w:hAnsi="Times New Roman" w:cs="Times New Roman"/>
+        </w:rPr>
+        <w:t>the same outputs as the previous codes.</w:t>
+      </w:r>
     </w:p>
     <w:p>
       <w:pPr>
@@ -3119,7 +2774,6 @@
         <w:rPr>
           <w:rFonts w:ascii="Times New Roman" w:hAnsi="Times New Roman" w:cs="Times New Roman"/>
         </w:rPr>
-        <w:lastRenderedPageBreak/>
         <w:t>Opt3</w:t>
       </w:r>
     </w:p>
@@ -3141,62 +2795,6 @@
         </w:rPr>
         <w:t>Opt4</w:t>
       </w:r>
-    </w:p>
-    <w:p>
-      <w:pPr>
-        <w:jc w:val="both"/>
-        <w:rPr>
-          <w:rFonts w:ascii="Times New Roman" w:hAnsi="Times New Roman" w:cs="Times New Roman"/>
-        </w:rPr>
-      </w:pPr>
-    </w:p>
-    <w:p>
-      <w:pPr>
-        <w:jc w:val="both"/>
-        <w:rPr>
-          <w:rFonts w:ascii="Times New Roman" w:hAnsi="Times New Roman" w:cs="Times New Roman"/>
-        </w:rPr>
-      </w:pPr>
-    </w:p>
-    <w:p>
-      <w:pPr>
-        <w:jc w:val="both"/>
-        <w:rPr>
-          <w:rFonts w:ascii="Times New Roman" w:hAnsi="Times New Roman" w:cs="Times New Roman"/>
-        </w:rPr>
-      </w:pPr>
-      <w:r>
-        <w:rPr>
-          <w:rFonts w:ascii="Times New Roman" w:hAnsi="Times New Roman" w:cs="Times New Roman"/>
-        </w:rPr>
-        <w:t>OPT4 NOT WORKING WITH WORLD!!!!!</w:t>
-      </w:r>
-      <w:bookmarkStart w:id="2" w:name="_GoBack"/>
-      <w:bookmarkEnd w:id="2"/>
-    </w:p>
-    <w:p>
-      <w:pPr>
-        <w:jc w:val="both"/>
-        <w:rPr>
-          <w:rFonts w:ascii="Times New Roman" w:hAnsi="Times New Roman" w:cs="Times New Roman"/>
-        </w:rPr>
-      </w:pPr>
-    </w:p>
-    <w:p>
-      <w:pPr>
-        <w:jc w:val="both"/>
-        <w:rPr>
-          <w:rFonts w:ascii="Times New Roman" w:hAnsi="Times New Roman" w:cs="Times New Roman"/>
-        </w:rPr>
-      </w:pPr>
-    </w:p>
-    <w:p>
-      <w:pPr>
-        <w:jc w:val="both"/>
-        <w:rPr>
-          <w:rFonts w:ascii="Times New Roman" w:hAnsi="Times New Roman" w:cs="Times New Roman"/>
-        </w:rPr>
-      </w:pPr>
     </w:p>
     <w:p>
       <w:pPr>
@@ -3793,7 +3391,7 @@
         <w:rPr>
           <w:rFonts w:ascii="Times New Roman" w:hAnsi="Times New Roman" w:cs="Times New Roman"/>
         </w:rPr>
-        <w:t>alg</w:t>
+        <w:t>src</w:t>
       </w:r>
       <w:proofErr w:type="spellEnd"/>
       <w:r>
@@ -3941,30 +3539,2169 @@
         <w:rPr>
           <w:rFonts w:ascii="Times New Roman" w:hAnsi="Times New Roman" w:cs="Times New Roman"/>
         </w:rPr>
-        <w:t>Extra: Change the algorithm by changing the filter to something you want and don’t use a threshold for the value. How does the output look?</w:t>
-      </w:r>
-    </w:p>
-    <w:p>
-      <w:pPr>
-        <w:jc w:val="both"/>
-        <w:rPr>
-          <w:rFonts w:ascii="Times New Roman" w:hAnsi="Times New Roman" w:cs="Times New Roman"/>
-        </w:rPr>
-      </w:pPr>
-    </w:p>
-    <w:p>
-      <w:pPr>
-        <w:jc w:val="both"/>
-      </w:pPr>
-    </w:p>
-    <w:p>
-      <w:pPr>
-        <w:jc w:val="both"/>
-        <w:rPr>
-          <w:rFonts w:ascii="Times New Roman" w:hAnsi="Times New Roman" w:cs="Times New Roman"/>
+        <w:lastRenderedPageBreak/>
+        <w:t xml:space="preserve">Extra: Change the algorithm by changing the filter to something </w:t>
+      </w:r>
+      <w:r>
+        <w:rPr>
+          <w:rFonts w:ascii="Times New Roman" w:hAnsi="Times New Roman" w:cs="Times New Roman"/>
+        </w:rPr>
+        <w:t xml:space="preserve">else you would like </w:t>
+      </w:r>
+      <w:r>
+        <w:rPr>
+          <w:rFonts w:ascii="Times New Roman" w:hAnsi="Times New Roman" w:cs="Times New Roman"/>
+        </w:rPr>
+        <w:t>and don’t use a threshold for the value. How does the output look?</w:t>
+      </w:r>
+    </w:p>
+    <w:p>
+      <w:pPr>
+        <w:pStyle w:val="Heading1"/>
+        <w:jc w:val="both"/>
+        <w:rPr>
+          <w:rFonts w:ascii="Times New Roman" w:hAnsi="Times New Roman" w:cs="Times New Roman"/>
+          <w:color w:val="auto"/>
+        </w:rPr>
+      </w:pPr>
+      <w:r>
+        <w:rPr>
+          <w:rFonts w:ascii="Times New Roman" w:hAnsi="Times New Roman" w:cs="Times New Roman"/>
+          <w:color w:val="auto"/>
+        </w:rPr>
+        <w:t xml:space="preserve">Part 3: </w:t>
+      </w:r>
+      <w:r>
+        <w:rPr>
+          <w:rFonts w:ascii="Times New Roman" w:hAnsi="Times New Roman" w:cs="Times New Roman"/>
+          <w:color w:val="auto"/>
+        </w:rPr>
+        <w:t>Noise Removing Algorithm</w:t>
+      </w:r>
+    </w:p>
+    <w:p>
+      <w:pPr>
+        <w:jc w:val="both"/>
+        <w:rPr>
+          <w:rFonts w:ascii="Times New Roman" w:hAnsi="Times New Roman" w:cs="Times New Roman"/>
+        </w:rPr>
+      </w:pPr>
+      <w:r>
+        <w:rPr>
+          <w:rFonts w:ascii="Times New Roman" w:hAnsi="Times New Roman" w:cs="Times New Roman"/>
+        </w:rPr>
+        <w:t>All the files need</w:t>
+      </w:r>
+      <w:r>
+        <w:rPr>
+          <w:rFonts w:ascii="Times New Roman" w:hAnsi="Times New Roman" w:cs="Times New Roman"/>
+        </w:rPr>
+        <w:t>ed</w:t>
+      </w:r>
+      <w:r>
+        <w:rPr>
+          <w:rFonts w:ascii="Times New Roman" w:hAnsi="Times New Roman" w:cs="Times New Roman"/>
+        </w:rPr>
+        <w:t xml:space="preserve"> </w:t>
+      </w:r>
+      <w:r>
+        <w:rPr>
+          <w:rFonts w:ascii="Times New Roman" w:hAnsi="Times New Roman" w:cs="Times New Roman"/>
+        </w:rPr>
+        <w:t xml:space="preserve">for this part </w:t>
+      </w:r>
+      <w:r>
+        <w:rPr>
+          <w:rFonts w:ascii="Times New Roman" w:hAnsi="Times New Roman" w:cs="Times New Roman"/>
+        </w:rPr>
+        <w:t>can be found in the following folder on the server:</w:t>
+      </w:r>
+    </w:p>
+    <w:p>
+      <w:pPr>
+        <w:jc w:val="both"/>
+        <w:rPr>
+          <w:rFonts w:ascii="Courier New" w:hAnsi="Courier New" w:cs="Courier New"/>
+        </w:rPr>
+      </w:pPr>
+      <w:r>
+        <w:rPr>
+          <w:rFonts w:ascii="Courier New" w:hAnsi="Courier New" w:cs="Courier New"/>
+        </w:rPr>
+        <w:t>cd .</w:t>
+      </w:r>
+      <w:r>
+        <w:rPr>
+          <w:rFonts w:ascii="Courier New" w:hAnsi="Courier New" w:cs="Courier New"/>
+        </w:rPr>
+        <w:t>/</w:t>
+      </w:r>
+      <w:r>
+        <w:rPr>
+          <w:rFonts w:ascii="Courier New" w:hAnsi="Courier New" w:cs="Courier New"/>
+        </w:rPr>
+        <w:t>noise</w:t>
+      </w:r>
+      <w:r>
+        <w:rPr>
+          <w:rFonts w:ascii="Courier New" w:hAnsi="Courier New" w:cs="Courier New"/>
+        </w:rPr>
+        <w:t>/</w:t>
+      </w:r>
+    </w:p>
+    <w:p>
+      <w:pPr>
+        <w:jc w:val="both"/>
+        <w:rPr>
+          <w:rFonts w:ascii="Times New Roman" w:hAnsi="Times New Roman" w:cs="Times New Roman"/>
+        </w:rPr>
+      </w:pPr>
+      <w:r>
+        <w:rPr>
+          <w:rFonts w:ascii="Times New Roman" w:hAnsi="Times New Roman" w:cs="Times New Roman"/>
+        </w:rPr>
+        <w:t xml:space="preserve">This part will be a bit more complicated. </w:t>
+      </w:r>
+      <w:r>
+        <w:rPr>
+          <w:rFonts w:ascii="Times New Roman" w:hAnsi="Times New Roman" w:cs="Times New Roman"/>
+        </w:rPr>
+        <w:t xml:space="preserve">As it is well known, </w:t>
+      </w:r>
+      <w:r>
+        <w:rPr>
+          <w:rFonts w:ascii="Times New Roman" w:hAnsi="Times New Roman" w:cs="Times New Roman"/>
+        </w:rPr>
+        <w:t xml:space="preserve">it is common to observe noise in </w:t>
+      </w:r>
+      <w:r>
+        <w:rPr>
+          <w:rFonts w:ascii="Times New Roman" w:hAnsi="Times New Roman" w:cs="Times New Roman"/>
+        </w:rPr>
+        <w:t xml:space="preserve">images </w:t>
+      </w:r>
+      <w:r>
+        <w:rPr>
+          <w:rFonts w:ascii="Times New Roman" w:hAnsi="Times New Roman" w:cs="Times New Roman"/>
+        </w:rPr>
+        <w:t>(</w:t>
+      </w:r>
+      <w:r>
+        <w:rPr>
+          <w:rFonts w:ascii="Times New Roman" w:hAnsi="Times New Roman" w:cs="Times New Roman"/>
+        </w:rPr>
+        <w:t xml:space="preserve">E.g. noise </w:t>
+      </w:r>
+      <w:r>
+        <w:rPr>
+          <w:rFonts w:ascii="Times New Roman" w:hAnsi="Times New Roman" w:cs="Times New Roman"/>
+        </w:rPr>
+        <w:t xml:space="preserve">coming from the camera, environment, </w:t>
+      </w:r>
+      <w:proofErr w:type="spellStart"/>
+      <w:r>
+        <w:rPr>
+          <w:rFonts w:ascii="Times New Roman" w:hAnsi="Times New Roman" w:cs="Times New Roman"/>
+        </w:rPr>
+        <w:t>etc</w:t>
+      </w:r>
+      <w:proofErr w:type="spellEnd"/>
+      <w:r>
+        <w:rPr>
+          <w:rFonts w:ascii="Times New Roman" w:hAnsi="Times New Roman" w:cs="Times New Roman"/>
+        </w:rPr>
+        <w:t>)</w:t>
+      </w:r>
+      <w:r>
+        <w:rPr>
+          <w:rFonts w:ascii="Times New Roman" w:hAnsi="Times New Roman" w:cs="Times New Roman"/>
+        </w:rPr>
+        <w:t>. A common type of noise that images suffer from (sometimes due to data corruption) is known as salt and pepper. These appear in the image as bright (salt) and dark (pepper) pixels randomly around the image. We are going to focus on trying to reduce this type of noise in an image by applying a denoising algorithm</w:t>
+      </w:r>
+      <w:r>
+        <w:rPr>
+          <w:rFonts w:ascii="Times New Roman" w:hAnsi="Times New Roman" w:cs="Times New Roman"/>
+        </w:rPr>
+        <w:t>. The following image is an example of an image with salt and pepper noise.</w:t>
+      </w:r>
+    </w:p>
+    <w:p>
+      <w:pPr>
+        <w:jc w:val="center"/>
+        <w:rPr>
+          <w:rFonts w:ascii="Times New Roman" w:hAnsi="Times New Roman" w:cs="Times New Roman"/>
+        </w:rPr>
+      </w:pPr>
+      <w:r>
+        <w:rPr>
+          <w:rFonts w:ascii="Times New Roman" w:hAnsi="Times New Roman" w:cs="Times New Roman"/>
+          <w:noProof/>
+        </w:rPr>
+        <w:drawing>
+          <wp:inline distT="0" distB="0" distL="0" distR="0" wp14:anchorId="25165DAC" wp14:editId="2451EE88">
+            <wp:extent cx="3657600" cy="2438400"/>
+            <wp:effectExtent l="0" t="0" r="0" b="0"/>
+            <wp:docPr id="4" name="Picture 4"/>
+            <wp:cNvGraphicFramePr>
+              <a:graphicFrameLocks xmlns:a="http://schemas.openxmlformats.org/drawingml/2006/main" noChangeAspect="1"/>
+            </wp:cNvGraphicFramePr>
+            <a:graphic xmlns:a="http://schemas.openxmlformats.org/drawingml/2006/main">
+              <a:graphicData uri="http://schemas.openxmlformats.org/drawingml/2006/picture">
+                <pic:pic xmlns:pic="http://schemas.openxmlformats.org/drawingml/2006/picture">
+                  <pic:nvPicPr>
+                    <pic:cNvPr id="0" name="Picture 2"/>
+                    <pic:cNvPicPr>
+                      <a:picLocks noChangeAspect="1" noChangeArrowheads="1"/>
+                    </pic:cNvPicPr>
+                  </pic:nvPicPr>
+                  <pic:blipFill>
+                    <a:blip r:embed="rId8">
+                      <a:extLst>
+                        <a:ext uri="{28A0092B-C50C-407E-A947-70E740481C1C}">
+                          <a14:useLocalDpi xmlns:a14="http://schemas.microsoft.com/office/drawing/2010/main" val="0"/>
+                        </a:ext>
+                      </a:extLst>
+                    </a:blip>
+                    <a:srcRect/>
+                    <a:stretch>
+                      <a:fillRect/>
+                    </a:stretch>
+                  </pic:blipFill>
+                  <pic:spPr bwMode="auto">
+                    <a:xfrm>
+                      <a:off x="0" y="0"/>
+                      <a:ext cx="3657600" cy="2438400"/>
+                    </a:xfrm>
+                    <a:prstGeom prst="rect">
+                      <a:avLst/>
+                    </a:prstGeom>
+                    <a:noFill/>
+                    <a:ln>
+                      <a:noFill/>
+                    </a:ln>
+                  </pic:spPr>
+                </pic:pic>
+              </a:graphicData>
+            </a:graphic>
+          </wp:inline>
+        </w:drawing>
+      </w:r>
+    </w:p>
+    <w:p>
+      <w:pPr>
+        <w:jc w:val="both"/>
+        <w:rPr>
+          <w:rFonts w:ascii="Times New Roman" w:hAnsi="Times New Roman" w:cs="Times New Roman"/>
+        </w:rPr>
+      </w:pPr>
+      <w:r>
+        <w:rPr>
+          <w:rFonts w:ascii="Times New Roman" w:hAnsi="Times New Roman" w:cs="Times New Roman"/>
+        </w:rPr>
+        <w:t>A popular approach to remove this type of noise is by looking at neighboring pixels (imagine a mask of 3x3) and reordering the values of these pixels in ascending order. Finally, the output value of our algorithm will be the middle value in that array. Here is a quick example:</w:t>
+      </w:r>
+    </w:p>
+    <w:tbl>
+      <w:tblPr>
+        <w:tblStyle w:val="TableGrid"/>
+        <w:tblW w:w="0" w:type="auto"/>
+        <w:jc w:val="center"/>
+        <w:tblLook w:val="04A0" w:firstRow="1" w:lastRow="0" w:firstColumn="1" w:lastColumn="0" w:noHBand="0" w:noVBand="1"/>
+      </w:tblPr>
+      <w:tblGrid>
+        <w:gridCol w:w="864"/>
+        <w:gridCol w:w="864"/>
+        <w:gridCol w:w="864"/>
+      </w:tblGrid>
+      <w:tr>
+        <w:trPr>
+          <w:jc w:val="center"/>
+        </w:trPr>
+        <w:tc>
+          <w:tcPr>
+            <w:tcW w:w="864" w:type="dxa"/>
+          </w:tcPr>
+          <w:p>
+            <w:pPr>
+              <w:jc w:val="both"/>
+              <w:rPr>
+                <w:rFonts w:ascii="Times New Roman" w:hAnsi="Times New Roman" w:cs="Times New Roman"/>
+              </w:rPr>
+            </w:pPr>
+            <w:r>
+              <w:rPr>
+                <w:rFonts w:ascii="Times New Roman" w:hAnsi="Times New Roman" w:cs="Times New Roman"/>
+              </w:rPr>
+              <w:t>200</w:t>
+            </w:r>
+          </w:p>
+        </w:tc>
+        <w:tc>
+          <w:tcPr>
+            <w:tcW w:w="864" w:type="dxa"/>
+          </w:tcPr>
+          <w:p>
+            <w:pPr>
+              <w:jc w:val="both"/>
+              <w:rPr>
+                <w:rFonts w:ascii="Times New Roman" w:hAnsi="Times New Roman" w:cs="Times New Roman"/>
+              </w:rPr>
+            </w:pPr>
+            <w:r>
+              <w:rPr>
+                <w:rFonts w:ascii="Times New Roman" w:hAnsi="Times New Roman" w:cs="Times New Roman"/>
+              </w:rPr>
+              <w:t>198</w:t>
+            </w:r>
+          </w:p>
+        </w:tc>
+        <w:tc>
+          <w:tcPr>
+            <w:tcW w:w="864" w:type="dxa"/>
+          </w:tcPr>
+          <w:p>
+            <w:pPr>
+              <w:jc w:val="both"/>
+              <w:rPr>
+                <w:rFonts w:ascii="Times New Roman" w:hAnsi="Times New Roman" w:cs="Times New Roman"/>
+              </w:rPr>
+            </w:pPr>
+            <w:r>
+              <w:rPr>
+                <w:rFonts w:ascii="Times New Roman" w:hAnsi="Times New Roman" w:cs="Times New Roman"/>
+              </w:rPr>
+              <w:t>198</w:t>
+            </w:r>
+          </w:p>
+        </w:tc>
+      </w:tr>
+      <w:tr>
+        <w:trPr>
+          <w:jc w:val="center"/>
+        </w:trPr>
+        <w:tc>
+          <w:tcPr>
+            <w:tcW w:w="864" w:type="dxa"/>
+          </w:tcPr>
+          <w:p>
+            <w:pPr>
+              <w:jc w:val="both"/>
+              <w:rPr>
+                <w:rFonts w:ascii="Times New Roman" w:hAnsi="Times New Roman" w:cs="Times New Roman"/>
+              </w:rPr>
+            </w:pPr>
+            <w:r>
+              <w:rPr>
+                <w:rFonts w:ascii="Times New Roman" w:hAnsi="Times New Roman" w:cs="Times New Roman"/>
+              </w:rPr>
+              <w:t>0</w:t>
+            </w:r>
+          </w:p>
+        </w:tc>
+        <w:tc>
+          <w:tcPr>
+            <w:tcW w:w="864" w:type="dxa"/>
+          </w:tcPr>
+          <w:p>
+            <w:pPr>
+              <w:jc w:val="both"/>
+              <w:rPr>
+                <w:rFonts w:ascii="Times New Roman" w:hAnsi="Times New Roman" w:cs="Times New Roman"/>
+              </w:rPr>
+            </w:pPr>
+            <w:r>
+              <w:rPr>
+                <w:rFonts w:ascii="Times New Roman" w:hAnsi="Times New Roman" w:cs="Times New Roman"/>
+              </w:rPr>
+              <w:t>195</w:t>
+            </w:r>
+          </w:p>
+        </w:tc>
+        <w:tc>
+          <w:tcPr>
+            <w:tcW w:w="864" w:type="dxa"/>
+          </w:tcPr>
+          <w:p>
+            <w:pPr>
+              <w:jc w:val="both"/>
+              <w:rPr>
+                <w:rFonts w:ascii="Times New Roman" w:hAnsi="Times New Roman" w:cs="Times New Roman"/>
+              </w:rPr>
+            </w:pPr>
+            <w:r>
+              <w:rPr>
+                <w:rFonts w:ascii="Times New Roman" w:hAnsi="Times New Roman" w:cs="Times New Roman"/>
+              </w:rPr>
+              <w:t>196</w:t>
+            </w:r>
+          </w:p>
+        </w:tc>
+      </w:tr>
+      <w:tr>
+        <w:trPr>
+          <w:jc w:val="center"/>
+        </w:trPr>
+        <w:tc>
+          <w:tcPr>
+            <w:tcW w:w="864" w:type="dxa"/>
+          </w:tcPr>
+          <w:p>
+            <w:pPr>
+              <w:jc w:val="both"/>
+              <w:rPr>
+                <w:rFonts w:ascii="Times New Roman" w:hAnsi="Times New Roman" w:cs="Times New Roman"/>
+              </w:rPr>
+            </w:pPr>
+            <w:r>
+              <w:rPr>
+                <w:rFonts w:ascii="Times New Roman" w:hAnsi="Times New Roman" w:cs="Times New Roman"/>
+              </w:rPr>
+              <w:t>199</w:t>
+            </w:r>
+          </w:p>
+        </w:tc>
+        <w:tc>
+          <w:tcPr>
+            <w:tcW w:w="864" w:type="dxa"/>
+          </w:tcPr>
+          <w:p>
+            <w:pPr>
+              <w:jc w:val="both"/>
+              <w:rPr>
+                <w:rFonts w:ascii="Times New Roman" w:hAnsi="Times New Roman" w:cs="Times New Roman"/>
+              </w:rPr>
+            </w:pPr>
+            <w:r>
+              <w:rPr>
+                <w:rFonts w:ascii="Times New Roman" w:hAnsi="Times New Roman" w:cs="Times New Roman"/>
+              </w:rPr>
+              <w:t>255</w:t>
+            </w:r>
+          </w:p>
+        </w:tc>
+        <w:tc>
+          <w:tcPr>
+            <w:tcW w:w="864" w:type="dxa"/>
+          </w:tcPr>
+          <w:p>
+            <w:pPr>
+              <w:jc w:val="both"/>
+              <w:rPr>
+                <w:rFonts w:ascii="Times New Roman" w:hAnsi="Times New Roman" w:cs="Times New Roman"/>
+              </w:rPr>
+            </w:pPr>
+            <w:r>
+              <w:rPr>
+                <w:rFonts w:ascii="Times New Roman" w:hAnsi="Times New Roman" w:cs="Times New Roman"/>
+              </w:rPr>
+              <w:t>199</w:t>
+            </w:r>
+          </w:p>
+        </w:tc>
+      </w:tr>
+    </w:tbl>
+    <w:p>
+      <w:pPr>
+        <w:jc w:val="both"/>
+        <w:rPr>
+          <w:rFonts w:ascii="Times New Roman" w:hAnsi="Times New Roman" w:cs="Times New Roman"/>
+        </w:rPr>
+      </w:pPr>
+    </w:p>
+    <w:p>
+      <w:pPr>
+        <w:jc w:val="both"/>
+        <w:rPr>
+          <w:rFonts w:ascii="Times New Roman" w:hAnsi="Times New Roman" w:cs="Times New Roman"/>
+        </w:rPr>
+      </w:pPr>
+      <w:r>
+        <w:rPr>
+          <w:rFonts w:ascii="Times New Roman" w:hAnsi="Times New Roman" w:cs="Times New Roman"/>
+        </w:rPr>
+        <w:t xml:space="preserve">We </w:t>
+      </w:r>
+      <w:r>
+        <w:rPr>
+          <w:rFonts w:ascii="Times New Roman" w:hAnsi="Times New Roman" w:cs="Times New Roman"/>
+        </w:rPr>
+        <w:t>rearrange</w:t>
+      </w:r>
+      <w:r>
+        <w:rPr>
+          <w:rFonts w:ascii="Times New Roman" w:hAnsi="Times New Roman" w:cs="Times New Roman"/>
+        </w:rPr>
+        <w:t xml:space="preserve"> the values</w:t>
+      </w:r>
+      <w:r>
+        <w:rPr>
+          <w:rFonts w:ascii="Times New Roman" w:hAnsi="Times New Roman" w:cs="Times New Roman"/>
+        </w:rPr>
+        <w:t xml:space="preserve"> in ascending order</w:t>
+      </w:r>
+      <w:r>
+        <w:rPr>
+          <w:rFonts w:ascii="Times New Roman" w:hAnsi="Times New Roman" w:cs="Times New Roman"/>
+        </w:rPr>
+        <w:t>:</w:t>
+      </w:r>
+    </w:p>
+    <w:tbl>
+      <w:tblPr>
+        <w:tblStyle w:val="TableGrid"/>
+        <w:tblW w:w="0" w:type="auto"/>
+        <w:tblLook w:val="04A0" w:firstRow="1" w:lastRow="0" w:firstColumn="1" w:lastColumn="0" w:noHBand="0" w:noVBand="1"/>
+      </w:tblPr>
+      <w:tblGrid>
+        <w:gridCol w:w="720"/>
+        <w:gridCol w:w="720"/>
+        <w:gridCol w:w="720"/>
+        <w:gridCol w:w="720"/>
+        <w:gridCol w:w="720"/>
+        <w:gridCol w:w="720"/>
+        <w:gridCol w:w="720"/>
+        <w:gridCol w:w="720"/>
+        <w:gridCol w:w="720"/>
+      </w:tblGrid>
+      <w:tr>
+        <w:tc>
+          <w:tcPr>
+            <w:tcW w:w="720" w:type="dxa"/>
+          </w:tcPr>
+          <w:p>
+            <w:pPr>
+              <w:jc w:val="both"/>
+              <w:rPr>
+                <w:rFonts w:ascii="Times New Roman" w:hAnsi="Times New Roman" w:cs="Times New Roman"/>
+              </w:rPr>
+            </w:pPr>
+            <w:r>
+              <w:rPr>
+                <w:rFonts w:ascii="Times New Roman" w:hAnsi="Times New Roman" w:cs="Times New Roman"/>
+              </w:rPr>
+              <w:t>0</w:t>
+            </w:r>
+          </w:p>
+        </w:tc>
+        <w:tc>
+          <w:tcPr>
+            <w:tcW w:w="720" w:type="dxa"/>
+          </w:tcPr>
+          <w:p>
+            <w:pPr>
+              <w:jc w:val="both"/>
+              <w:rPr>
+                <w:rFonts w:ascii="Times New Roman" w:hAnsi="Times New Roman" w:cs="Times New Roman"/>
+              </w:rPr>
+            </w:pPr>
+            <w:r>
+              <w:rPr>
+                <w:rFonts w:ascii="Times New Roman" w:hAnsi="Times New Roman" w:cs="Times New Roman"/>
+              </w:rPr>
+              <w:t>195</w:t>
+            </w:r>
+          </w:p>
+        </w:tc>
+        <w:tc>
+          <w:tcPr>
+            <w:tcW w:w="720" w:type="dxa"/>
+          </w:tcPr>
+          <w:p>
+            <w:pPr>
+              <w:jc w:val="both"/>
+              <w:rPr>
+                <w:rFonts w:ascii="Times New Roman" w:hAnsi="Times New Roman" w:cs="Times New Roman"/>
+              </w:rPr>
+            </w:pPr>
+            <w:r>
+              <w:rPr>
+                <w:rFonts w:ascii="Times New Roman" w:hAnsi="Times New Roman" w:cs="Times New Roman"/>
+              </w:rPr>
+              <w:t>196</w:t>
+            </w:r>
+          </w:p>
+        </w:tc>
+        <w:tc>
+          <w:tcPr>
+            <w:tcW w:w="720" w:type="dxa"/>
+          </w:tcPr>
+          <w:p>
+            <w:pPr>
+              <w:jc w:val="both"/>
+              <w:rPr>
+                <w:rFonts w:ascii="Times New Roman" w:hAnsi="Times New Roman" w:cs="Times New Roman"/>
+              </w:rPr>
+            </w:pPr>
+            <w:r>
+              <w:rPr>
+                <w:rFonts w:ascii="Times New Roman" w:hAnsi="Times New Roman" w:cs="Times New Roman"/>
+              </w:rPr>
+              <w:t>198</w:t>
+            </w:r>
+          </w:p>
+        </w:tc>
+        <w:tc>
+          <w:tcPr>
+            <w:tcW w:w="720" w:type="dxa"/>
+          </w:tcPr>
+          <w:p>
+            <w:pPr>
+              <w:jc w:val="both"/>
+              <w:rPr>
+                <w:rFonts w:ascii="Times New Roman" w:hAnsi="Times New Roman" w:cs="Times New Roman"/>
+              </w:rPr>
+            </w:pPr>
+            <w:r>
+              <w:rPr>
+                <w:rFonts w:ascii="Times New Roman" w:hAnsi="Times New Roman" w:cs="Times New Roman"/>
+              </w:rPr>
+              <w:t>198</w:t>
+            </w:r>
+          </w:p>
+        </w:tc>
+        <w:tc>
+          <w:tcPr>
+            <w:tcW w:w="720" w:type="dxa"/>
+          </w:tcPr>
+          <w:p>
+            <w:pPr>
+              <w:jc w:val="both"/>
+              <w:rPr>
+                <w:rFonts w:ascii="Times New Roman" w:hAnsi="Times New Roman" w:cs="Times New Roman"/>
+              </w:rPr>
+            </w:pPr>
+            <w:r>
+              <w:rPr>
+                <w:rFonts w:ascii="Times New Roman" w:hAnsi="Times New Roman" w:cs="Times New Roman"/>
+              </w:rPr>
+              <w:t>199</w:t>
+            </w:r>
+          </w:p>
+        </w:tc>
+        <w:tc>
+          <w:tcPr>
+            <w:tcW w:w="720" w:type="dxa"/>
+          </w:tcPr>
+          <w:p>
+            <w:pPr>
+              <w:jc w:val="both"/>
+              <w:rPr>
+                <w:rFonts w:ascii="Times New Roman" w:hAnsi="Times New Roman" w:cs="Times New Roman"/>
+              </w:rPr>
+            </w:pPr>
+            <w:r>
+              <w:rPr>
+                <w:rFonts w:ascii="Times New Roman" w:hAnsi="Times New Roman" w:cs="Times New Roman"/>
+              </w:rPr>
+              <w:t>199</w:t>
+            </w:r>
+          </w:p>
+        </w:tc>
+        <w:tc>
+          <w:tcPr>
+            <w:tcW w:w="720" w:type="dxa"/>
+          </w:tcPr>
+          <w:p>
+            <w:pPr>
+              <w:jc w:val="both"/>
+              <w:rPr>
+                <w:rFonts w:ascii="Times New Roman" w:hAnsi="Times New Roman" w:cs="Times New Roman"/>
+              </w:rPr>
+            </w:pPr>
+            <w:r>
+              <w:rPr>
+                <w:rFonts w:ascii="Times New Roman" w:hAnsi="Times New Roman" w:cs="Times New Roman"/>
+              </w:rPr>
+              <w:t>200</w:t>
+            </w:r>
+          </w:p>
+        </w:tc>
+        <w:tc>
+          <w:tcPr>
+            <w:tcW w:w="720" w:type="dxa"/>
+          </w:tcPr>
+          <w:p>
+            <w:pPr>
+              <w:jc w:val="both"/>
+              <w:rPr>
+                <w:rFonts w:ascii="Times New Roman" w:hAnsi="Times New Roman" w:cs="Times New Roman"/>
+              </w:rPr>
+            </w:pPr>
+            <w:r>
+              <w:rPr>
+                <w:rFonts w:ascii="Times New Roman" w:hAnsi="Times New Roman" w:cs="Times New Roman"/>
+              </w:rPr>
+              <w:t>255</w:t>
+            </w:r>
+          </w:p>
+        </w:tc>
+      </w:tr>
+    </w:tbl>
+    <w:p>
+      <w:pPr>
+        <w:jc w:val="both"/>
+        <w:rPr>
+          <w:rFonts w:ascii="Times New Roman" w:hAnsi="Times New Roman" w:cs="Times New Roman"/>
+        </w:rPr>
+      </w:pPr>
+    </w:p>
+    <w:p>
+      <w:pPr>
+        <w:jc w:val="both"/>
+        <w:rPr>
+          <w:rFonts w:ascii="Times New Roman" w:hAnsi="Times New Roman" w:cs="Times New Roman"/>
+        </w:rPr>
+      </w:pPr>
+      <w:r>
+        <w:rPr>
+          <w:rFonts w:ascii="Times New Roman" w:hAnsi="Times New Roman" w:cs="Times New Roman"/>
+        </w:rPr>
+        <w:t xml:space="preserve">The output for the pixel </w:t>
+      </w:r>
+      <w:r>
+        <w:rPr>
+          <w:rFonts w:ascii="Times New Roman" w:hAnsi="Times New Roman" w:cs="Times New Roman"/>
+        </w:rPr>
+        <w:t xml:space="preserve">we are analyzing </w:t>
+      </w:r>
+      <w:r>
+        <w:rPr>
+          <w:rFonts w:ascii="Times New Roman" w:hAnsi="Times New Roman" w:cs="Times New Roman"/>
+        </w:rPr>
+        <w:t xml:space="preserve">will be the center value of this array which is 198 in this case. </w:t>
+      </w:r>
+    </w:p>
+    <w:tbl>
+      <w:tblPr>
+        <w:tblStyle w:val="TableGrid"/>
+        <w:tblW w:w="0" w:type="auto"/>
+        <w:tblLook w:val="04A0" w:firstRow="1" w:lastRow="0" w:firstColumn="1" w:lastColumn="0" w:noHBand="0" w:noVBand="1"/>
+      </w:tblPr>
+      <w:tblGrid>
+        <w:gridCol w:w="720"/>
+        <w:gridCol w:w="720"/>
+        <w:gridCol w:w="720"/>
+        <w:gridCol w:w="720"/>
+        <w:gridCol w:w="720"/>
+        <w:gridCol w:w="720"/>
+        <w:gridCol w:w="720"/>
+        <w:gridCol w:w="720"/>
+        <w:gridCol w:w="720"/>
+      </w:tblGrid>
+      <w:tr>
+        <w:tc>
+          <w:tcPr>
+            <w:tcW w:w="720" w:type="dxa"/>
+          </w:tcPr>
+          <w:p>
+            <w:pPr>
+              <w:jc w:val="both"/>
+              <w:rPr>
+                <w:rFonts w:ascii="Times New Roman" w:hAnsi="Times New Roman" w:cs="Times New Roman"/>
+              </w:rPr>
+            </w:pPr>
+            <w:r>
+              <w:rPr>
+                <w:rFonts w:ascii="Times New Roman" w:hAnsi="Times New Roman" w:cs="Times New Roman"/>
+              </w:rPr>
+              <w:t>0</w:t>
+            </w:r>
+          </w:p>
+        </w:tc>
+        <w:tc>
+          <w:tcPr>
+            <w:tcW w:w="720" w:type="dxa"/>
+          </w:tcPr>
+          <w:p>
+            <w:pPr>
+              <w:jc w:val="both"/>
+              <w:rPr>
+                <w:rFonts w:ascii="Times New Roman" w:hAnsi="Times New Roman" w:cs="Times New Roman"/>
+              </w:rPr>
+            </w:pPr>
+            <w:r>
+              <w:rPr>
+                <w:rFonts w:ascii="Times New Roman" w:hAnsi="Times New Roman" w:cs="Times New Roman"/>
+              </w:rPr>
+              <w:t>195</w:t>
+            </w:r>
+          </w:p>
+        </w:tc>
+        <w:tc>
+          <w:tcPr>
+            <w:tcW w:w="720" w:type="dxa"/>
+          </w:tcPr>
+          <w:p>
+            <w:pPr>
+              <w:jc w:val="both"/>
+              <w:rPr>
+                <w:rFonts w:ascii="Times New Roman" w:hAnsi="Times New Roman" w:cs="Times New Roman"/>
+              </w:rPr>
+            </w:pPr>
+            <w:r>
+              <w:rPr>
+                <w:rFonts w:ascii="Times New Roman" w:hAnsi="Times New Roman" w:cs="Times New Roman"/>
+              </w:rPr>
+              <w:t>196</w:t>
+            </w:r>
+          </w:p>
+        </w:tc>
+        <w:tc>
+          <w:tcPr>
+            <w:tcW w:w="720" w:type="dxa"/>
+          </w:tcPr>
+          <w:p>
+            <w:pPr>
+              <w:jc w:val="both"/>
+              <w:rPr>
+                <w:rFonts w:ascii="Times New Roman" w:hAnsi="Times New Roman" w:cs="Times New Roman"/>
+              </w:rPr>
+            </w:pPr>
+            <w:r>
+              <w:rPr>
+                <w:rFonts w:ascii="Times New Roman" w:hAnsi="Times New Roman" w:cs="Times New Roman"/>
+              </w:rPr>
+              <w:t>198</w:t>
+            </w:r>
+          </w:p>
+        </w:tc>
+        <w:tc>
+          <w:tcPr>
+            <w:tcW w:w="720" w:type="dxa"/>
+            <w:shd w:val="clear" w:color="auto" w:fill="FBE4D5" w:themeFill="accent2" w:themeFillTint="33"/>
+          </w:tcPr>
+          <w:p>
+            <w:pPr>
+              <w:jc w:val="both"/>
+              <w:rPr>
+                <w:rFonts w:ascii="Times New Roman" w:hAnsi="Times New Roman" w:cs="Times New Roman"/>
+              </w:rPr>
+            </w:pPr>
+            <w:r>
+              <w:rPr>
+                <w:rFonts w:ascii="Times New Roman" w:hAnsi="Times New Roman" w:cs="Times New Roman"/>
+              </w:rPr>
+              <w:t>198</w:t>
+            </w:r>
+          </w:p>
+        </w:tc>
+        <w:tc>
+          <w:tcPr>
+            <w:tcW w:w="720" w:type="dxa"/>
+          </w:tcPr>
+          <w:p>
+            <w:pPr>
+              <w:jc w:val="both"/>
+              <w:rPr>
+                <w:rFonts w:ascii="Times New Roman" w:hAnsi="Times New Roman" w:cs="Times New Roman"/>
+              </w:rPr>
+            </w:pPr>
+            <w:r>
+              <w:rPr>
+                <w:rFonts w:ascii="Times New Roman" w:hAnsi="Times New Roman" w:cs="Times New Roman"/>
+              </w:rPr>
+              <w:t>199</w:t>
+            </w:r>
+          </w:p>
+        </w:tc>
+        <w:tc>
+          <w:tcPr>
+            <w:tcW w:w="720" w:type="dxa"/>
+          </w:tcPr>
+          <w:p>
+            <w:pPr>
+              <w:jc w:val="both"/>
+              <w:rPr>
+                <w:rFonts w:ascii="Times New Roman" w:hAnsi="Times New Roman" w:cs="Times New Roman"/>
+              </w:rPr>
+            </w:pPr>
+            <w:r>
+              <w:rPr>
+                <w:rFonts w:ascii="Times New Roman" w:hAnsi="Times New Roman" w:cs="Times New Roman"/>
+              </w:rPr>
+              <w:t>199</w:t>
+            </w:r>
+          </w:p>
+        </w:tc>
+        <w:tc>
+          <w:tcPr>
+            <w:tcW w:w="720" w:type="dxa"/>
+          </w:tcPr>
+          <w:p>
+            <w:pPr>
+              <w:jc w:val="both"/>
+              <w:rPr>
+                <w:rFonts w:ascii="Times New Roman" w:hAnsi="Times New Roman" w:cs="Times New Roman"/>
+              </w:rPr>
+            </w:pPr>
+            <w:r>
+              <w:rPr>
+                <w:rFonts w:ascii="Times New Roman" w:hAnsi="Times New Roman" w:cs="Times New Roman"/>
+              </w:rPr>
+              <w:t>200</w:t>
+            </w:r>
+          </w:p>
+        </w:tc>
+        <w:tc>
+          <w:tcPr>
+            <w:tcW w:w="720" w:type="dxa"/>
+          </w:tcPr>
+          <w:p>
+            <w:pPr>
+              <w:jc w:val="both"/>
+              <w:rPr>
+                <w:rFonts w:ascii="Times New Roman" w:hAnsi="Times New Roman" w:cs="Times New Roman"/>
+              </w:rPr>
+            </w:pPr>
+            <w:r>
+              <w:rPr>
+                <w:rFonts w:ascii="Times New Roman" w:hAnsi="Times New Roman" w:cs="Times New Roman"/>
+              </w:rPr>
+              <w:t>255</w:t>
+            </w:r>
+          </w:p>
+        </w:tc>
+      </w:tr>
+    </w:tbl>
+    <w:p>
+      <w:pPr>
+        <w:jc w:val="both"/>
+        <w:rPr>
+          <w:rFonts w:ascii="Times New Roman" w:hAnsi="Times New Roman" w:cs="Times New Roman"/>
+        </w:rPr>
+      </w:pPr>
+    </w:p>
+    <w:p>
+      <w:pPr>
+        <w:jc w:val="both"/>
+        <w:rPr>
+          <w:rFonts w:ascii="Times New Roman" w:hAnsi="Times New Roman" w:cs="Times New Roman"/>
+        </w:rPr>
+      </w:pPr>
+      <w:r>
+        <w:rPr>
+          <w:rFonts w:ascii="Times New Roman" w:hAnsi="Times New Roman" w:cs="Times New Roman"/>
+        </w:rPr>
+        <w:lastRenderedPageBreak/>
+        <w:t xml:space="preserve">As you can see from these results, </w:t>
+      </w:r>
+      <w:r>
+        <w:rPr>
+          <w:rFonts w:ascii="Times New Roman" w:hAnsi="Times New Roman" w:cs="Times New Roman"/>
+        </w:rPr>
+        <w:t xml:space="preserve">the </w:t>
+      </w:r>
+      <w:r>
+        <w:rPr>
+          <w:rFonts w:ascii="Times New Roman" w:hAnsi="Times New Roman" w:cs="Times New Roman"/>
+        </w:rPr>
+        <w:t xml:space="preserve">salt and pepper noise </w:t>
+      </w:r>
+      <w:r>
+        <w:rPr>
+          <w:rFonts w:ascii="Times New Roman" w:hAnsi="Times New Roman" w:cs="Times New Roman"/>
+        </w:rPr>
+        <w:t xml:space="preserve">(255 and 0 respectively) </w:t>
+      </w:r>
+      <w:r>
+        <w:rPr>
+          <w:rFonts w:ascii="Times New Roman" w:hAnsi="Times New Roman" w:cs="Times New Roman"/>
+        </w:rPr>
+        <w:t>will be added to the beginning and the end of this array, so they are usually filtered out.</w:t>
+      </w:r>
+    </w:p>
+    <w:p>
+      <w:pPr>
+        <w:jc w:val="both"/>
+        <w:rPr>
+          <w:rFonts w:ascii="Times New Roman" w:hAnsi="Times New Roman" w:cs="Times New Roman"/>
+        </w:rPr>
+      </w:pPr>
+      <w:r>
+        <w:rPr>
+          <w:rFonts w:ascii="Times New Roman" w:hAnsi="Times New Roman" w:cs="Times New Roman"/>
+        </w:rPr>
+        <w:t xml:space="preserve">To be able to apply this algorithm we will have to sort an array on the GPU. To be able to do this we will use a simple sorting algorithm known as bubble sort. This algorithm works by repeatedly swapping adjacent elements that are in the wrong order. If you don’t know how it works, they explain it in </w:t>
+      </w:r>
+      <w:r>
+        <w:rPr>
+          <w:rFonts w:ascii="Times New Roman" w:hAnsi="Times New Roman" w:cs="Times New Roman"/>
+        </w:rPr>
+        <w:t>detail</w:t>
+      </w:r>
+      <w:r>
+        <w:rPr>
+          <w:rFonts w:ascii="Times New Roman" w:hAnsi="Times New Roman" w:cs="Times New Roman"/>
+        </w:rPr>
+        <w:t xml:space="preserve"> in the following webpage:</w:t>
+      </w:r>
+    </w:p>
+    <w:p>
+      <w:pPr>
+        <w:jc w:val="both"/>
+        <w:rPr>
+          <w:rFonts w:ascii="Times New Roman" w:hAnsi="Times New Roman" w:cs="Times New Roman"/>
+        </w:rPr>
+      </w:pPr>
+      <w:hyperlink r:id="rId9" w:history="1">
+        <w:r>
+          <w:rPr>
+            <w:rStyle w:val="Hyperlink"/>
+            <w:rFonts w:ascii="Times New Roman" w:hAnsi="Times New Roman" w:cs="Times New Roman"/>
+          </w:rPr>
+          <w:t>https://www.geeksforgeeks.org/bubble-sort/</w:t>
+        </w:r>
+      </w:hyperlink>
+    </w:p>
+    <w:p>
+      <w:pPr>
+        <w:jc w:val="both"/>
+        <w:rPr>
+          <w:rFonts w:ascii="Times New Roman" w:hAnsi="Times New Roman" w:cs="Times New Roman"/>
+        </w:rPr>
+      </w:pPr>
+      <w:r>
+        <w:rPr>
+          <w:rFonts w:ascii="Times New Roman" w:hAnsi="Times New Roman" w:cs="Times New Roman"/>
+        </w:rPr>
+        <w:t>Follow these steps in order to implement this algorithm on the GPU. You can use the CPU implementation as a guideline as well.</w:t>
+      </w:r>
+    </w:p>
+    <w:p>
+      <w:pPr>
+        <w:pStyle w:val="ListParagraph"/>
+        <w:numPr>
+          <w:ilvl w:val="0"/>
+          <w:numId w:val="30"/>
+        </w:numPr>
+        <w:jc w:val="both"/>
+        <w:rPr>
+          <w:rFonts w:ascii="Times New Roman" w:hAnsi="Times New Roman" w:cs="Times New Roman"/>
+        </w:rPr>
+      </w:pPr>
+      <w:r>
+        <w:rPr>
+          <w:rFonts w:ascii="Times New Roman" w:hAnsi="Times New Roman" w:cs="Times New Roman"/>
+        </w:rPr>
+        <w:t>The file we need to modify is denoise.cu so open it with vim or some other text editor.</w:t>
+      </w:r>
+    </w:p>
+    <w:p>
+      <w:pPr>
+        <w:pStyle w:val="ListParagraph"/>
+        <w:numPr>
+          <w:ilvl w:val="0"/>
+          <w:numId w:val="30"/>
+        </w:numPr>
+        <w:jc w:val="both"/>
+        <w:rPr>
+          <w:rFonts w:ascii="Times New Roman" w:hAnsi="Times New Roman" w:cs="Times New Roman"/>
+        </w:rPr>
+      </w:pPr>
+      <w:r>
+        <w:rPr>
+          <w:rFonts w:ascii="Times New Roman" w:hAnsi="Times New Roman" w:cs="Times New Roman"/>
+        </w:rPr>
+        <w:t>The first thing we will do is load the values around the pixel the thread is processing. We will be using a 3x3 ma</w:t>
+      </w:r>
+      <w:r>
+        <w:rPr>
+          <w:rFonts w:ascii="Times New Roman" w:hAnsi="Times New Roman" w:cs="Times New Roman"/>
+        </w:rPr>
+        <w:t>sk</w:t>
+      </w:r>
+      <w:r>
+        <w:rPr>
+          <w:rFonts w:ascii="Times New Roman" w:hAnsi="Times New Roman" w:cs="Times New Roman"/>
+        </w:rPr>
+        <w:t xml:space="preserve">. In line </w:t>
+      </w:r>
+      <w:r>
+        <w:rPr>
+          <w:rFonts w:ascii="Times New Roman" w:hAnsi="Times New Roman" w:cs="Times New Roman"/>
+        </w:rPr>
+        <w:t>65</w:t>
+      </w:r>
+      <w:r>
+        <w:rPr>
+          <w:rFonts w:ascii="Times New Roman" w:hAnsi="Times New Roman" w:cs="Times New Roman"/>
+        </w:rPr>
+        <w:t xml:space="preserve"> of the file, write the size of the array we will need.</w:t>
+      </w:r>
+      <w:r>
+        <w:rPr>
+          <w:rFonts w:ascii="Times New Roman" w:hAnsi="Times New Roman" w:cs="Times New Roman"/>
+        </w:rPr>
+        <w:t xml:space="preserve"> Note: Use a one-dimensional array.</w:t>
+      </w:r>
+    </w:p>
+    <w:p>
+      <w:pPr>
+        <w:pStyle w:val="ListParagraph"/>
+        <w:numPr>
+          <w:ilvl w:val="0"/>
+          <w:numId w:val="30"/>
+        </w:numPr>
+        <w:jc w:val="both"/>
+        <w:rPr>
+          <w:rFonts w:ascii="Times New Roman" w:hAnsi="Times New Roman" w:cs="Times New Roman"/>
+        </w:rPr>
+      </w:pPr>
+      <w:r>
+        <w:rPr>
+          <w:rFonts w:ascii="Times New Roman" w:hAnsi="Times New Roman" w:cs="Times New Roman"/>
+        </w:rPr>
+        <w:t>Now, we need to bring all those values from global memory into our local array (notice we are not using shared memory. That would improve the performance of this algorithm, but we are focusing on getting the algorithm to work).</w:t>
+      </w:r>
+      <w:r>
+        <w:rPr>
+          <w:rFonts w:ascii="Times New Roman" w:hAnsi="Times New Roman" w:cs="Times New Roman"/>
+        </w:rPr>
+        <w:t xml:space="preserve"> Implement </w:t>
+      </w:r>
+      <w:r>
+        <w:rPr>
+          <w:rFonts w:ascii="Times New Roman" w:hAnsi="Times New Roman" w:cs="Times New Roman"/>
+        </w:rPr>
+        <w:t>the necessary</w:t>
+      </w:r>
+      <w:r>
+        <w:rPr>
+          <w:rFonts w:ascii="Times New Roman" w:hAnsi="Times New Roman" w:cs="Times New Roman"/>
+        </w:rPr>
+        <w:t xml:space="preserve"> code to populate the “values” array with the data we need. You can do this manually, with for loops or whatever you would like.</w:t>
+      </w:r>
+    </w:p>
+    <w:p>
+      <w:pPr>
+        <w:pStyle w:val="ListParagraph"/>
+        <w:numPr>
+          <w:ilvl w:val="0"/>
+          <w:numId w:val="30"/>
+        </w:numPr>
+        <w:jc w:val="both"/>
+        <w:rPr>
+          <w:rFonts w:ascii="Times New Roman" w:hAnsi="Times New Roman" w:cs="Times New Roman"/>
+        </w:rPr>
+      </w:pPr>
+      <w:r>
+        <w:rPr>
+          <w:rFonts w:ascii="Times New Roman" w:hAnsi="Times New Roman" w:cs="Times New Roman"/>
+        </w:rPr>
+        <w:t xml:space="preserve">Once we have populated the local array, we are going to sort it using the </w:t>
+      </w:r>
+      <w:proofErr w:type="spellStart"/>
+      <w:r>
+        <w:rPr>
+          <w:rFonts w:ascii="Times New Roman" w:hAnsi="Times New Roman" w:cs="Times New Roman"/>
+        </w:rPr>
+        <w:t>bubble_sort</w:t>
+      </w:r>
+      <w:proofErr w:type="spellEnd"/>
+      <w:r>
+        <w:rPr>
+          <w:rFonts w:ascii="Times New Roman" w:hAnsi="Times New Roman" w:cs="Times New Roman"/>
+        </w:rPr>
+        <w:t xml:space="preserve"> function (notice its definition is done using __device__ meaning this function can only be called from the device). The second argument to this function is the size of the array, specify the same value you used in 2.</w:t>
+      </w:r>
+    </w:p>
+    <w:p>
+      <w:pPr>
+        <w:pStyle w:val="ListParagraph"/>
+        <w:numPr>
+          <w:ilvl w:val="0"/>
+          <w:numId w:val="30"/>
+        </w:numPr>
+        <w:jc w:val="both"/>
+        <w:rPr>
+          <w:rFonts w:ascii="Times New Roman" w:hAnsi="Times New Roman" w:cs="Times New Roman"/>
+        </w:rPr>
+      </w:pPr>
+      <w:r>
+        <w:rPr>
+          <w:rFonts w:ascii="Times New Roman" w:hAnsi="Times New Roman" w:cs="Times New Roman"/>
+        </w:rPr>
+        <w:t xml:space="preserve">Before we write the </w:t>
+      </w:r>
+      <w:proofErr w:type="spellStart"/>
+      <w:r>
+        <w:rPr>
+          <w:rFonts w:ascii="Times New Roman" w:hAnsi="Times New Roman" w:cs="Times New Roman"/>
+        </w:rPr>
+        <w:t>bubble_sort</w:t>
+      </w:r>
+      <w:proofErr w:type="spellEnd"/>
+      <w:r>
+        <w:rPr>
+          <w:rFonts w:ascii="Times New Roman" w:hAnsi="Times New Roman" w:cs="Times New Roman"/>
+        </w:rPr>
+        <w:t xml:space="preserve"> algorithm, let’s make sure we write the correct value</w:t>
+      </w:r>
+      <w:r>
+        <w:rPr>
+          <w:rFonts w:ascii="Times New Roman" w:hAnsi="Times New Roman" w:cs="Times New Roman"/>
+        </w:rPr>
+        <w:t xml:space="preserve"> </w:t>
+      </w:r>
+      <w:r>
+        <w:rPr>
+          <w:rFonts w:ascii="Times New Roman" w:hAnsi="Times New Roman" w:cs="Times New Roman"/>
+        </w:rPr>
+        <w:t>to the output. In the output line, write the index for the element of the array we want to use as the output.</w:t>
+      </w:r>
+    </w:p>
+    <w:p>
+      <w:pPr>
+        <w:pStyle w:val="ListParagraph"/>
+        <w:numPr>
+          <w:ilvl w:val="0"/>
+          <w:numId w:val="30"/>
+        </w:numPr>
+        <w:jc w:val="both"/>
+        <w:rPr>
+          <w:rFonts w:ascii="Times New Roman" w:hAnsi="Times New Roman" w:cs="Times New Roman"/>
+        </w:rPr>
+      </w:pPr>
+      <w:r>
+        <w:rPr>
+          <w:rFonts w:ascii="Times New Roman" w:hAnsi="Times New Roman" w:cs="Times New Roman"/>
+        </w:rPr>
+        <w:t>Now let’s focus on the implementation of the bubble sort function.</w:t>
+      </w:r>
+    </w:p>
+    <w:p>
+      <w:pPr>
+        <w:pStyle w:val="ListParagraph"/>
+        <w:numPr>
+          <w:ilvl w:val="1"/>
+          <w:numId w:val="30"/>
+        </w:numPr>
+        <w:jc w:val="both"/>
+        <w:rPr>
+          <w:rFonts w:ascii="Times New Roman" w:hAnsi="Times New Roman" w:cs="Times New Roman"/>
+        </w:rPr>
+      </w:pPr>
+      <w:r>
+        <w:rPr>
+          <w:rFonts w:ascii="Times New Roman" w:hAnsi="Times New Roman" w:cs="Times New Roman"/>
+        </w:rPr>
+        <w:t>Based on the definition of this algorithm, we iterate through the array N</w:t>
+      </w:r>
+      <w:r>
+        <w:rPr>
+          <w:rFonts w:ascii="Times New Roman" w:hAnsi="Times New Roman" w:cs="Times New Roman"/>
+        </w:rPr>
+        <w:t>*</w:t>
+      </w:r>
+      <w:r>
+        <w:rPr>
+          <w:rFonts w:ascii="Times New Roman" w:hAnsi="Times New Roman" w:cs="Times New Roman"/>
+        </w:rPr>
+        <w:t>(N-1) times to make sure the array is ordered correctly. Implement this code in the device function defined in line 43 by using the following code snippet as a guideline (taken from the geeks for geeks page).</w:t>
+      </w:r>
+    </w:p>
+    <w:p>
+      <w:pPr>
+        <w:spacing w:after="0" w:line="240" w:lineRule="auto"/>
+        <w:ind w:left="1440"/>
+        <w:rPr>
+          <w:rFonts w:ascii="Consolas" w:eastAsia="Times New Roman" w:hAnsi="Consolas" w:cs="Times New Roman"/>
           <w:sz w:val="24"/>
-        </w:rPr>
-      </w:pPr>
+          <w:szCs w:val="24"/>
+        </w:rPr>
+      </w:pPr>
+      <w:r>
+        <w:rPr>
+          <w:rFonts w:ascii="Courier New" w:eastAsia="Times New Roman" w:hAnsi="Courier New" w:cs="Courier New"/>
+          <w:sz w:val="20"/>
+          <w:szCs w:val="20"/>
+        </w:rPr>
+        <w:t xml:space="preserve">// A function to implement bubble sort </w:t>
+      </w:r>
+    </w:p>
+    <w:p>
+      <w:pPr>
+        <w:spacing w:after="0" w:line="240" w:lineRule="auto"/>
+        <w:ind w:left="1440"/>
+        <w:rPr>
+          <w:rFonts w:ascii="Consolas" w:eastAsia="Times New Roman" w:hAnsi="Consolas" w:cs="Times New Roman"/>
+          <w:sz w:val="24"/>
+          <w:szCs w:val="24"/>
+        </w:rPr>
+      </w:pPr>
+      <w:r>
+        <w:rPr>
+          <w:rFonts w:ascii="Courier New" w:eastAsia="Times New Roman" w:hAnsi="Courier New" w:cs="Courier New"/>
+          <w:sz w:val="20"/>
+          <w:szCs w:val="20"/>
+        </w:rPr>
+        <w:t>void</w:t>
+      </w:r>
+      <w:r>
+        <w:rPr>
+          <w:rFonts w:ascii="Consolas" w:eastAsia="Times New Roman" w:hAnsi="Consolas" w:cs="Times New Roman"/>
+          <w:sz w:val="24"/>
+          <w:szCs w:val="24"/>
+        </w:rPr>
+        <w:t xml:space="preserve"> </w:t>
+      </w:r>
+      <w:proofErr w:type="spellStart"/>
+      <w:r>
+        <w:rPr>
+          <w:rFonts w:ascii="Courier New" w:eastAsia="Times New Roman" w:hAnsi="Courier New" w:cs="Courier New"/>
+          <w:sz w:val="20"/>
+          <w:szCs w:val="20"/>
+        </w:rPr>
+        <w:t>bubbleSort</w:t>
+      </w:r>
+      <w:proofErr w:type="spellEnd"/>
+      <w:r>
+        <w:rPr>
+          <w:rFonts w:ascii="Courier New" w:eastAsia="Times New Roman" w:hAnsi="Courier New" w:cs="Courier New"/>
+          <w:sz w:val="20"/>
+          <w:szCs w:val="20"/>
+        </w:rPr>
+        <w:t>(int</w:t>
+      </w:r>
+      <w:r>
+        <w:rPr>
+          <w:rFonts w:ascii="Consolas" w:eastAsia="Times New Roman" w:hAnsi="Consolas" w:cs="Times New Roman"/>
+          <w:sz w:val="24"/>
+          <w:szCs w:val="24"/>
+        </w:rPr>
+        <w:t xml:space="preserve"> </w:t>
+      </w:r>
+      <w:proofErr w:type="spellStart"/>
+      <w:r>
+        <w:rPr>
+          <w:rFonts w:ascii="Courier New" w:eastAsia="Times New Roman" w:hAnsi="Courier New" w:cs="Courier New"/>
+          <w:sz w:val="20"/>
+          <w:szCs w:val="20"/>
+        </w:rPr>
+        <w:t>arr</w:t>
+      </w:r>
+      <w:proofErr w:type="spellEnd"/>
+      <w:r>
+        <w:rPr>
+          <w:rFonts w:ascii="Courier New" w:eastAsia="Times New Roman" w:hAnsi="Courier New" w:cs="Courier New"/>
+          <w:sz w:val="20"/>
+          <w:szCs w:val="20"/>
+        </w:rPr>
+        <w:t>[], int</w:t>
+      </w:r>
+      <w:r>
+        <w:rPr>
+          <w:rFonts w:ascii="Consolas" w:eastAsia="Times New Roman" w:hAnsi="Consolas" w:cs="Times New Roman"/>
+          <w:sz w:val="24"/>
+          <w:szCs w:val="24"/>
+        </w:rPr>
+        <w:t xml:space="preserve"> </w:t>
+      </w:r>
+      <w:r>
+        <w:rPr>
+          <w:rFonts w:ascii="Courier New" w:eastAsia="Times New Roman" w:hAnsi="Courier New" w:cs="Courier New"/>
+          <w:sz w:val="20"/>
+          <w:szCs w:val="20"/>
+        </w:rPr>
+        <w:t xml:space="preserve">n) </w:t>
+      </w:r>
+    </w:p>
+    <w:p>
+      <w:pPr>
+        <w:spacing w:after="0" w:line="240" w:lineRule="auto"/>
+        <w:ind w:left="1440"/>
+        <w:rPr>
+          <w:rFonts w:ascii="Consolas" w:eastAsia="Times New Roman" w:hAnsi="Consolas" w:cs="Times New Roman"/>
+          <w:sz w:val="24"/>
+          <w:szCs w:val="24"/>
+        </w:rPr>
+      </w:pPr>
+      <w:r>
+        <w:rPr>
+          <w:rFonts w:ascii="Courier New" w:eastAsia="Times New Roman" w:hAnsi="Courier New" w:cs="Courier New"/>
+          <w:sz w:val="20"/>
+          <w:szCs w:val="20"/>
+        </w:rPr>
+        <w:t xml:space="preserve">{ </w:t>
+      </w:r>
+    </w:p>
+    <w:p>
+      <w:pPr>
+        <w:spacing w:after="0" w:line="240" w:lineRule="auto"/>
+        <w:ind w:left="1440"/>
+        <w:rPr>
+          <w:rFonts w:ascii="Consolas" w:eastAsia="Times New Roman" w:hAnsi="Consolas" w:cs="Times New Roman"/>
+          <w:sz w:val="24"/>
+          <w:szCs w:val="24"/>
+        </w:rPr>
+      </w:pPr>
+      <w:r>
+        <w:rPr>
+          <w:rFonts w:ascii="Courier New" w:eastAsia="Times New Roman" w:hAnsi="Courier New" w:cs="Courier New"/>
+          <w:sz w:val="20"/>
+          <w:szCs w:val="20"/>
+        </w:rPr>
+        <w:t>   int</w:t>
+      </w:r>
+      <w:r>
+        <w:rPr>
+          <w:rFonts w:ascii="Consolas" w:eastAsia="Times New Roman" w:hAnsi="Consolas" w:cs="Times New Roman"/>
+          <w:sz w:val="24"/>
+          <w:szCs w:val="24"/>
+        </w:rPr>
+        <w:t xml:space="preserve"> </w:t>
+      </w:r>
+      <w:proofErr w:type="spellStart"/>
+      <w:r>
+        <w:rPr>
+          <w:rFonts w:ascii="Courier New" w:eastAsia="Times New Roman" w:hAnsi="Courier New" w:cs="Courier New"/>
+          <w:sz w:val="20"/>
+          <w:szCs w:val="20"/>
+        </w:rPr>
+        <w:t>i</w:t>
+      </w:r>
+      <w:proofErr w:type="spellEnd"/>
+      <w:r>
+        <w:rPr>
+          <w:rFonts w:ascii="Courier New" w:eastAsia="Times New Roman" w:hAnsi="Courier New" w:cs="Courier New"/>
+          <w:sz w:val="20"/>
+          <w:szCs w:val="20"/>
+        </w:rPr>
+        <w:t xml:space="preserve">, j; </w:t>
+      </w:r>
+    </w:p>
+    <w:p>
+      <w:pPr>
+        <w:spacing w:after="0" w:line="240" w:lineRule="auto"/>
+        <w:ind w:left="1440"/>
+        <w:rPr>
+          <w:rFonts w:ascii="Consolas" w:eastAsia="Times New Roman" w:hAnsi="Consolas" w:cs="Times New Roman"/>
+          <w:sz w:val="24"/>
+          <w:szCs w:val="24"/>
+        </w:rPr>
+      </w:pPr>
+      <w:r>
+        <w:rPr>
+          <w:rFonts w:ascii="Courier New" w:eastAsia="Times New Roman" w:hAnsi="Courier New" w:cs="Courier New"/>
+          <w:sz w:val="20"/>
+          <w:szCs w:val="20"/>
+        </w:rPr>
+        <w:t>   for</w:t>
+      </w:r>
+      <w:r>
+        <w:rPr>
+          <w:rFonts w:ascii="Consolas" w:eastAsia="Times New Roman" w:hAnsi="Consolas" w:cs="Times New Roman"/>
+          <w:sz w:val="24"/>
+          <w:szCs w:val="24"/>
+        </w:rPr>
+        <w:t xml:space="preserve"> </w:t>
+      </w:r>
+      <w:r>
+        <w:rPr>
+          <w:rFonts w:ascii="Courier New" w:eastAsia="Times New Roman" w:hAnsi="Courier New" w:cs="Courier New"/>
+          <w:sz w:val="20"/>
+          <w:szCs w:val="20"/>
+        </w:rPr>
+        <w:t>(</w:t>
+      </w:r>
+      <w:proofErr w:type="spellStart"/>
+      <w:r>
+        <w:rPr>
+          <w:rFonts w:ascii="Courier New" w:eastAsia="Times New Roman" w:hAnsi="Courier New" w:cs="Courier New"/>
+          <w:sz w:val="20"/>
+          <w:szCs w:val="20"/>
+        </w:rPr>
+        <w:t>i</w:t>
+      </w:r>
+      <w:proofErr w:type="spellEnd"/>
+      <w:r>
+        <w:rPr>
+          <w:rFonts w:ascii="Courier New" w:eastAsia="Times New Roman" w:hAnsi="Courier New" w:cs="Courier New"/>
+          <w:sz w:val="20"/>
+          <w:szCs w:val="20"/>
+        </w:rPr>
+        <w:t xml:space="preserve"> = 0; </w:t>
+      </w:r>
+      <w:proofErr w:type="spellStart"/>
+      <w:r>
+        <w:rPr>
+          <w:rFonts w:ascii="Courier New" w:eastAsia="Times New Roman" w:hAnsi="Courier New" w:cs="Courier New"/>
+          <w:sz w:val="20"/>
+          <w:szCs w:val="20"/>
+        </w:rPr>
+        <w:t>i</w:t>
+      </w:r>
+      <w:proofErr w:type="spellEnd"/>
+      <w:r>
+        <w:rPr>
+          <w:rFonts w:ascii="Courier New" w:eastAsia="Times New Roman" w:hAnsi="Courier New" w:cs="Courier New"/>
+          <w:sz w:val="20"/>
+          <w:szCs w:val="20"/>
+        </w:rPr>
+        <w:t xml:space="preserve"> &lt; n-1; </w:t>
+      </w:r>
+      <w:proofErr w:type="spellStart"/>
+      <w:r>
+        <w:rPr>
+          <w:rFonts w:ascii="Courier New" w:eastAsia="Times New Roman" w:hAnsi="Courier New" w:cs="Courier New"/>
+          <w:sz w:val="20"/>
+          <w:szCs w:val="20"/>
+        </w:rPr>
+        <w:t>i</w:t>
+      </w:r>
+      <w:proofErr w:type="spellEnd"/>
+      <w:r>
+        <w:rPr>
+          <w:rFonts w:ascii="Courier New" w:eastAsia="Times New Roman" w:hAnsi="Courier New" w:cs="Courier New"/>
+          <w:sz w:val="20"/>
+          <w:szCs w:val="20"/>
+        </w:rPr>
+        <w:t xml:space="preserve">++)       </w:t>
+      </w:r>
+    </w:p>
+    <w:p>
+      <w:pPr>
+        <w:spacing w:after="0" w:line="240" w:lineRule="auto"/>
+        <w:ind w:left="1440"/>
+        <w:rPr>
+          <w:rFonts w:ascii="Consolas" w:eastAsia="Times New Roman" w:hAnsi="Consolas" w:cs="Times New Roman"/>
+          <w:sz w:val="24"/>
+          <w:szCs w:val="24"/>
+        </w:rPr>
+      </w:pPr>
+      <w:r>
+        <w:rPr>
+          <w:rFonts w:ascii="Courier New" w:eastAsia="Times New Roman" w:hAnsi="Courier New" w:cs="Courier New"/>
+          <w:sz w:val="20"/>
+          <w:szCs w:val="20"/>
+        </w:rPr>
+        <w:t> </w:t>
+      </w:r>
+      <w:r>
+        <w:rPr>
+          <w:rFonts w:ascii="Consolas" w:eastAsia="Times New Roman" w:hAnsi="Consolas" w:cs="Times New Roman"/>
+          <w:sz w:val="24"/>
+          <w:szCs w:val="24"/>
+        </w:rPr>
+        <w:t> </w:t>
+      </w:r>
+    </w:p>
+    <w:p>
+      <w:pPr>
+        <w:spacing w:after="0" w:line="240" w:lineRule="auto"/>
+        <w:ind w:left="1440"/>
+        <w:rPr>
+          <w:rFonts w:ascii="Consolas" w:eastAsia="Times New Roman" w:hAnsi="Consolas" w:cs="Times New Roman"/>
+          <w:sz w:val="24"/>
+          <w:szCs w:val="24"/>
+        </w:rPr>
+      </w:pPr>
+      <w:r>
+        <w:rPr>
+          <w:rFonts w:ascii="Courier New" w:eastAsia="Times New Roman" w:hAnsi="Courier New" w:cs="Courier New"/>
+          <w:sz w:val="20"/>
+          <w:szCs w:val="20"/>
+        </w:rPr>
+        <w:t xml:space="preserve">       // Last </w:t>
+      </w:r>
+      <w:proofErr w:type="spellStart"/>
+      <w:r>
+        <w:rPr>
+          <w:rFonts w:ascii="Courier New" w:eastAsia="Times New Roman" w:hAnsi="Courier New" w:cs="Courier New"/>
+          <w:sz w:val="20"/>
+          <w:szCs w:val="20"/>
+        </w:rPr>
+        <w:t>i</w:t>
+      </w:r>
+      <w:proofErr w:type="spellEnd"/>
+      <w:r>
+        <w:rPr>
+          <w:rFonts w:ascii="Courier New" w:eastAsia="Times New Roman" w:hAnsi="Courier New" w:cs="Courier New"/>
+          <w:sz w:val="20"/>
+          <w:szCs w:val="20"/>
+        </w:rPr>
+        <w:t xml:space="preserve"> elements are already in place    </w:t>
+      </w:r>
+    </w:p>
+    <w:p>
+      <w:pPr>
+        <w:spacing w:after="0" w:line="240" w:lineRule="auto"/>
+        <w:ind w:left="1440"/>
+        <w:rPr>
+          <w:rFonts w:ascii="Consolas" w:eastAsia="Times New Roman" w:hAnsi="Consolas" w:cs="Times New Roman"/>
+          <w:sz w:val="24"/>
+          <w:szCs w:val="24"/>
+        </w:rPr>
+      </w:pPr>
+      <w:r>
+        <w:rPr>
+          <w:rFonts w:ascii="Courier New" w:eastAsia="Times New Roman" w:hAnsi="Courier New" w:cs="Courier New"/>
+          <w:sz w:val="20"/>
+          <w:szCs w:val="20"/>
+        </w:rPr>
+        <w:t>       for</w:t>
+      </w:r>
+      <w:r>
+        <w:rPr>
+          <w:rFonts w:ascii="Consolas" w:eastAsia="Times New Roman" w:hAnsi="Consolas" w:cs="Times New Roman"/>
+          <w:sz w:val="24"/>
+          <w:szCs w:val="24"/>
+        </w:rPr>
+        <w:t xml:space="preserve"> </w:t>
+      </w:r>
+      <w:r>
+        <w:rPr>
+          <w:rFonts w:ascii="Courier New" w:eastAsia="Times New Roman" w:hAnsi="Courier New" w:cs="Courier New"/>
+          <w:sz w:val="20"/>
+          <w:szCs w:val="20"/>
+        </w:rPr>
+        <w:t xml:space="preserve">(j = 0; j &lt; n-i-1; </w:t>
+      </w:r>
+      <w:proofErr w:type="spellStart"/>
+      <w:r>
+        <w:rPr>
+          <w:rFonts w:ascii="Courier New" w:eastAsia="Times New Roman" w:hAnsi="Courier New" w:cs="Courier New"/>
+          <w:sz w:val="20"/>
+          <w:szCs w:val="20"/>
+        </w:rPr>
+        <w:t>j++</w:t>
+      </w:r>
+      <w:proofErr w:type="spellEnd"/>
+      <w:r>
+        <w:rPr>
+          <w:rFonts w:ascii="Courier New" w:eastAsia="Times New Roman" w:hAnsi="Courier New" w:cs="Courier New"/>
+          <w:sz w:val="20"/>
+          <w:szCs w:val="20"/>
+        </w:rPr>
+        <w:t xml:space="preserve">)  </w:t>
+      </w:r>
+    </w:p>
+    <w:p>
+      <w:pPr>
+        <w:spacing w:after="0" w:line="240" w:lineRule="auto"/>
+        <w:ind w:left="1440"/>
+        <w:rPr>
+          <w:rFonts w:ascii="Consolas" w:eastAsia="Times New Roman" w:hAnsi="Consolas" w:cs="Times New Roman"/>
+          <w:sz w:val="24"/>
+          <w:szCs w:val="24"/>
+        </w:rPr>
+      </w:pPr>
+      <w:r>
+        <w:rPr>
+          <w:rFonts w:ascii="Courier New" w:eastAsia="Times New Roman" w:hAnsi="Courier New" w:cs="Courier New"/>
+          <w:sz w:val="20"/>
+          <w:szCs w:val="20"/>
+        </w:rPr>
+        <w:t>           if</w:t>
+      </w:r>
+      <w:r>
+        <w:rPr>
+          <w:rFonts w:ascii="Consolas" w:eastAsia="Times New Roman" w:hAnsi="Consolas" w:cs="Times New Roman"/>
+          <w:sz w:val="24"/>
+          <w:szCs w:val="24"/>
+        </w:rPr>
+        <w:t xml:space="preserve"> </w:t>
+      </w:r>
+      <w:r>
+        <w:rPr>
+          <w:rFonts w:ascii="Courier New" w:eastAsia="Times New Roman" w:hAnsi="Courier New" w:cs="Courier New"/>
+          <w:sz w:val="20"/>
+          <w:szCs w:val="20"/>
+        </w:rPr>
+        <w:t>(</w:t>
+      </w:r>
+      <w:proofErr w:type="spellStart"/>
+      <w:r>
+        <w:rPr>
+          <w:rFonts w:ascii="Courier New" w:eastAsia="Times New Roman" w:hAnsi="Courier New" w:cs="Courier New"/>
+          <w:sz w:val="20"/>
+          <w:szCs w:val="20"/>
+        </w:rPr>
+        <w:t>arr</w:t>
+      </w:r>
+      <w:proofErr w:type="spellEnd"/>
+      <w:r>
+        <w:rPr>
+          <w:rFonts w:ascii="Courier New" w:eastAsia="Times New Roman" w:hAnsi="Courier New" w:cs="Courier New"/>
+          <w:sz w:val="20"/>
+          <w:szCs w:val="20"/>
+        </w:rPr>
+        <w:t xml:space="preserve">[j] &gt; </w:t>
+      </w:r>
+      <w:proofErr w:type="spellStart"/>
+      <w:r>
+        <w:rPr>
+          <w:rFonts w:ascii="Courier New" w:eastAsia="Times New Roman" w:hAnsi="Courier New" w:cs="Courier New"/>
+          <w:sz w:val="20"/>
+          <w:szCs w:val="20"/>
+        </w:rPr>
+        <w:t>arr</w:t>
+      </w:r>
+      <w:proofErr w:type="spellEnd"/>
+      <w:r>
+        <w:rPr>
+          <w:rFonts w:ascii="Courier New" w:eastAsia="Times New Roman" w:hAnsi="Courier New" w:cs="Courier New"/>
+          <w:sz w:val="20"/>
+          <w:szCs w:val="20"/>
+        </w:rPr>
+        <w:t xml:space="preserve">[j+1]) </w:t>
+      </w:r>
+    </w:p>
+    <w:p>
+      <w:pPr>
+        <w:spacing w:after="0" w:line="240" w:lineRule="auto"/>
+        <w:ind w:left="1440"/>
+        <w:rPr>
+          <w:rFonts w:ascii="Consolas" w:eastAsia="Times New Roman" w:hAnsi="Consolas" w:cs="Times New Roman"/>
+          <w:sz w:val="24"/>
+          <w:szCs w:val="24"/>
+        </w:rPr>
+      </w:pPr>
+      <w:r>
+        <w:rPr>
+          <w:rFonts w:ascii="Courier New" w:eastAsia="Times New Roman" w:hAnsi="Courier New" w:cs="Courier New"/>
+          <w:sz w:val="20"/>
+          <w:szCs w:val="20"/>
+        </w:rPr>
+        <w:t>              swap(&amp;</w:t>
+      </w:r>
+      <w:proofErr w:type="spellStart"/>
+      <w:r>
+        <w:rPr>
+          <w:rFonts w:ascii="Courier New" w:eastAsia="Times New Roman" w:hAnsi="Courier New" w:cs="Courier New"/>
+          <w:sz w:val="20"/>
+          <w:szCs w:val="20"/>
+        </w:rPr>
+        <w:t>arr</w:t>
+      </w:r>
+      <w:proofErr w:type="spellEnd"/>
+      <w:r>
+        <w:rPr>
+          <w:rFonts w:ascii="Courier New" w:eastAsia="Times New Roman" w:hAnsi="Courier New" w:cs="Courier New"/>
+          <w:sz w:val="20"/>
+          <w:szCs w:val="20"/>
+        </w:rPr>
+        <w:t>[j], &amp;</w:t>
+      </w:r>
+      <w:proofErr w:type="spellStart"/>
+      <w:r>
+        <w:rPr>
+          <w:rFonts w:ascii="Courier New" w:eastAsia="Times New Roman" w:hAnsi="Courier New" w:cs="Courier New"/>
+          <w:sz w:val="20"/>
+          <w:szCs w:val="20"/>
+        </w:rPr>
+        <w:t>arr</w:t>
+      </w:r>
+      <w:proofErr w:type="spellEnd"/>
+      <w:r>
+        <w:rPr>
+          <w:rFonts w:ascii="Courier New" w:eastAsia="Times New Roman" w:hAnsi="Courier New" w:cs="Courier New"/>
+          <w:sz w:val="20"/>
+          <w:szCs w:val="20"/>
+        </w:rPr>
+        <w:t xml:space="preserve">[j+1]); </w:t>
+      </w:r>
+    </w:p>
+    <w:p>
+      <w:pPr>
+        <w:spacing w:after="0" w:line="240" w:lineRule="auto"/>
+        <w:ind w:left="1440"/>
+        <w:rPr>
+          <w:rFonts w:ascii="Consolas" w:eastAsia="Times New Roman" w:hAnsi="Consolas" w:cs="Times New Roman"/>
+          <w:sz w:val="24"/>
+          <w:szCs w:val="24"/>
+        </w:rPr>
+      </w:pPr>
+      <w:r>
+        <w:rPr>
+          <w:rFonts w:ascii="Courier New" w:eastAsia="Times New Roman" w:hAnsi="Courier New" w:cs="Courier New"/>
+          <w:sz w:val="20"/>
+          <w:szCs w:val="20"/>
+        </w:rPr>
+        <w:t>}</w:t>
+      </w:r>
+    </w:p>
+    <w:p>
+      <w:pPr>
+        <w:jc w:val="both"/>
+        <w:rPr>
+          <w:rFonts w:ascii="Times New Roman" w:hAnsi="Times New Roman" w:cs="Times New Roman"/>
+        </w:rPr>
+      </w:pPr>
+    </w:p>
+    <w:p>
+      <w:pPr>
+        <w:jc w:val="both"/>
+        <w:rPr>
+          <w:rFonts w:ascii="Times New Roman" w:hAnsi="Times New Roman" w:cs="Times New Roman"/>
+        </w:rPr>
+      </w:pPr>
+      <w:r>
+        <w:rPr>
+          <w:rFonts w:ascii="Times New Roman" w:hAnsi="Times New Roman" w:cs="Times New Roman"/>
+        </w:rPr>
+        <w:lastRenderedPageBreak/>
+        <w:t xml:space="preserve">Once you have implemented </w:t>
+      </w:r>
+      <w:r>
+        <w:rPr>
+          <w:rFonts w:ascii="Times New Roman" w:hAnsi="Times New Roman" w:cs="Times New Roman"/>
+        </w:rPr>
+        <w:t>all</w:t>
+      </w:r>
+      <w:r>
+        <w:rPr>
+          <w:rFonts w:ascii="Times New Roman" w:hAnsi="Times New Roman" w:cs="Times New Roman"/>
+        </w:rPr>
+        <w:t xml:space="preserve"> the above changes to the code compile it using make and execute it using the </w:t>
+      </w:r>
+      <w:proofErr w:type="spellStart"/>
+      <w:r>
+        <w:rPr>
+          <w:rFonts w:ascii="Times New Roman" w:hAnsi="Times New Roman" w:cs="Times New Roman"/>
+        </w:rPr>
+        <w:t>sbatch</w:t>
+      </w:r>
+      <w:proofErr w:type="spellEnd"/>
+      <w:r>
+        <w:rPr>
+          <w:rFonts w:ascii="Times New Roman" w:hAnsi="Times New Roman" w:cs="Times New Roman"/>
+        </w:rPr>
+        <w:t xml:space="preserve"> script. </w:t>
+      </w:r>
+      <w:r>
+        <w:rPr>
+          <w:rFonts w:ascii="Times New Roman" w:hAnsi="Times New Roman" w:cs="Times New Roman"/>
+        </w:rPr>
+        <w:t xml:space="preserve">This will run the denoise code on the 5perSaPnoise input image (the tiger one). </w:t>
+      </w:r>
+      <w:r>
+        <w:rPr>
+          <w:rFonts w:ascii="Times New Roman" w:hAnsi="Times New Roman" w:cs="Times New Roman"/>
+        </w:rPr>
+        <w:t>Use any means you prefer to open the files and look at the outputs.</w:t>
+      </w:r>
+    </w:p>
+    <w:p>
+      <w:pPr>
+        <w:jc w:val="both"/>
+        <w:rPr>
+          <w:rFonts w:ascii="Courier New" w:hAnsi="Courier New" w:cs="Courier New"/>
+        </w:rPr>
+      </w:pPr>
+      <w:r>
+        <w:rPr>
+          <w:rFonts w:ascii="Courier New" w:hAnsi="Courier New" w:cs="Courier New"/>
+        </w:rPr>
+        <w:t xml:space="preserve">display </w:t>
+      </w:r>
+      <w:r>
+        <w:rPr>
+          <w:rFonts w:ascii="Courier New" w:hAnsi="Courier New" w:cs="Courier New"/>
+        </w:rPr>
+        <w:t>input</w:t>
+      </w:r>
+      <w:r>
+        <w:rPr>
+          <w:rFonts w:ascii="Courier New" w:hAnsi="Courier New" w:cs="Courier New"/>
+        </w:rPr>
+        <w:t>.jp</w:t>
+      </w:r>
+      <w:r>
+        <w:rPr>
+          <w:rFonts w:ascii="Courier New" w:hAnsi="Courier New" w:cs="Courier New"/>
+        </w:rPr>
+        <w:t>g</w:t>
+      </w:r>
+      <w:r>
+        <w:rPr>
+          <w:rFonts w:ascii="Courier New" w:hAnsi="Courier New" w:cs="Courier New"/>
+        </w:rPr>
+        <w:t xml:space="preserve"> &amp;</w:t>
+      </w:r>
+    </w:p>
+    <w:p>
+      <w:pPr>
+        <w:jc w:val="both"/>
+        <w:rPr>
+          <w:rFonts w:ascii="Courier New" w:hAnsi="Courier New" w:cs="Courier New"/>
+        </w:rPr>
+      </w:pPr>
+      <w:r>
+        <w:rPr>
+          <w:rFonts w:ascii="Courier New" w:hAnsi="Courier New" w:cs="Courier New"/>
+        </w:rPr>
+        <w:t>display output_gpu.jp</w:t>
+      </w:r>
+      <w:r>
+        <w:rPr>
+          <w:rFonts w:ascii="Courier New" w:hAnsi="Courier New" w:cs="Courier New"/>
+        </w:rPr>
+        <w:t>g</w:t>
+      </w:r>
+      <w:r>
+        <w:rPr>
+          <w:rFonts w:ascii="Courier New" w:hAnsi="Courier New" w:cs="Courier New"/>
+        </w:rPr>
+        <w:t xml:space="preserve"> &amp;</w:t>
+      </w:r>
+    </w:p>
+    <w:p>
+      <w:pPr>
+        <w:jc w:val="both"/>
+        <w:rPr>
+          <w:rFonts w:ascii="Times New Roman" w:hAnsi="Times New Roman" w:cs="Times New Roman"/>
+        </w:rPr>
+      </w:pPr>
+      <w:r>
+        <w:rPr>
+          <w:rFonts w:ascii="Times New Roman" w:hAnsi="Times New Roman" w:cs="Times New Roman"/>
+        </w:rPr>
+        <w:t xml:space="preserve">Visually inspecting the output will give a better idea if it worked or not. You can also run the </w:t>
+      </w:r>
+      <w:proofErr w:type="spellStart"/>
+      <w:r>
+        <w:rPr>
+          <w:rFonts w:ascii="Times New Roman" w:hAnsi="Times New Roman" w:cs="Times New Roman"/>
+        </w:rPr>
+        <w:t>measure_noise</w:t>
+      </w:r>
+      <w:proofErr w:type="spellEnd"/>
+      <w:r>
+        <w:rPr>
+          <w:rFonts w:ascii="Times New Roman" w:hAnsi="Times New Roman" w:cs="Times New Roman"/>
+        </w:rPr>
+        <w:t xml:space="preserve"> code providing the input image and running it again providing the output image to compare the estimated noise for each</w:t>
+      </w:r>
+      <w:r>
+        <w:rPr>
+          <w:rFonts w:ascii="Times New Roman" w:hAnsi="Times New Roman" w:cs="Times New Roman"/>
+        </w:rPr>
+        <w:t xml:space="preserve"> (this is already done in the </w:t>
+      </w:r>
+      <w:proofErr w:type="spellStart"/>
+      <w:r>
+        <w:rPr>
+          <w:rFonts w:ascii="Times New Roman" w:hAnsi="Times New Roman" w:cs="Times New Roman"/>
+        </w:rPr>
+        <w:t>exec.bash</w:t>
+      </w:r>
+      <w:proofErr w:type="spellEnd"/>
+      <w:r>
+        <w:rPr>
+          <w:rFonts w:ascii="Times New Roman" w:hAnsi="Times New Roman" w:cs="Times New Roman"/>
+        </w:rPr>
+        <w:t xml:space="preserve"> script)</w:t>
+      </w:r>
+      <w:r>
+        <w:rPr>
+          <w:rFonts w:ascii="Times New Roman" w:hAnsi="Times New Roman" w:cs="Times New Roman"/>
+        </w:rPr>
+        <w:t>:</w:t>
+      </w:r>
+    </w:p>
+    <w:p>
+      <w:pPr>
+        <w:jc w:val="both"/>
+        <w:rPr>
+          <w:rFonts w:ascii="Courier New" w:hAnsi="Courier New" w:cs="Courier New"/>
+        </w:rPr>
+      </w:pPr>
+      <w:r>
+        <w:rPr>
+          <w:rFonts w:ascii="Courier New" w:hAnsi="Courier New" w:cs="Courier New"/>
+        </w:rPr>
+        <w:t>./</w:t>
+      </w:r>
+      <w:proofErr w:type="spellStart"/>
+      <w:r>
+        <w:rPr>
+          <w:rFonts w:ascii="Courier New" w:hAnsi="Courier New" w:cs="Courier New"/>
+        </w:rPr>
+        <w:t>measure_noise</w:t>
+      </w:r>
+      <w:proofErr w:type="spellEnd"/>
+      <w:r>
+        <w:rPr>
+          <w:rFonts w:ascii="Courier New" w:hAnsi="Courier New" w:cs="Courier New"/>
+        </w:rPr>
+        <w:t xml:space="preserve"> input.jpg</w:t>
+      </w:r>
+    </w:p>
+    <w:p>
+      <w:pPr>
+        <w:jc w:val="both"/>
+        <w:rPr>
+          <w:rFonts w:ascii="Courier New" w:hAnsi="Courier New" w:cs="Courier New"/>
+        </w:rPr>
+      </w:pPr>
+      <w:r>
+        <w:rPr>
+          <w:rFonts w:ascii="Courier New" w:hAnsi="Courier New" w:cs="Courier New"/>
+        </w:rPr>
+        <w:t>./</w:t>
+      </w:r>
+      <w:proofErr w:type="spellStart"/>
+      <w:r>
+        <w:rPr>
+          <w:rFonts w:ascii="Courier New" w:hAnsi="Courier New" w:cs="Courier New"/>
+        </w:rPr>
+        <w:t>measure_noise</w:t>
+      </w:r>
+      <w:proofErr w:type="spellEnd"/>
+      <w:r>
+        <w:rPr>
+          <w:rFonts w:ascii="Courier New" w:hAnsi="Courier New" w:cs="Courier New"/>
+        </w:rPr>
+        <w:t xml:space="preserve"> output_gpu.jpg</w:t>
+      </w:r>
+    </w:p>
+    <w:p>
+      <w:pPr>
+        <w:jc w:val="both"/>
+        <w:rPr>
+          <w:rFonts w:ascii="Times New Roman" w:hAnsi="Times New Roman" w:cs="Times New Roman"/>
+        </w:rPr>
+      </w:pPr>
+      <w:r>
+        <w:rPr>
+          <w:rFonts w:ascii="Times New Roman" w:hAnsi="Times New Roman" w:cs="Times New Roman"/>
+        </w:rPr>
+        <w:t xml:space="preserve">If you got good results, rerun the </w:t>
+      </w:r>
+      <w:proofErr w:type="spellStart"/>
+      <w:r>
+        <w:rPr>
+          <w:rFonts w:ascii="Times New Roman" w:hAnsi="Times New Roman" w:cs="Times New Roman"/>
+        </w:rPr>
+        <w:t>sbatch</w:t>
+      </w:r>
+      <w:proofErr w:type="spellEnd"/>
+      <w:r>
+        <w:rPr>
+          <w:rFonts w:ascii="Times New Roman" w:hAnsi="Times New Roman" w:cs="Times New Roman"/>
+        </w:rPr>
+        <w:t xml:space="preserve"> script changing the input image to SaPnoise.png. Answer the following questions:</w:t>
+      </w:r>
+    </w:p>
+    <w:p>
+      <w:pPr>
+        <w:pStyle w:val="ListParagraph"/>
+        <w:numPr>
+          <w:ilvl w:val="0"/>
+          <w:numId w:val="31"/>
+        </w:numPr>
+        <w:jc w:val="both"/>
+        <w:rPr>
+          <w:rFonts w:ascii="Times New Roman" w:hAnsi="Times New Roman" w:cs="Times New Roman"/>
+        </w:rPr>
+      </w:pPr>
+      <w:r>
+        <w:rPr>
+          <w:rFonts w:ascii="Times New Roman" w:hAnsi="Times New Roman" w:cs="Times New Roman"/>
+        </w:rPr>
+        <w:t>How does this algorithm reduce the noise for th</w:t>
+      </w:r>
+      <w:r>
+        <w:rPr>
+          <w:rFonts w:ascii="Times New Roman" w:hAnsi="Times New Roman" w:cs="Times New Roman"/>
+        </w:rPr>
+        <w:t>is</w:t>
+      </w:r>
+      <w:r>
+        <w:rPr>
+          <w:rFonts w:ascii="Times New Roman" w:hAnsi="Times New Roman" w:cs="Times New Roman"/>
+        </w:rPr>
+        <w:t xml:space="preserve"> type of image? </w:t>
+      </w:r>
+    </w:p>
+    <w:p>
+      <w:pPr>
+        <w:pStyle w:val="ListParagraph"/>
+        <w:numPr>
+          <w:ilvl w:val="0"/>
+          <w:numId w:val="31"/>
+        </w:numPr>
+        <w:jc w:val="both"/>
+        <w:rPr>
+          <w:rFonts w:ascii="Times New Roman" w:hAnsi="Times New Roman" w:cs="Times New Roman"/>
+        </w:rPr>
+      </w:pPr>
+      <w:r>
+        <w:rPr>
+          <w:rFonts w:ascii="Times New Roman" w:hAnsi="Times New Roman" w:cs="Times New Roman"/>
+        </w:rPr>
+        <w:t>Is the object in the image clearer after denoising the image?</w:t>
+      </w:r>
+    </w:p>
+    <w:p>
+      <w:pPr>
+        <w:pStyle w:val="ListParagraph"/>
+        <w:numPr>
+          <w:ilvl w:val="0"/>
+          <w:numId w:val="31"/>
+        </w:numPr>
+        <w:jc w:val="both"/>
+        <w:rPr>
+          <w:rFonts w:ascii="Times New Roman" w:hAnsi="Times New Roman" w:cs="Times New Roman"/>
+        </w:rPr>
+      </w:pPr>
+      <w:r>
+        <w:rPr>
+          <w:rFonts w:ascii="Times New Roman" w:hAnsi="Times New Roman" w:cs="Times New Roman"/>
+        </w:rPr>
+        <w:t xml:space="preserve">Was it able to remove all the noise? If not, what could avoid this from fixing </w:t>
+      </w:r>
+      <w:r>
+        <w:rPr>
+          <w:rFonts w:ascii="Times New Roman" w:hAnsi="Times New Roman" w:cs="Times New Roman"/>
+        </w:rPr>
+        <w:t>all</w:t>
+      </w:r>
+      <w:r>
+        <w:rPr>
+          <w:rFonts w:ascii="Times New Roman" w:hAnsi="Times New Roman" w:cs="Times New Roman"/>
+        </w:rPr>
+        <w:t xml:space="preserve"> the problems?</w:t>
+      </w:r>
+    </w:p>
+    <w:p>
+      <w:pPr>
+        <w:pStyle w:val="ListParagraph"/>
+        <w:numPr>
+          <w:ilvl w:val="0"/>
+          <w:numId w:val="31"/>
+        </w:numPr>
+        <w:jc w:val="both"/>
+        <w:rPr>
+          <w:rFonts w:ascii="Times New Roman" w:hAnsi="Times New Roman" w:cs="Times New Roman"/>
+        </w:rPr>
+      </w:pPr>
+      <w:r>
+        <w:rPr>
+          <w:rFonts w:ascii="Times New Roman" w:hAnsi="Times New Roman" w:cs="Times New Roman"/>
+        </w:rPr>
+        <w:t>What would happen if we apply this image to an image without any noise at all?</w:t>
+      </w:r>
+    </w:p>
+    <w:p>
+      <w:pPr>
+        <w:pStyle w:val="ListParagraph"/>
+        <w:numPr>
+          <w:ilvl w:val="0"/>
+          <w:numId w:val="31"/>
+        </w:numPr>
+        <w:jc w:val="both"/>
+        <w:rPr>
+          <w:rFonts w:ascii="Times New Roman" w:hAnsi="Times New Roman" w:cs="Times New Roman"/>
+        </w:rPr>
+      </w:pPr>
+      <w:r>
+        <w:rPr>
+          <w:rFonts w:ascii="Times New Roman" w:hAnsi="Times New Roman" w:cs="Times New Roman"/>
+        </w:rPr>
+        <w:t>How could we improve the performance of this algorithm? If there is still time, try and implement it.</w:t>
+      </w:r>
     </w:p>
     <w:p>
       <w:pPr>
@@ -3989,11 +5726,17 @@
         </w:rPr>
         <w:t>: Please remember to ask as many questions as possible. I am here to help as much as we can.</w:t>
       </w:r>
-      <w:bookmarkEnd w:id="0"/>
+      <w:bookmarkStart w:id="12" w:name="_GoBack"/>
+      <w:bookmarkEnd w:id="3"/>
+      <w:bookmarkEnd w:id="12"/>
     </w:p>
     <w:sectPr>
-      <w:headerReference w:type="default" r:id="rId13"/>
-      <w:footerReference w:type="default" r:id="rId14"/>
+      <w:headerReference w:type="even" r:id="rId10"/>
+      <w:headerReference w:type="default" r:id="rId11"/>
+      <w:footerReference w:type="even" r:id="rId12"/>
+      <w:footerReference w:type="default" r:id="rId13"/>
+      <w:headerReference w:type="first" r:id="rId14"/>
+      <w:footerReference w:type="first" r:id="rId15"/>
       <w:pgSz w:w="12240" w:h="15840"/>
       <w:pgMar w:top="1440" w:right="1440" w:bottom="1440" w:left="1440" w:header="720" w:footer="720" w:gutter="0"/>
       <w:cols w:space="720"/>
@@ -4032,6 +5775,16 @@
 <w:ftr xmlns:wpc="http://schemas.microsoft.com/office/word/2010/wordprocessingCanvas" xmlns:cx="http://schemas.microsoft.com/office/drawing/2014/chartex" xmlns:cx1="http://schemas.microsoft.com/office/drawing/2015/9/8/chartex" xmlns:cx2="http://schemas.microsoft.com/office/drawing/2015/10/21/chartex" xmlns:cx3="http://schemas.microsoft.com/office/drawing/2016/5/9/chartex" xmlns:cx4="http://schemas.microsoft.com/office/drawing/2016/5/10/chartex" xmlns:cx5="http://schemas.microsoft.com/office/drawing/2016/5/11/chartex" xmlns:cx6="http://schemas.microsoft.com/office/drawing/2016/5/12/chartex" xmlns:cx7="http://schemas.microsoft.com/office/drawing/2016/5/13/chartex" xmlns:cx8="http://schemas.microsoft.com/office/drawing/2016/5/14/chartex" xmlns:mc="http://schemas.openxmlformats.org/markup-compatibility/2006" xmlns:aink="http://schemas.microsoft.com/office/drawing/2016/ink" xmlns:am3d="http://schemas.microsoft.com/office/drawing/2017/model3d" xmlns:o="urn:schemas-microsoft-com:office:office" xmlns:r="http://schemas.openxmlformats.org/officeDocument/2006/relationships" xmlns:m="http://schemas.openxmlformats.org/officeDocument/2006/math" xmlns:v="urn:schemas-microsoft-com:vml" xmlns:wp14="http://schemas.microsoft.com/office/word/2010/wordprocessingDrawing" xmlns:wp="http://schemas.openxmlformats.org/drawingml/2006/wordprocessingDrawing" xmlns:w10="urn:schemas-microsoft-com:office:word" xmlns:w="http://schemas.openxmlformats.org/wordprocessingml/2006/main" xmlns:w14="http://schemas.microsoft.com/office/word/2010/wordml" xmlns:w15="http://schemas.microsoft.com/office/word/2012/wordml" xmlns:w16cid="http://schemas.microsoft.com/office/word/2016/wordml/cid" xmlns:w16se="http://schemas.microsoft.com/office/word/2015/wordml/symex" xmlns:wpg="http://schemas.microsoft.com/office/word/2010/wordprocessingGroup" xmlns:wpi="http://schemas.microsoft.com/office/word/2010/wordprocessingInk" xmlns:wne="http://schemas.microsoft.com/office/word/2006/wordml" xmlns:wps="http://schemas.microsoft.com/office/word/2010/wordprocessingShape" mc:Ignorable="w14 w15 w16se w16cid wp14">
   <w:p>
     <w:pPr>
+      <w:pStyle w:val="Footer"/>
+    </w:pPr>
+  </w:p>
+</w:ftr>
+</file>
+
+<file path=word/footer2.xml><?xml version="1.0" encoding="utf-8"?>
+<w:ftr xmlns:wpc="http://schemas.microsoft.com/office/word/2010/wordprocessingCanvas" xmlns:cx="http://schemas.microsoft.com/office/drawing/2014/chartex" xmlns:cx1="http://schemas.microsoft.com/office/drawing/2015/9/8/chartex" xmlns:cx2="http://schemas.microsoft.com/office/drawing/2015/10/21/chartex" xmlns:cx3="http://schemas.microsoft.com/office/drawing/2016/5/9/chartex" xmlns:cx4="http://schemas.microsoft.com/office/drawing/2016/5/10/chartex" xmlns:cx5="http://schemas.microsoft.com/office/drawing/2016/5/11/chartex" xmlns:cx6="http://schemas.microsoft.com/office/drawing/2016/5/12/chartex" xmlns:cx7="http://schemas.microsoft.com/office/drawing/2016/5/13/chartex" xmlns:cx8="http://schemas.microsoft.com/office/drawing/2016/5/14/chartex" xmlns:mc="http://schemas.openxmlformats.org/markup-compatibility/2006" xmlns:aink="http://schemas.microsoft.com/office/drawing/2016/ink" xmlns:am3d="http://schemas.microsoft.com/office/drawing/2017/model3d" xmlns:o="urn:schemas-microsoft-com:office:office" xmlns:r="http://schemas.openxmlformats.org/officeDocument/2006/relationships" xmlns:m="http://schemas.openxmlformats.org/officeDocument/2006/math" xmlns:v="urn:schemas-microsoft-com:vml" xmlns:wp14="http://schemas.microsoft.com/office/word/2010/wordprocessingDrawing" xmlns:wp="http://schemas.openxmlformats.org/drawingml/2006/wordprocessingDrawing" xmlns:w10="urn:schemas-microsoft-com:office:word" xmlns:w="http://schemas.openxmlformats.org/wordprocessingml/2006/main" xmlns:w14="http://schemas.microsoft.com/office/word/2010/wordml" xmlns:w15="http://schemas.microsoft.com/office/word/2012/wordml" xmlns:w16cid="http://schemas.microsoft.com/office/word/2016/wordml/cid" xmlns:w16se="http://schemas.microsoft.com/office/word/2015/wordml/symex" xmlns:wpg="http://schemas.microsoft.com/office/word/2010/wordprocessingGroup" xmlns:wpi="http://schemas.microsoft.com/office/word/2010/wordprocessingInk" xmlns:wne="http://schemas.microsoft.com/office/word/2006/wordml" xmlns:wps="http://schemas.microsoft.com/office/word/2010/wordprocessingShape" mc:Ignorable="w14 w15 w16se w16cid wp14">
+  <w:p>
+    <w:pPr>
       <w:tabs>
         <w:tab w:val="center" w:pos="4550"/>
         <w:tab w:val="left" w:pos="5818"/>
@@ -4158,6 +5911,16 @@
       <w:rPr>
         <w:rFonts w:ascii="Times New Roman" w:hAnsi="Times New Roman" w:cs="Times New Roman"/>
       </w:rPr>
+    </w:pPr>
+  </w:p>
+</w:ftr>
+</file>
+
+<file path=word/footer3.xml><?xml version="1.0" encoding="utf-8"?>
+<w:ftr xmlns:wpc="http://schemas.microsoft.com/office/word/2010/wordprocessingCanvas" xmlns:cx="http://schemas.microsoft.com/office/drawing/2014/chartex" xmlns:cx1="http://schemas.microsoft.com/office/drawing/2015/9/8/chartex" xmlns:cx2="http://schemas.microsoft.com/office/drawing/2015/10/21/chartex" xmlns:cx3="http://schemas.microsoft.com/office/drawing/2016/5/9/chartex" xmlns:cx4="http://schemas.microsoft.com/office/drawing/2016/5/10/chartex" xmlns:cx5="http://schemas.microsoft.com/office/drawing/2016/5/11/chartex" xmlns:cx6="http://schemas.microsoft.com/office/drawing/2016/5/12/chartex" xmlns:cx7="http://schemas.microsoft.com/office/drawing/2016/5/13/chartex" xmlns:cx8="http://schemas.microsoft.com/office/drawing/2016/5/14/chartex" xmlns:mc="http://schemas.openxmlformats.org/markup-compatibility/2006" xmlns:aink="http://schemas.microsoft.com/office/drawing/2016/ink" xmlns:am3d="http://schemas.microsoft.com/office/drawing/2017/model3d" xmlns:o="urn:schemas-microsoft-com:office:office" xmlns:r="http://schemas.openxmlformats.org/officeDocument/2006/relationships" xmlns:m="http://schemas.openxmlformats.org/officeDocument/2006/math" xmlns:v="urn:schemas-microsoft-com:vml" xmlns:wp14="http://schemas.microsoft.com/office/word/2010/wordprocessingDrawing" xmlns:wp="http://schemas.openxmlformats.org/drawingml/2006/wordprocessingDrawing" xmlns:w10="urn:schemas-microsoft-com:office:word" xmlns:w="http://schemas.openxmlformats.org/wordprocessingml/2006/main" xmlns:w14="http://schemas.microsoft.com/office/word/2010/wordml" xmlns:w15="http://schemas.microsoft.com/office/word/2012/wordml" xmlns:w16cid="http://schemas.microsoft.com/office/word/2016/wordml/cid" xmlns:w16se="http://schemas.microsoft.com/office/word/2015/wordml/symex" xmlns:wpg="http://schemas.microsoft.com/office/word/2010/wordprocessingGroup" xmlns:wpi="http://schemas.microsoft.com/office/word/2010/wordprocessingInk" xmlns:wne="http://schemas.microsoft.com/office/word/2006/wordml" xmlns:wps="http://schemas.microsoft.com/office/word/2010/wordprocessingShape" mc:Ignorable="w14 w15 w16se w16cid wp14">
+  <w:p>
+    <w:pPr>
+      <w:pStyle w:val="Footer"/>
     </w:pPr>
   </w:p>
 </w:ftr>
@@ -4193,6 +5956,16 @@
   <w:p>
     <w:pPr>
       <w:pStyle w:val="Header"/>
+    </w:pPr>
+  </w:p>
+</w:hdr>
+</file>
+
+<file path=word/header2.xml><?xml version="1.0" encoding="utf-8"?>
+<w:hdr xmlns:wpc="http://schemas.microsoft.com/office/word/2010/wordprocessingCanvas" xmlns:cx="http://schemas.microsoft.com/office/drawing/2014/chartex" xmlns:cx1="http://schemas.microsoft.com/office/drawing/2015/9/8/chartex" xmlns:cx2="http://schemas.microsoft.com/office/drawing/2015/10/21/chartex" xmlns:cx3="http://schemas.microsoft.com/office/drawing/2016/5/9/chartex" xmlns:cx4="http://schemas.microsoft.com/office/drawing/2016/5/10/chartex" xmlns:cx5="http://schemas.microsoft.com/office/drawing/2016/5/11/chartex" xmlns:cx6="http://schemas.microsoft.com/office/drawing/2016/5/12/chartex" xmlns:cx7="http://schemas.microsoft.com/office/drawing/2016/5/13/chartex" xmlns:cx8="http://schemas.microsoft.com/office/drawing/2016/5/14/chartex" xmlns:mc="http://schemas.openxmlformats.org/markup-compatibility/2006" xmlns:aink="http://schemas.microsoft.com/office/drawing/2016/ink" xmlns:am3d="http://schemas.microsoft.com/office/drawing/2017/model3d" xmlns:o="urn:schemas-microsoft-com:office:office" xmlns:r="http://schemas.openxmlformats.org/officeDocument/2006/relationships" xmlns:m="http://schemas.openxmlformats.org/officeDocument/2006/math" xmlns:v="urn:schemas-microsoft-com:vml" xmlns:wp14="http://schemas.microsoft.com/office/word/2010/wordprocessingDrawing" xmlns:wp="http://schemas.openxmlformats.org/drawingml/2006/wordprocessingDrawing" xmlns:w10="urn:schemas-microsoft-com:office:word" xmlns:w="http://schemas.openxmlformats.org/wordprocessingml/2006/main" xmlns:w14="http://schemas.microsoft.com/office/word/2010/wordml" xmlns:w15="http://schemas.microsoft.com/office/word/2012/wordml" xmlns:w16cid="http://schemas.microsoft.com/office/word/2016/wordml/cid" xmlns:w16se="http://schemas.microsoft.com/office/word/2015/wordml/symex" xmlns:wpg="http://schemas.microsoft.com/office/word/2010/wordprocessingGroup" xmlns:wpi="http://schemas.microsoft.com/office/word/2010/wordprocessingInk" xmlns:wne="http://schemas.microsoft.com/office/word/2006/wordml" xmlns:wps="http://schemas.microsoft.com/office/word/2010/wordprocessingShape" mc:Ignorable="w14 w15 w16se w16cid wp14">
+  <w:p>
+    <w:pPr>
+      <w:pStyle w:val="Header"/>
       <w:rPr>
         <w:rFonts w:ascii="Times New Roman" w:hAnsi="Times New Roman" w:cs="Times New Roman"/>
       </w:rPr>
@@ -4333,13 +6106,25 @@
         <w:rFonts w:ascii="Times New Roman" w:hAnsi="Times New Roman" w:cs="Times New Roman"/>
       </w:rPr>
       <w:tab/>
-      <w:t xml:space="preserve">Hands-on Lab </w:t>
+      <w:t>Hands-on Lab</w:t>
     </w:r>
     <w:r>
       <w:rPr>
         <w:rFonts w:ascii="Times New Roman" w:hAnsi="Times New Roman" w:cs="Times New Roman"/>
       </w:rPr>
-      <w:t>– Image Processing</w:t>
+      <w:t xml:space="preserve"> </w:t>
+    </w:r>
+    <w:r>
+      <w:rPr>
+        <w:rFonts w:ascii="Times New Roman" w:hAnsi="Times New Roman" w:cs="Times New Roman"/>
+      </w:rPr>
+      <w:t>#</w:t>
+    </w:r>
+    <w:r>
+      <w:rPr>
+        <w:rFonts w:ascii="Times New Roman" w:hAnsi="Times New Roman" w:cs="Times New Roman"/>
+      </w:rPr>
+      <w:t>5</w:t>
     </w:r>
     <w:r>
       <w:rPr>
@@ -4517,6 +6302,16 @@
 </w:hdr>
 </file>
 
+<file path=word/header3.xml><?xml version="1.0" encoding="utf-8"?>
+<w:hdr xmlns:wpc="http://schemas.microsoft.com/office/word/2010/wordprocessingCanvas" xmlns:cx="http://schemas.microsoft.com/office/drawing/2014/chartex" xmlns:cx1="http://schemas.microsoft.com/office/drawing/2015/9/8/chartex" xmlns:cx2="http://schemas.microsoft.com/office/drawing/2015/10/21/chartex" xmlns:cx3="http://schemas.microsoft.com/office/drawing/2016/5/9/chartex" xmlns:cx4="http://schemas.microsoft.com/office/drawing/2016/5/10/chartex" xmlns:cx5="http://schemas.microsoft.com/office/drawing/2016/5/11/chartex" xmlns:cx6="http://schemas.microsoft.com/office/drawing/2016/5/12/chartex" xmlns:cx7="http://schemas.microsoft.com/office/drawing/2016/5/13/chartex" xmlns:cx8="http://schemas.microsoft.com/office/drawing/2016/5/14/chartex" xmlns:mc="http://schemas.openxmlformats.org/markup-compatibility/2006" xmlns:aink="http://schemas.microsoft.com/office/drawing/2016/ink" xmlns:am3d="http://schemas.microsoft.com/office/drawing/2017/model3d" xmlns:o="urn:schemas-microsoft-com:office:office" xmlns:r="http://schemas.openxmlformats.org/officeDocument/2006/relationships" xmlns:m="http://schemas.openxmlformats.org/officeDocument/2006/math" xmlns:v="urn:schemas-microsoft-com:vml" xmlns:wp14="http://schemas.microsoft.com/office/word/2010/wordprocessingDrawing" xmlns:wp="http://schemas.openxmlformats.org/drawingml/2006/wordprocessingDrawing" xmlns:w10="urn:schemas-microsoft-com:office:word" xmlns:w="http://schemas.openxmlformats.org/wordprocessingml/2006/main" xmlns:w14="http://schemas.microsoft.com/office/word/2010/wordml" xmlns:w15="http://schemas.microsoft.com/office/word/2012/wordml" xmlns:w16cid="http://schemas.microsoft.com/office/word/2016/wordml/cid" xmlns:w16se="http://schemas.microsoft.com/office/word/2015/wordml/symex" xmlns:wpg="http://schemas.microsoft.com/office/word/2010/wordprocessingGroup" xmlns:wpi="http://schemas.microsoft.com/office/word/2010/wordprocessingInk" xmlns:wne="http://schemas.microsoft.com/office/word/2006/wordml" xmlns:wps="http://schemas.microsoft.com/office/word/2010/wordprocessingShape" mc:Ignorable="w14 w15 w16se w16cid wp14">
+  <w:p>
+    <w:pPr>
+      <w:pStyle w:val="Header"/>
+    </w:pPr>
+  </w:p>
+</w:hdr>
+</file>
+
 <file path=word/numbering.xml><?xml version="1.0" encoding="utf-8"?>
 <w:numbering xmlns:wpc="http://schemas.microsoft.com/office/word/2010/wordprocessingCanvas" xmlns:cx="http://schemas.microsoft.com/office/drawing/2014/chartex" xmlns:cx1="http://schemas.microsoft.com/office/drawing/2015/9/8/chartex" xmlns:cx2="http://schemas.microsoft.com/office/drawing/2015/10/21/chartex" xmlns:cx3="http://schemas.microsoft.com/office/drawing/2016/5/9/chartex" xmlns:cx4="http://schemas.microsoft.com/office/drawing/2016/5/10/chartex" xmlns:cx5="http://schemas.microsoft.com/office/drawing/2016/5/11/chartex" xmlns:cx6="http://schemas.microsoft.com/office/drawing/2016/5/12/chartex" xmlns:cx7="http://schemas.microsoft.com/office/drawing/2016/5/13/chartex" xmlns:cx8="http://schemas.microsoft.com/office/drawing/2016/5/14/chartex" xmlns:mc="http://schemas.openxmlformats.org/markup-compatibility/2006" xmlns:aink="http://schemas.microsoft.com/office/drawing/2016/ink" xmlns:am3d="http://schemas.microsoft.com/office/drawing/2017/model3d" xmlns:o="urn:schemas-microsoft-com:office:office" xmlns:r="http://schemas.openxmlformats.org/officeDocument/2006/relationships" xmlns:m="http://schemas.openxmlformats.org/officeDocument/2006/math" xmlns:v="urn:schemas-microsoft-com:vml" xmlns:wp14="http://schemas.microsoft.com/office/word/2010/wordprocessingDrawing" xmlns:wp="http://schemas.openxmlformats.org/drawingml/2006/wordprocessingDrawing" xmlns:w10="urn:schemas-microsoft-com:office:word" xmlns:w="http://schemas.openxmlformats.org/wordprocessingml/2006/main" xmlns:w14="http://schemas.microsoft.com/office/word/2010/wordml" xmlns:w15="http://schemas.microsoft.com/office/word/2012/wordml" xmlns:w16cid="http://schemas.microsoft.com/office/word/2016/wordml/cid" xmlns:w16se="http://schemas.microsoft.com/office/word/2015/wordml/symex" xmlns:wpg="http://schemas.microsoft.com/office/word/2010/wordprocessingGroup" xmlns:wpi="http://schemas.microsoft.com/office/word/2010/wordprocessingInk" xmlns:wne="http://schemas.microsoft.com/office/word/2006/wordml" xmlns:wps="http://schemas.microsoft.com/office/word/2010/wordprocessingShape" mc:Ignorable="w14 w15 w16se w16cid wp14">
   <w:abstractNum w:abstractNumId="0" w15:restartNumberingAfterBreak="0">
@@ -5349,6 +7144,92 @@
     </w:lvl>
   </w:abstractNum>
   <w:abstractNum w:abstractNumId="8" w15:restartNumberingAfterBreak="0">
+    <w:nsid w:val="2EDB465B"/>
+    <w:multiLevelType w:val="hybridMultilevel"/>
+    <w:tmpl w:val="BB3210D4"/>
+    <w:lvl w:ilvl="0" w:tplc="0409000F">
+      <w:start w:val="1"/>
+      <w:numFmt w:val="decimal"/>
+      <w:lvlText w:val="%1."/>
+      <w:lvlJc w:val="left"/>
+      <w:pPr>
+        <w:ind w:left="720" w:hanging="360"/>
+      </w:pPr>
+    </w:lvl>
+    <w:lvl w:ilvl="1" w:tplc="04090019">
+      <w:start w:val="1"/>
+      <w:numFmt w:val="lowerLetter"/>
+      <w:lvlText w:val="%2."/>
+      <w:lvlJc w:val="left"/>
+      <w:pPr>
+        <w:ind w:left="1440" w:hanging="360"/>
+      </w:pPr>
+    </w:lvl>
+    <w:lvl w:ilvl="2" w:tplc="0409001B" w:tentative="1">
+      <w:start w:val="1"/>
+      <w:numFmt w:val="lowerRoman"/>
+      <w:lvlText w:val="%3."/>
+      <w:lvlJc w:val="right"/>
+      <w:pPr>
+        <w:ind w:left="2160" w:hanging="180"/>
+      </w:pPr>
+    </w:lvl>
+    <w:lvl w:ilvl="3" w:tplc="0409000F" w:tentative="1">
+      <w:start w:val="1"/>
+      <w:numFmt w:val="decimal"/>
+      <w:lvlText w:val="%4."/>
+      <w:lvlJc w:val="left"/>
+      <w:pPr>
+        <w:ind w:left="2880" w:hanging="360"/>
+      </w:pPr>
+    </w:lvl>
+    <w:lvl w:ilvl="4" w:tplc="04090019" w:tentative="1">
+      <w:start w:val="1"/>
+      <w:numFmt w:val="lowerLetter"/>
+      <w:lvlText w:val="%5."/>
+      <w:lvlJc w:val="left"/>
+      <w:pPr>
+        <w:ind w:left="3600" w:hanging="360"/>
+      </w:pPr>
+    </w:lvl>
+    <w:lvl w:ilvl="5" w:tplc="0409001B" w:tentative="1">
+      <w:start w:val="1"/>
+      <w:numFmt w:val="lowerRoman"/>
+      <w:lvlText w:val="%6."/>
+      <w:lvlJc w:val="right"/>
+      <w:pPr>
+        <w:ind w:left="4320" w:hanging="180"/>
+      </w:pPr>
+    </w:lvl>
+    <w:lvl w:ilvl="6" w:tplc="0409000F" w:tentative="1">
+      <w:start w:val="1"/>
+      <w:numFmt w:val="decimal"/>
+      <w:lvlText w:val="%7."/>
+      <w:lvlJc w:val="left"/>
+      <w:pPr>
+        <w:ind w:left="5040" w:hanging="360"/>
+      </w:pPr>
+    </w:lvl>
+    <w:lvl w:ilvl="7" w:tplc="04090019" w:tentative="1">
+      <w:start w:val="1"/>
+      <w:numFmt w:val="lowerLetter"/>
+      <w:lvlText w:val="%8."/>
+      <w:lvlJc w:val="left"/>
+      <w:pPr>
+        <w:ind w:left="5760" w:hanging="360"/>
+      </w:pPr>
+    </w:lvl>
+    <w:lvl w:ilvl="8" w:tplc="0409001B" w:tentative="1">
+      <w:start w:val="1"/>
+      <w:numFmt w:val="lowerRoman"/>
+      <w:lvlText w:val="%9."/>
+      <w:lvlJc w:val="right"/>
+      <w:pPr>
+        <w:ind w:left="6480" w:hanging="180"/>
+      </w:pPr>
+    </w:lvl>
+  </w:abstractNum>
+  <w:abstractNum w:abstractNumId="9" w15:restartNumberingAfterBreak="0">
     <w:nsid w:val="30B14283"/>
     <w:multiLevelType w:val="hybridMultilevel"/>
     <w:tmpl w:val="5F801BBC"/>
@@ -5461,7 +7342,7 @@
       </w:rPr>
     </w:lvl>
   </w:abstractNum>
-  <w:abstractNum w:abstractNumId="9" w15:restartNumberingAfterBreak="0">
+  <w:abstractNum w:abstractNumId="10" w15:restartNumberingAfterBreak="0">
     <w:nsid w:val="314A2BDA"/>
     <w:multiLevelType w:val="hybridMultilevel"/>
     <w:tmpl w:val="EEE692BE"/>
@@ -5550,7 +7431,7 @@
       </w:pPr>
     </w:lvl>
   </w:abstractNum>
-  <w:abstractNum w:abstractNumId="10" w15:restartNumberingAfterBreak="0">
+  <w:abstractNum w:abstractNumId="11" w15:restartNumberingAfterBreak="0">
     <w:nsid w:val="37F161D5"/>
     <w:multiLevelType w:val="hybridMultilevel"/>
     <w:tmpl w:val="50AC42E0"/>
@@ -5636,7 +7517,7 @@
       </w:pPr>
     </w:lvl>
   </w:abstractNum>
-  <w:abstractNum w:abstractNumId="11" w15:restartNumberingAfterBreak="0">
+  <w:abstractNum w:abstractNumId="12" w15:restartNumberingAfterBreak="0">
     <w:nsid w:val="37F44008"/>
     <w:multiLevelType w:val="hybridMultilevel"/>
     <w:tmpl w:val="7D3261C2"/>
@@ -5749,7 +7630,7 @@
       </w:rPr>
     </w:lvl>
   </w:abstractNum>
-  <w:abstractNum w:abstractNumId="12" w15:restartNumberingAfterBreak="0">
+  <w:abstractNum w:abstractNumId="13" w15:restartNumberingAfterBreak="0">
     <w:nsid w:val="3A854E5F"/>
     <w:multiLevelType w:val="hybridMultilevel"/>
     <w:tmpl w:val="55504EBA"/>
@@ -5862,7 +7743,7 @@
       </w:rPr>
     </w:lvl>
   </w:abstractNum>
-  <w:abstractNum w:abstractNumId="13" w15:restartNumberingAfterBreak="0">
+  <w:abstractNum w:abstractNumId="14" w15:restartNumberingAfterBreak="0">
     <w:nsid w:val="44855875"/>
     <w:multiLevelType w:val="hybridMultilevel"/>
     <w:tmpl w:val="6DBEB02C"/>
@@ -5975,7 +7856,7 @@
       </w:rPr>
     </w:lvl>
   </w:abstractNum>
-  <w:abstractNum w:abstractNumId="14" w15:restartNumberingAfterBreak="0">
+  <w:abstractNum w:abstractNumId="15" w15:restartNumberingAfterBreak="0">
     <w:nsid w:val="4726503C"/>
     <w:multiLevelType w:val="hybridMultilevel"/>
     <w:tmpl w:val="CB88CFD6"/>
@@ -6088,7 +7969,7 @@
       </w:rPr>
     </w:lvl>
   </w:abstractNum>
-  <w:abstractNum w:abstractNumId="15" w15:restartNumberingAfterBreak="0">
+  <w:abstractNum w:abstractNumId="16" w15:restartNumberingAfterBreak="0">
     <w:nsid w:val="4C9B08B0"/>
     <w:multiLevelType w:val="hybridMultilevel"/>
     <w:tmpl w:val="0A90A9DA"/>
@@ -6201,7 +8082,7 @@
       </w:rPr>
     </w:lvl>
   </w:abstractNum>
-  <w:abstractNum w:abstractNumId="16" w15:restartNumberingAfterBreak="0">
+  <w:abstractNum w:abstractNumId="17" w15:restartNumberingAfterBreak="0">
     <w:nsid w:val="4EF0097C"/>
     <w:multiLevelType w:val="hybridMultilevel"/>
     <w:tmpl w:val="30942C44"/>
@@ -6314,7 +8195,7 @@
       </w:rPr>
     </w:lvl>
   </w:abstractNum>
-  <w:abstractNum w:abstractNumId="17" w15:restartNumberingAfterBreak="0">
+  <w:abstractNum w:abstractNumId="18" w15:restartNumberingAfterBreak="0">
     <w:nsid w:val="4FCF7185"/>
     <w:multiLevelType w:val="hybridMultilevel"/>
     <w:tmpl w:val="DDEAF6F2"/>
@@ -6427,7 +8308,7 @@
       </w:rPr>
     </w:lvl>
   </w:abstractNum>
-  <w:abstractNum w:abstractNumId="18" w15:restartNumberingAfterBreak="0">
+  <w:abstractNum w:abstractNumId="19" w15:restartNumberingAfterBreak="0">
     <w:nsid w:val="534967D5"/>
     <w:multiLevelType w:val="hybridMultilevel"/>
     <w:tmpl w:val="2200D2F0"/>
@@ -6540,7 +8421,7 @@
       </w:rPr>
     </w:lvl>
   </w:abstractNum>
-  <w:abstractNum w:abstractNumId="19" w15:restartNumberingAfterBreak="0">
+  <w:abstractNum w:abstractNumId="20" w15:restartNumberingAfterBreak="0">
     <w:nsid w:val="53F34AC6"/>
     <w:multiLevelType w:val="hybridMultilevel"/>
     <w:tmpl w:val="8A80DD86"/>
@@ -6629,7 +8510,7 @@
       </w:pPr>
     </w:lvl>
   </w:abstractNum>
-  <w:abstractNum w:abstractNumId="20" w15:restartNumberingAfterBreak="0">
+  <w:abstractNum w:abstractNumId="21" w15:restartNumberingAfterBreak="0">
     <w:nsid w:val="59B67171"/>
     <w:multiLevelType w:val="hybridMultilevel"/>
     <w:tmpl w:val="8FE83358"/>
@@ -6742,7 +8623,7 @@
       </w:rPr>
     </w:lvl>
   </w:abstractNum>
-  <w:abstractNum w:abstractNumId="21" w15:restartNumberingAfterBreak="0">
+  <w:abstractNum w:abstractNumId="22" w15:restartNumberingAfterBreak="0">
     <w:nsid w:val="614F5E00"/>
     <w:multiLevelType w:val="hybridMultilevel"/>
     <w:tmpl w:val="EA16EE48"/>
@@ -6828,7 +8709,7 @@
       </w:pPr>
     </w:lvl>
   </w:abstractNum>
-  <w:abstractNum w:abstractNumId="22" w15:restartNumberingAfterBreak="0">
+  <w:abstractNum w:abstractNumId="23" w15:restartNumberingAfterBreak="0">
     <w:nsid w:val="664D5407"/>
     <w:multiLevelType w:val="hybridMultilevel"/>
     <w:tmpl w:val="AFC8FFEC"/>
@@ -6914,7 +8795,7 @@
       </w:pPr>
     </w:lvl>
   </w:abstractNum>
-  <w:abstractNum w:abstractNumId="23" w15:restartNumberingAfterBreak="0">
+  <w:abstractNum w:abstractNumId="24" w15:restartNumberingAfterBreak="0">
     <w:nsid w:val="6D906976"/>
     <w:multiLevelType w:val="hybridMultilevel"/>
     <w:tmpl w:val="4042A268"/>
@@ -7003,7 +8884,120 @@
       </w:pPr>
     </w:lvl>
   </w:abstractNum>
-  <w:abstractNum w:abstractNumId="24" w15:restartNumberingAfterBreak="0">
+  <w:abstractNum w:abstractNumId="25" w15:restartNumberingAfterBreak="0">
+    <w:nsid w:val="6F736538"/>
+    <w:multiLevelType w:val="hybridMultilevel"/>
+    <w:tmpl w:val="A4B67420"/>
+    <w:lvl w:ilvl="0" w:tplc="04090001">
+      <w:start w:val="1"/>
+      <w:numFmt w:val="bullet"/>
+      <w:lvlText w:val=""/>
+      <w:lvlJc w:val="left"/>
+      <w:pPr>
+        <w:ind w:left="720" w:hanging="360"/>
+      </w:pPr>
+      <w:rPr>
+        <w:rFonts w:ascii="Symbol" w:hAnsi="Symbol" w:hint="default"/>
+      </w:rPr>
+    </w:lvl>
+    <w:lvl w:ilvl="1" w:tplc="04090003" w:tentative="1">
+      <w:start w:val="1"/>
+      <w:numFmt w:val="bullet"/>
+      <w:lvlText w:val="o"/>
+      <w:lvlJc w:val="left"/>
+      <w:pPr>
+        <w:ind w:left="1440" w:hanging="360"/>
+      </w:pPr>
+      <w:rPr>
+        <w:rFonts w:ascii="Courier New" w:hAnsi="Courier New" w:cs="Courier New" w:hint="default"/>
+      </w:rPr>
+    </w:lvl>
+    <w:lvl w:ilvl="2" w:tplc="04090005" w:tentative="1">
+      <w:start w:val="1"/>
+      <w:numFmt w:val="bullet"/>
+      <w:lvlText w:val=""/>
+      <w:lvlJc w:val="left"/>
+      <w:pPr>
+        <w:ind w:left="2160" w:hanging="360"/>
+      </w:pPr>
+      <w:rPr>
+        <w:rFonts w:ascii="Wingdings" w:hAnsi="Wingdings" w:hint="default"/>
+      </w:rPr>
+    </w:lvl>
+    <w:lvl w:ilvl="3" w:tplc="04090001" w:tentative="1">
+      <w:start w:val="1"/>
+      <w:numFmt w:val="bullet"/>
+      <w:lvlText w:val=""/>
+      <w:lvlJc w:val="left"/>
+      <w:pPr>
+        <w:ind w:left="2880" w:hanging="360"/>
+      </w:pPr>
+      <w:rPr>
+        <w:rFonts w:ascii="Symbol" w:hAnsi="Symbol" w:hint="default"/>
+      </w:rPr>
+    </w:lvl>
+    <w:lvl w:ilvl="4" w:tplc="04090003" w:tentative="1">
+      <w:start w:val="1"/>
+      <w:numFmt w:val="bullet"/>
+      <w:lvlText w:val="o"/>
+      <w:lvlJc w:val="left"/>
+      <w:pPr>
+        <w:ind w:left="3600" w:hanging="360"/>
+      </w:pPr>
+      <w:rPr>
+        <w:rFonts w:ascii="Courier New" w:hAnsi="Courier New" w:cs="Courier New" w:hint="default"/>
+      </w:rPr>
+    </w:lvl>
+    <w:lvl w:ilvl="5" w:tplc="04090005" w:tentative="1">
+      <w:start w:val="1"/>
+      <w:numFmt w:val="bullet"/>
+      <w:lvlText w:val=""/>
+      <w:lvlJc w:val="left"/>
+      <w:pPr>
+        <w:ind w:left="4320" w:hanging="360"/>
+      </w:pPr>
+      <w:rPr>
+        <w:rFonts w:ascii="Wingdings" w:hAnsi="Wingdings" w:hint="default"/>
+      </w:rPr>
+    </w:lvl>
+    <w:lvl w:ilvl="6" w:tplc="04090001" w:tentative="1">
+      <w:start w:val="1"/>
+      <w:numFmt w:val="bullet"/>
+      <w:lvlText w:val=""/>
+      <w:lvlJc w:val="left"/>
+      <w:pPr>
+        <w:ind w:left="5040" w:hanging="360"/>
+      </w:pPr>
+      <w:rPr>
+        <w:rFonts w:ascii="Symbol" w:hAnsi="Symbol" w:hint="default"/>
+      </w:rPr>
+    </w:lvl>
+    <w:lvl w:ilvl="7" w:tplc="04090003" w:tentative="1">
+      <w:start w:val="1"/>
+      <w:numFmt w:val="bullet"/>
+      <w:lvlText w:val="o"/>
+      <w:lvlJc w:val="left"/>
+      <w:pPr>
+        <w:ind w:left="5760" w:hanging="360"/>
+      </w:pPr>
+      <w:rPr>
+        <w:rFonts w:ascii="Courier New" w:hAnsi="Courier New" w:cs="Courier New" w:hint="default"/>
+      </w:rPr>
+    </w:lvl>
+    <w:lvl w:ilvl="8" w:tplc="04090005" w:tentative="1">
+      <w:start w:val="1"/>
+      <w:numFmt w:val="bullet"/>
+      <w:lvlText w:val=""/>
+      <w:lvlJc w:val="left"/>
+      <w:pPr>
+        <w:ind w:left="6480" w:hanging="360"/>
+      </w:pPr>
+      <w:rPr>
+        <w:rFonts w:ascii="Wingdings" w:hAnsi="Wingdings" w:hint="default"/>
+      </w:rPr>
+    </w:lvl>
+  </w:abstractNum>
+  <w:abstractNum w:abstractNumId="26" w15:restartNumberingAfterBreak="0">
     <w:nsid w:val="74441695"/>
     <w:multiLevelType w:val="hybridMultilevel"/>
     <w:tmpl w:val="8A80DD86"/>
@@ -7092,7 +9086,7 @@
       </w:pPr>
     </w:lvl>
   </w:abstractNum>
-  <w:abstractNum w:abstractNumId="25" w15:restartNumberingAfterBreak="0">
+  <w:abstractNum w:abstractNumId="27" w15:restartNumberingAfterBreak="0">
     <w:nsid w:val="75CD7A76"/>
     <w:multiLevelType w:val="hybridMultilevel"/>
     <w:tmpl w:val="B60C616E"/>
@@ -7178,7 +9172,7 @@
       </w:pPr>
     </w:lvl>
   </w:abstractNum>
-  <w:abstractNum w:abstractNumId="26" w15:restartNumberingAfterBreak="0">
+  <w:abstractNum w:abstractNumId="28" w15:restartNumberingAfterBreak="0">
     <w:nsid w:val="75D67458"/>
     <w:multiLevelType w:val="hybridMultilevel"/>
     <w:tmpl w:val="50AC42E0"/>
@@ -7264,7 +9258,7 @@
       </w:pPr>
     </w:lvl>
   </w:abstractNum>
-  <w:abstractNum w:abstractNumId="27" w15:restartNumberingAfterBreak="0">
+  <w:abstractNum w:abstractNumId="29" w15:restartNumberingAfterBreak="0">
     <w:nsid w:val="773C13D2"/>
     <w:multiLevelType w:val="hybridMultilevel"/>
     <w:tmpl w:val="93221DBE"/>
@@ -7350,7 +9344,7 @@
       </w:pPr>
     </w:lvl>
   </w:abstractNum>
-  <w:abstractNum w:abstractNumId="28" w15:restartNumberingAfterBreak="0">
+  <w:abstractNum w:abstractNumId="30" w15:restartNumberingAfterBreak="0">
     <w:nsid w:val="7F19421B"/>
     <w:multiLevelType w:val="hybridMultilevel"/>
     <w:tmpl w:val="B60C616E"/>
@@ -7437,61 +9431,61 @@
     </w:lvl>
   </w:abstractNum>
   <w:num w:numId="1">
-    <w:abstractNumId w:val="17"/>
+    <w:abstractNumId w:val="18"/>
   </w:num>
   <w:num w:numId="2">
-    <w:abstractNumId w:val="18"/>
+    <w:abstractNumId w:val="19"/>
   </w:num>
   <w:num w:numId="3">
-    <w:abstractNumId w:val="15"/>
+    <w:abstractNumId w:val="16"/>
   </w:num>
   <w:num w:numId="4">
+    <w:abstractNumId w:val="30"/>
+  </w:num>
+  <w:num w:numId="5">
     <w:abstractNumId w:val="28"/>
   </w:num>
-  <w:num w:numId="5">
-    <w:abstractNumId w:val="26"/>
-  </w:num>
   <w:num w:numId="6">
-    <w:abstractNumId w:val="21"/>
+    <w:abstractNumId w:val="22"/>
   </w:num>
   <w:num w:numId="7">
-    <w:abstractNumId w:val="8"/>
+    <w:abstractNumId w:val="9"/>
   </w:num>
   <w:num w:numId="8">
-    <w:abstractNumId w:val="19"/>
+    <w:abstractNumId w:val="20"/>
   </w:num>
   <w:num w:numId="9">
     <w:abstractNumId w:val="4"/>
   </w:num>
   <w:num w:numId="10">
-    <w:abstractNumId w:val="13"/>
+    <w:abstractNumId w:val="14"/>
   </w:num>
   <w:num w:numId="11">
     <w:abstractNumId w:val="5"/>
   </w:num>
   <w:num w:numId="12">
-    <w:abstractNumId w:val="10"/>
+    <w:abstractNumId w:val="11"/>
   </w:num>
   <w:num w:numId="13">
-    <w:abstractNumId w:val="25"/>
+    <w:abstractNumId w:val="27"/>
   </w:num>
   <w:num w:numId="14">
-    <w:abstractNumId w:val="24"/>
+    <w:abstractNumId w:val="26"/>
   </w:num>
   <w:num w:numId="15">
-    <w:abstractNumId w:val="9"/>
+    <w:abstractNumId w:val="10"/>
   </w:num>
   <w:num w:numId="16">
     <w:abstractNumId w:val="6"/>
   </w:num>
   <w:num w:numId="17">
-    <w:abstractNumId w:val="27"/>
+    <w:abstractNumId w:val="29"/>
   </w:num>
   <w:num w:numId="18">
-    <w:abstractNumId w:val="22"/>
+    <w:abstractNumId w:val="23"/>
   </w:num>
   <w:num w:numId="19">
-    <w:abstractNumId w:val="20"/>
+    <w:abstractNumId w:val="21"/>
   </w:num>
   <w:num w:numId="20">
     <w:abstractNumId w:val="0"/>
@@ -7503,25 +9497,31 @@
     <w:abstractNumId w:val="1"/>
   </w:num>
   <w:num w:numId="23">
-    <w:abstractNumId w:val="23"/>
+    <w:abstractNumId w:val="24"/>
   </w:num>
   <w:num w:numId="24">
-    <w:abstractNumId w:val="16"/>
+    <w:abstractNumId w:val="17"/>
   </w:num>
   <w:num w:numId="25">
     <w:abstractNumId w:val="7"/>
   </w:num>
   <w:num w:numId="26">
-    <w:abstractNumId w:val="14"/>
+    <w:abstractNumId w:val="15"/>
   </w:num>
   <w:num w:numId="27">
-    <w:abstractNumId w:val="11"/>
+    <w:abstractNumId w:val="12"/>
   </w:num>
   <w:num w:numId="28">
-    <w:abstractNumId w:val="12"/>
+    <w:abstractNumId w:val="13"/>
   </w:num>
   <w:num w:numId="29">
     <w:abstractNumId w:val="3"/>
+  </w:num>
+  <w:num w:numId="30">
+    <w:abstractNumId w:val="8"/>
+  </w:num>
+  <w:num w:numId="31">
+    <w:abstractNumId w:val="25"/>
   </w:num>
 </w:numbering>
 </file>
@@ -7923,7 +9923,7 @@
   <w:style w:type="paragraph" w:default="1" w:styleId="Normal">
     <w:name w:val="Normal"/>
     <w:qFormat/>
-    <w:rsid w:val="00A111E5"/>
+    <w:rsid w:val="00EC2840"/>
   </w:style>
   <w:style w:type="paragraph" w:styleId="Heading1">
     <w:name w:val="heading 1"/>
@@ -8271,6 +10271,31 @@
     <w:name w:val="ph"/>
     <w:basedOn w:val="DefaultParagraphFont"/>
     <w:rsid w:val="00DB6D23"/>
+  </w:style>
+  <w:style w:type="character" w:styleId="HTMLCode">
+    <w:name w:val="HTML Code"/>
+    <w:basedOn w:val="DefaultParagraphFont"/>
+    <w:uiPriority w:val="99"/>
+    <w:semiHidden/>
+    <w:unhideWhenUsed/>
+    <w:rsid w:val="00514324"/>
+    <w:rPr>
+      <w:rFonts w:ascii="Courier New" w:eastAsia="Times New Roman" w:hAnsi="Courier New" w:cs="Courier New"/>
+      <w:sz w:val="20"/>
+      <w:szCs w:val="20"/>
+    </w:rPr>
+  </w:style>
+  <w:style w:type="character" w:styleId="FollowedHyperlink">
+    <w:name w:val="FollowedHyperlink"/>
+    <w:basedOn w:val="DefaultParagraphFont"/>
+    <w:uiPriority w:val="99"/>
+    <w:semiHidden/>
+    <w:unhideWhenUsed/>
+    <w:rsid w:val="008179F3"/>
+    <w:rPr>
+      <w:color w:val="954F72" w:themeColor="followedHyperlink"/>
+      <w:u w:val="single"/>
+    </w:rPr>
   </w:style>
 </w:styles>
 </file>
@@ -8575,7 +10600,7 @@
 </file>
 
 <file path=customXml/itemProps1.xml><?xml version="1.0" encoding="utf-8"?>
-<ds:datastoreItem xmlns:ds="http://schemas.openxmlformats.org/officeDocument/2006/customXml" ds:itemID="{5DBDE20E-5044-4BFF-9BD5-34A2D44A1B0B}">
+<ds:datastoreItem xmlns:ds="http://schemas.openxmlformats.org/officeDocument/2006/customXml" ds:itemID="{40462062-3225-49B7-A8F9-BA87DB436291}">
   <ds:schemaRefs>
     <ds:schemaRef ds:uri="http://schemas.openxmlformats.org/officeDocument/2006/bibliography"/>
   </ds:schemaRefs>

--- a/lectures/sess-10L/sess-10L.docx
+++ b/lectures/sess-10L/sess-10L.docx
@@ -472,12 +472,14 @@
         </w:rPr>
         <w:t>5</w:t>
       </w:r>
+      <w:proofErr w:type="gramStart"/>
       <w:r>
         <w:rPr>
           <w:rFonts w:ascii="Courier New" w:hAnsi="Courier New" w:cs="Courier New"/>
         </w:rPr>
         <w:t>/ .</w:t>
       </w:r>
+      <w:proofErr w:type="gramEnd"/>
     </w:p>
     <w:p>
       <w:pPr>
@@ -777,12 +779,14 @@
         </w:rPr>
       </w:pPr>
       <w:bookmarkStart w:id="9" w:name="OLE_LINK5"/>
+      <w:proofErr w:type="gramStart"/>
       <w:r>
         <w:rPr>
           <w:rFonts w:ascii="Courier New" w:hAnsi="Courier New" w:cs="Courier New"/>
         </w:rPr>
         <w:t>cd .</w:t>
       </w:r>
+      <w:proofErr w:type="gramEnd"/>
       <w:r>
         <w:rPr>
           <w:rFonts w:ascii="Courier New" w:hAnsi="Courier New" w:cs="Courier New"/>
@@ -1189,7 +1193,14 @@
         <w:rPr>
           <w:rFonts w:ascii="Times New Roman" w:hAnsi="Times New Roman" w:cs="Times New Roman"/>
         </w:rPr>
-        <w:t xml:space="preserve"> or adding it to your .</w:t>
+        <w:t xml:space="preserve"> or adding it to </w:t>
+      </w:r>
+      <w:proofErr w:type="gramStart"/>
+      <w:r>
+        <w:rPr>
+          <w:rFonts w:ascii="Times New Roman" w:hAnsi="Times New Roman" w:cs="Times New Roman"/>
+        </w:rPr>
+        <w:t>your .</w:t>
       </w:r>
       <w:proofErr w:type="spellStart"/>
       <w:r>
@@ -1199,6 +1210,7 @@
         <w:t>bashrc</w:t>
       </w:r>
       <w:proofErr w:type="spellEnd"/>
+      <w:proofErr w:type="gramEnd"/>
       <w:r>
         <w:rPr>
           <w:rFonts w:ascii="Times New Roman" w:hAnsi="Times New Roman" w:cs="Times New Roman"/>
@@ -1612,11 +1624,19 @@
           <w:rFonts w:ascii="Courier New" w:hAnsi="Courier New" w:cs="Courier New"/>
         </w:rPr>
       </w:pPr>
+      <w:proofErr w:type="gramStart"/>
       <w:r>
         <w:rPr>
           <w:rFonts w:ascii="Courier New" w:hAnsi="Courier New" w:cs="Courier New"/>
         </w:rPr>
-        <w:t>./brightness</w:t>
+        <w:t>./</w:t>
+      </w:r>
+      <w:proofErr w:type="gramEnd"/>
+      <w:r>
+        <w:rPr>
+          <w:rFonts w:ascii="Courier New" w:hAnsi="Courier New" w:cs="Courier New"/>
+        </w:rPr>
+        <w:t>brightness</w:t>
       </w:r>
       <w:r>
         <w:rPr>
@@ -2614,6 +2634,7 @@
           <w:rFonts w:ascii="Courier New" w:hAnsi="Courier New" w:cs="Courier New"/>
         </w:rPr>
       </w:pPr>
+      <w:proofErr w:type="gramStart"/>
       <w:r>
         <w:rPr>
           <w:rFonts w:ascii="Courier New" w:hAnsi="Courier New" w:cs="Courier New"/>
@@ -2621,6 +2642,7 @@
         <w:t>./</w:t>
       </w:r>
       <w:proofErr w:type="spellStart"/>
+      <w:proofErr w:type="gramEnd"/>
       <w:r>
         <w:rPr>
           <w:rFonts w:ascii="Courier New" w:hAnsi="Courier New" w:cs="Courier New"/>
@@ -3624,12 +3646,14 @@
           <w:rFonts w:ascii="Courier New" w:hAnsi="Courier New" w:cs="Courier New"/>
         </w:rPr>
       </w:pPr>
+      <w:proofErr w:type="gramStart"/>
       <w:r>
         <w:rPr>
           <w:rFonts w:ascii="Courier New" w:hAnsi="Courier New" w:cs="Courier New"/>
         </w:rPr>
         <w:t>cd .</w:t>
       </w:r>
+      <w:proofErr w:type="gramEnd"/>
       <w:r>
         <w:rPr>
           <w:rFonts w:ascii="Courier New" w:hAnsi="Courier New" w:cs="Courier New"/>
@@ -4262,7 +4286,21 @@
         <w:rPr>
           <w:rFonts w:ascii="Times New Roman" w:hAnsi="Times New Roman" w:cs="Times New Roman"/>
         </w:rPr>
-        <w:t xml:space="preserve">we are analyzing </w:t>
+        <w:t xml:space="preserve">we </w:t>
+      </w:r>
+      <w:proofErr w:type="gramStart"/>
+      <w:r>
+        <w:rPr>
+          <w:rFonts w:ascii="Times New Roman" w:hAnsi="Times New Roman" w:cs="Times New Roman"/>
+        </w:rPr>
+        <w:t>are</w:t>
+      </w:r>
+      <w:proofErr w:type="gramEnd"/>
+      <w:r>
+        <w:rPr>
+          <w:rFonts w:ascii="Times New Roman" w:hAnsi="Times New Roman" w:cs="Times New Roman"/>
+        </w:rPr>
+        <w:t xml:space="preserve"> analyzing </w:t>
       </w:r>
       <w:r>
         <w:rPr>
@@ -4846,6 +4884,7 @@
         <w:t xml:space="preserve"> </w:t>
       </w:r>
       <w:proofErr w:type="spellStart"/>
+      <w:proofErr w:type="gramStart"/>
       <w:r>
         <w:rPr>
           <w:rFonts w:ascii="Courier New" w:eastAsia="Times New Roman" w:hAnsi="Courier New" w:cs="Courier New"/>
@@ -4861,7 +4900,16 @@
           <w:sz w:val="20"/>
           <w:szCs w:val="20"/>
         </w:rPr>
-        <w:t>(int</w:t>
+        <w:t>(</w:t>
+      </w:r>
+      <w:proofErr w:type="gramEnd"/>
+      <w:r>
+        <w:rPr>
+          <w:rFonts w:ascii="Courier New" w:eastAsia="Times New Roman" w:hAnsi="Courier New" w:cs="Courier New"/>
+          <w:sz w:val="20"/>
+          <w:szCs w:val="20"/>
+        </w:rPr>
+        <w:t>int</w:t>
       </w:r>
       <w:r>
         <w:rPr>
@@ -5507,6 +5555,7 @@
           <w:rFonts w:ascii="Courier New" w:hAnsi="Courier New" w:cs="Courier New"/>
         </w:rPr>
       </w:pPr>
+      <w:proofErr w:type="gramStart"/>
       <w:r>
         <w:rPr>
           <w:rFonts w:ascii="Courier New" w:hAnsi="Courier New" w:cs="Courier New"/>
@@ -5514,6 +5563,7 @@
         <w:t>./</w:t>
       </w:r>
       <w:proofErr w:type="spellStart"/>
+      <w:proofErr w:type="gramEnd"/>
       <w:r>
         <w:rPr>
           <w:rFonts w:ascii="Courier New" w:hAnsi="Courier New" w:cs="Courier New"/>
@@ -5535,6 +5585,7 @@
           <w:rFonts w:ascii="Courier New" w:hAnsi="Courier New" w:cs="Courier New"/>
         </w:rPr>
       </w:pPr>
+      <w:proofErr w:type="gramStart"/>
       <w:r>
         <w:rPr>
           <w:rFonts w:ascii="Courier New" w:hAnsi="Courier New" w:cs="Courier New"/>
@@ -5542,6 +5593,7 @@
         <w:t>./</w:t>
       </w:r>
       <w:proofErr w:type="spellStart"/>
+      <w:proofErr w:type="gramEnd"/>
       <w:r>
         <w:rPr>
           <w:rFonts w:ascii="Courier New" w:hAnsi="Courier New" w:cs="Courier New"/>
@@ -5726,9 +5778,50 @@
         </w:rPr>
         <w:t>: Please remember to ask as many questions as possible. I am here to help as much as we can.</w:t>
       </w:r>
+      <w:bookmarkEnd w:id="3"/>
+    </w:p>
+    <w:p>
+      <w:pPr>
+        <w:jc w:val="both"/>
+        <w:rPr>
+          <w:rFonts w:ascii="Times New Roman" w:hAnsi="Times New Roman" w:cs="Times New Roman"/>
+          <w:sz w:val="24"/>
+        </w:rPr>
+      </w:pPr>
       <w:bookmarkStart w:id="12" w:name="_GoBack"/>
-      <w:bookmarkEnd w:id="3"/>
       <w:bookmarkEnd w:id="12"/>
+    </w:p>
+    <w:p>
+      <w:pPr>
+        <w:jc w:val="both"/>
+        <w:rPr>
+          <w:rFonts w:ascii="Times New Roman" w:hAnsi="Times New Roman" w:cs="Times New Roman"/>
+          <w:sz w:val="24"/>
+        </w:rPr>
+      </w:pPr>
+      <w:r>
+        <w:rPr>
+          <w:rFonts w:ascii="Times New Roman" w:hAnsi="Times New Roman" w:cs="Times New Roman"/>
+          <w:sz w:val="24"/>
+        </w:rPr>
+        <w:t>ADD RUNNING THE CODE ON THE DA VINCI PAINTING MULTIPLE TIMES TO REMOVE MORE NOISE BE CAREFUL CAUSE IT CAN REDUCE THE QUALITY OF THE IMAGE</w:t>
+      </w:r>
+    </w:p>
+    <w:p>
+      <w:pPr>
+        <w:jc w:val="both"/>
+        <w:rPr>
+          <w:rFonts w:ascii="Times New Roman" w:hAnsi="Times New Roman" w:cs="Times New Roman"/>
+          <w:sz w:val="24"/>
+        </w:rPr>
+      </w:pPr>
+      <w:r>
+        <w:rPr>
+          <w:rFonts w:ascii="Times New Roman" w:hAnsi="Times New Roman" w:cs="Times New Roman"/>
+          <w:sz w:val="24"/>
+        </w:rPr>
+        <w:t>ADD INCREASE SIZE OF MASK! PROBABLY CHANGE THE CODE SO THAT THE SIZE OF THE MASK IS A DEFINE OR SOMETHING LIKE THAT!</w:t>
+      </w:r>
     </w:p>
     <w:sectPr>
       <w:headerReference w:type="even" r:id="rId10"/>
@@ -10600,7 +10693,7 @@
 </file>
 
 <file path=customXml/itemProps1.xml><?xml version="1.0" encoding="utf-8"?>
-<ds:datastoreItem xmlns:ds="http://schemas.openxmlformats.org/officeDocument/2006/customXml" ds:itemID="{40462062-3225-49B7-A8F9-BA87DB436291}">
+<ds:datastoreItem xmlns:ds="http://schemas.openxmlformats.org/officeDocument/2006/customXml" ds:itemID="{225C91D0-B5BF-4CE7-9118-9A3D55BB6357}">
   <ds:schemaRefs>
     <ds:schemaRef ds:uri="http://schemas.openxmlformats.org/officeDocument/2006/bibliography"/>
   </ds:schemaRefs>
